--- a/SchulungsUnterlagen/Semesterprogramme/Semesterprogramm_FS22_Databases.docx
+++ b/SchulungsUnterlagen/Semesterprogramme/Semesterprogramm_FS22_Databases.docx
@@ -46,8 +46,6 @@
               </w:rPr>
             </w:pPr>
             <w:bookmarkStart w:id="0" w:name="_Hlk38366691"/>
-            <w:bookmarkStart w:id="1" w:name="_GoBack"/>
-            <w:bookmarkEnd w:id="1"/>
             <w:r>
               <w:rPr>
                 <w:rFonts w:cs="Arial"/>
@@ -737,7 +735,7 @@
         <w:pStyle w:val="Listenabsatz"/>
         <w:numPr>
           <w:ilvl w:val="0"/>
-          <w:numId w:val="46"/>
+          <w:numId w:val="3"/>
         </w:numPr>
         <w:spacing w:before="60" w:after="60" w:line="240" w:lineRule="auto"/>
         <w:rPr>
@@ -758,7 +756,7 @@
         <w:pStyle w:val="Listenabsatz"/>
         <w:numPr>
           <w:ilvl w:val="0"/>
-          <w:numId w:val="46"/>
+          <w:numId w:val="3"/>
         </w:numPr>
         <w:spacing w:before="60" w:after="60" w:line="240" w:lineRule="auto"/>
         <w:rPr>
@@ -779,7 +777,7 @@
         <w:pStyle w:val="Listenabsatz"/>
         <w:numPr>
           <w:ilvl w:val="0"/>
-          <w:numId w:val="46"/>
+          <w:numId w:val="3"/>
         </w:numPr>
         <w:spacing w:before="60" w:after="60" w:line="240" w:lineRule="auto"/>
         <w:rPr>
@@ -799,55 +797,7 @@
           <w:sz w:val="20"/>
           <w:szCs w:val="20"/>
         </w:rPr>
-        <w:t xml:space="preserve">(inkl. Views, </w:t>
-      </w:r>
-      <w:proofErr w:type="spellStart"/>
-      <w:r>
-        <w:rPr>
-          <w:sz w:val="20"/>
-          <w:szCs w:val="20"/>
-        </w:rPr>
-        <w:t>Functions</w:t>
-      </w:r>
-      <w:proofErr w:type="spellEnd"/>
-      <w:r>
-        <w:rPr>
-          <w:sz w:val="20"/>
-          <w:szCs w:val="20"/>
-        </w:rPr>
-        <w:t xml:space="preserve"> </w:t>
-      </w:r>
-      <w:proofErr w:type="spellStart"/>
-      <w:r>
-        <w:rPr>
-          <w:sz w:val="20"/>
-          <w:szCs w:val="20"/>
-        </w:rPr>
-        <w:t>and</w:t>
-      </w:r>
-      <w:proofErr w:type="spellEnd"/>
-      <w:r>
-        <w:rPr>
-          <w:sz w:val="20"/>
-          <w:szCs w:val="20"/>
-        </w:rPr>
-        <w:t xml:space="preserve"> </w:t>
-      </w:r>
-      <w:proofErr w:type="spellStart"/>
-      <w:r>
-        <w:rPr>
-          <w:sz w:val="20"/>
-          <w:szCs w:val="20"/>
-        </w:rPr>
-        <w:t>Stored-Procedures</w:t>
-      </w:r>
-      <w:proofErr w:type="spellEnd"/>
-      <w:r>
-        <w:rPr>
-          <w:sz w:val="20"/>
-          <w:szCs w:val="20"/>
-        </w:rPr>
-        <w:t>)</w:t>
+        <w:t>(inkl. Views, Functions and Stored-Procedures)</w:t>
       </w:r>
     </w:p>
     <w:p>
@@ -855,7 +805,7 @@
         <w:pStyle w:val="Listenabsatz"/>
         <w:numPr>
           <w:ilvl w:val="0"/>
-          <w:numId w:val="46"/>
+          <w:numId w:val="3"/>
         </w:numPr>
         <w:spacing w:before="60" w:after="60" w:line="240" w:lineRule="auto"/>
         <w:rPr>
@@ -890,7 +840,7 @@
         <w:pStyle w:val="Listenabsatz"/>
         <w:numPr>
           <w:ilvl w:val="0"/>
-          <w:numId w:val="46"/>
+          <w:numId w:val="3"/>
         </w:numPr>
         <w:spacing w:before="60" w:after="60" w:line="240" w:lineRule="auto"/>
         <w:rPr>
@@ -1020,7 +970,7 @@
         <w:pStyle w:val="Listenabsatz"/>
         <w:numPr>
           <w:ilvl w:val="0"/>
-          <w:numId w:val="46"/>
+          <w:numId w:val="3"/>
         </w:numPr>
         <w:spacing w:before="60" w:after="60" w:line="240" w:lineRule="auto"/>
         <w:rPr>
@@ -1047,23 +997,7 @@
           <w:sz w:val="20"/>
           <w:szCs w:val="20"/>
         </w:rPr>
-        <w:t xml:space="preserve">eues anhand von </w:t>
-      </w:r>
-      <w:proofErr w:type="spellStart"/>
-      <w:r>
-        <w:rPr>
-          <w:sz w:val="20"/>
-          <w:szCs w:val="20"/>
-        </w:rPr>
-        <w:t>Requirements</w:t>
-      </w:r>
-      <w:proofErr w:type="spellEnd"/>
-      <w:r>
-        <w:rPr>
-          <w:sz w:val="20"/>
-          <w:szCs w:val="20"/>
-        </w:rPr>
-        <w:t xml:space="preserve"> erstellen</w:t>
+        <w:t>eues anhand von Requirements erstellen</w:t>
       </w:r>
     </w:p>
     <w:p>
@@ -1071,7 +1005,7 @@
         <w:pStyle w:val="Listenabsatz"/>
         <w:numPr>
           <w:ilvl w:val="0"/>
-          <w:numId w:val="46"/>
+          <w:numId w:val="3"/>
         </w:numPr>
         <w:spacing w:before="60" w:after="60" w:line="240" w:lineRule="auto"/>
         <w:rPr>
@@ -1084,39 +1018,7 @@
           <w:sz w:val="20"/>
           <w:szCs w:val="20"/>
         </w:rPr>
-        <w:t>können in einem bestehenden Schema (</w:t>
-      </w:r>
-      <w:proofErr w:type="spellStart"/>
-      <w:r>
-        <w:rPr>
-          <w:sz w:val="20"/>
-          <w:szCs w:val="20"/>
-        </w:rPr>
-        <w:t>sakila</w:t>
-      </w:r>
-      <w:proofErr w:type="spellEnd"/>
-      <w:r>
-        <w:rPr>
-          <w:sz w:val="20"/>
-          <w:szCs w:val="20"/>
-        </w:rPr>
-        <w:t xml:space="preserve">) Abfragen (inkl. </w:t>
-      </w:r>
-      <w:proofErr w:type="spellStart"/>
-      <w:r>
-        <w:rPr>
-          <w:sz w:val="20"/>
-          <w:szCs w:val="20"/>
-        </w:rPr>
-        <w:t>Joins</w:t>
-      </w:r>
-      <w:proofErr w:type="spellEnd"/>
-      <w:r>
-        <w:rPr>
-          <w:sz w:val="20"/>
-          <w:szCs w:val="20"/>
-        </w:rPr>
-        <w:t>) in SQL formulieren</w:t>
+        <w:t>können in einem bestehenden Schema (sakila) Abfragen (inkl. Joins) in SQL formulieren</w:t>
       </w:r>
     </w:p>
     <w:p>
@@ -1124,7 +1026,7 @@
         <w:pStyle w:val="Listenabsatz"/>
         <w:numPr>
           <w:ilvl w:val="0"/>
-          <w:numId w:val="46"/>
+          <w:numId w:val="3"/>
         </w:numPr>
         <w:spacing w:before="60" w:after="60" w:line="240" w:lineRule="auto"/>
         <w:rPr>
@@ -1145,7 +1047,7 @@
         <w:pStyle w:val="Listenabsatz"/>
         <w:numPr>
           <w:ilvl w:val="0"/>
-          <w:numId w:val="46"/>
+          <w:numId w:val="3"/>
         </w:numPr>
         <w:spacing w:before="60" w:after="60" w:line="240" w:lineRule="auto"/>
         <w:rPr>
@@ -1158,39 +1060,7 @@
           <w:sz w:val="20"/>
           <w:szCs w:val="20"/>
         </w:rPr>
-        <w:t xml:space="preserve">können </w:t>
-      </w:r>
-      <w:proofErr w:type="spellStart"/>
-      <w:r>
-        <w:rPr>
-          <w:sz w:val="20"/>
-          <w:szCs w:val="20"/>
-        </w:rPr>
-        <w:t>Functions</w:t>
-      </w:r>
-      <w:proofErr w:type="spellEnd"/>
-      <w:r>
-        <w:rPr>
-          <w:sz w:val="20"/>
-          <w:szCs w:val="20"/>
-        </w:rPr>
-        <w:t xml:space="preserve">, Views und </w:t>
-      </w:r>
-      <w:proofErr w:type="spellStart"/>
-      <w:r>
-        <w:rPr>
-          <w:sz w:val="20"/>
-          <w:szCs w:val="20"/>
-        </w:rPr>
-        <w:t>Stored-Procedures</w:t>
-      </w:r>
-      <w:proofErr w:type="spellEnd"/>
-      <w:r>
-        <w:rPr>
-          <w:sz w:val="20"/>
-          <w:szCs w:val="20"/>
-        </w:rPr>
-        <w:t xml:space="preserve"> erstellen</w:t>
+        <w:t>können Functions, Views und Stored-Procedures erstellen</w:t>
       </w:r>
     </w:p>
     <w:p>
@@ -1198,7 +1068,7 @@
         <w:pStyle w:val="Listenabsatz"/>
         <w:numPr>
           <w:ilvl w:val="0"/>
-          <w:numId w:val="46"/>
+          <w:numId w:val="3"/>
         </w:numPr>
         <w:spacing w:before="60" w:after="60" w:line="240" w:lineRule="auto"/>
         <w:rPr>
@@ -1219,7 +1089,7 @@
         <w:pStyle w:val="Listenabsatz"/>
         <w:numPr>
           <w:ilvl w:val="0"/>
-          <w:numId w:val="46"/>
+          <w:numId w:val="3"/>
         </w:numPr>
         <w:spacing w:before="60" w:after="60" w:line="240" w:lineRule="auto"/>
         <w:rPr>
@@ -1301,7 +1171,7 @@
         <w:pStyle w:val="Listenabsatz"/>
         <w:numPr>
           <w:ilvl w:val="0"/>
-          <w:numId w:val="47"/>
+          <w:numId w:val="4"/>
         </w:numPr>
         <w:spacing w:before="60" w:after="60" w:line="240" w:lineRule="auto"/>
         <w:rPr>
@@ -1370,7 +1240,7 @@
         <w:pStyle w:val="Listenabsatz"/>
         <w:numPr>
           <w:ilvl w:val="0"/>
-          <w:numId w:val="47"/>
+          <w:numId w:val="4"/>
         </w:numPr>
         <w:spacing w:before="60" w:after="60" w:line="240" w:lineRule="auto"/>
         <w:rPr>
@@ -1390,17 +1260,8 @@
           <w:sz w:val="20"/>
           <w:szCs w:val="20"/>
         </w:rPr>
-        <w:t xml:space="preserve">iftliche, handlungsorientierte Arbeiten (open </w:t>
+        <w:t>iftliche, handlungsorientierte Arbeiten (open book</w:t>
       </w:r>
-      <w:proofErr w:type="spellStart"/>
-      <w:r>
-        <w:rPr>
-          <w:sz w:val="20"/>
-          <w:szCs w:val="20"/>
-        </w:rPr>
-        <w:t>book</w:t>
-      </w:r>
-      <w:proofErr w:type="spellEnd"/>
       <w:r>
         <w:rPr>
           <w:sz w:val="20"/>
@@ -1413,17 +1274,8 @@
           <w:sz w:val="20"/>
           <w:szCs w:val="20"/>
         </w:rPr>
-        <w:t xml:space="preserve">mit </w:t>
+        <w:t>mit Zeitlimite</w:t>
       </w:r>
-      <w:proofErr w:type="spellStart"/>
-      <w:r>
-        <w:rPr>
-          <w:sz w:val="20"/>
-          <w:szCs w:val="20"/>
-        </w:rPr>
-        <w:t>Zeitlimite</w:t>
-      </w:r>
-      <w:proofErr w:type="spellEnd"/>
       <w:r>
         <w:rPr>
           <w:sz w:val="20"/>
@@ -1527,7 +1379,7 @@
         <w:pStyle w:val="Listenabsatz"/>
         <w:numPr>
           <w:ilvl w:val="0"/>
-          <w:numId w:val="41"/>
+          <w:numId w:val="2"/>
         </w:numPr>
         <w:spacing w:before="60" w:after="60" w:line="240" w:lineRule="auto"/>
         <w:ind w:left="426"/>
@@ -1786,7 +1638,7 @@
         <w:pStyle w:val="Listenabsatz"/>
         <w:numPr>
           <w:ilvl w:val="0"/>
-          <w:numId w:val="41"/>
+          <w:numId w:val="2"/>
         </w:numPr>
         <w:spacing w:before="60" w:after="60" w:line="240" w:lineRule="auto"/>
         <w:ind w:left="426"/>
@@ -1800,39 +1652,7 @@
           <w:sz w:val="20"/>
           <w:szCs w:val="20"/>
         </w:rPr>
-        <w:t xml:space="preserve">Installation MySQL </w:t>
-      </w:r>
-      <w:proofErr w:type="spellStart"/>
-      <w:r>
-        <w:rPr>
-          <w:sz w:val="20"/>
-          <w:szCs w:val="20"/>
-        </w:rPr>
-        <w:t>inkl</w:t>
-      </w:r>
-      <w:proofErr w:type="spellEnd"/>
-      <w:r>
-        <w:rPr>
-          <w:sz w:val="20"/>
-          <w:szCs w:val="20"/>
-        </w:rPr>
-        <w:t xml:space="preserve"> </w:t>
-      </w:r>
-      <w:proofErr w:type="spellStart"/>
-      <w:r>
-        <w:rPr>
-          <w:sz w:val="20"/>
-          <w:szCs w:val="20"/>
-        </w:rPr>
-        <w:t>sakila</w:t>
-      </w:r>
-      <w:proofErr w:type="spellEnd"/>
-      <w:r>
-        <w:rPr>
-          <w:sz w:val="20"/>
-          <w:szCs w:val="20"/>
-        </w:rPr>
-        <w:t xml:space="preserve"> Schema</w:t>
+        <w:t>Installation MySQL inkl sakila Schema</w:t>
       </w:r>
     </w:p>
     <w:p>
@@ -1869,7 +1689,7 @@
         <w:pStyle w:val="Listenabsatz"/>
         <w:numPr>
           <w:ilvl w:val="0"/>
-          <w:numId w:val="41"/>
+          <w:numId w:val="2"/>
         </w:numPr>
         <w:spacing w:before="60" w:after="60" w:line="240" w:lineRule="auto"/>
         <w:ind w:left="426"/>
@@ -1883,40 +1703,15 @@
           <w:sz w:val="20"/>
           <w:szCs w:val="20"/>
         </w:rPr>
-        <w:t xml:space="preserve">Reverse-Engineering von </w:t>
+        <w:t>Reverse-Engineering von sakila mit der Workbench</w:t>
       </w:r>
-      <w:proofErr w:type="spellStart"/>
-      <w:r>
-        <w:rPr>
-          <w:sz w:val="20"/>
-          <w:szCs w:val="20"/>
-        </w:rPr>
-        <w:t>sakila</w:t>
-      </w:r>
-      <w:proofErr w:type="spellEnd"/>
-      <w:r>
-        <w:rPr>
-          <w:sz w:val="20"/>
-          <w:szCs w:val="20"/>
-        </w:rPr>
-        <w:t xml:space="preserve"> mit der </w:t>
-      </w:r>
-      <w:proofErr w:type="spellStart"/>
-      <w:r>
-        <w:rPr>
-          <w:sz w:val="20"/>
-          <w:szCs w:val="20"/>
-        </w:rPr>
-        <w:t>Workbench</w:t>
-      </w:r>
-      <w:proofErr w:type="spellEnd"/>
     </w:p>
     <w:p>
       <w:pPr>
         <w:pStyle w:val="Listenabsatz"/>
         <w:numPr>
           <w:ilvl w:val="0"/>
-          <w:numId w:val="41"/>
+          <w:numId w:val="2"/>
         </w:numPr>
         <w:spacing w:before="60" w:after="60" w:line="240" w:lineRule="auto"/>
         <w:ind w:left="426"/>
@@ -1930,23 +1725,7 @@
           <w:sz w:val="20"/>
           <w:szCs w:val="20"/>
         </w:rPr>
-        <w:t xml:space="preserve">DDL und DML Aktionen mit </w:t>
-      </w:r>
-      <w:proofErr w:type="spellStart"/>
-      <w:r>
-        <w:rPr>
-          <w:sz w:val="20"/>
-          <w:szCs w:val="20"/>
-        </w:rPr>
-        <w:t>Workbench</w:t>
-      </w:r>
-      <w:proofErr w:type="spellEnd"/>
-      <w:r>
-        <w:rPr>
-          <w:sz w:val="20"/>
-          <w:szCs w:val="20"/>
-        </w:rPr>
-        <w:t xml:space="preserve"> via GUI ausführen</w:t>
+        <w:t>DDL und DML Aktionen mit Workbench via GUI ausführen</w:t>
       </w:r>
     </w:p>
     <w:p>
@@ -1954,7 +1733,7 @@
         <w:pStyle w:val="Listenabsatz"/>
         <w:numPr>
           <w:ilvl w:val="0"/>
-          <w:numId w:val="41"/>
+          <w:numId w:val="2"/>
         </w:numPr>
         <w:spacing w:before="60" w:after="60" w:line="240" w:lineRule="auto"/>
         <w:ind w:left="426"/>
@@ -1976,7 +1755,7 @@
         <w:pStyle w:val="Listenabsatz"/>
         <w:numPr>
           <w:ilvl w:val="0"/>
-          <w:numId w:val="41"/>
+          <w:numId w:val="2"/>
         </w:numPr>
         <w:spacing w:before="60" w:after="60" w:line="240" w:lineRule="auto"/>
         <w:ind w:left="426"/>
@@ -2000,7 +1779,7 @@
         <w:pStyle w:val="Listenabsatz"/>
         <w:numPr>
           <w:ilvl w:val="0"/>
-          <w:numId w:val="41"/>
+          <w:numId w:val="2"/>
         </w:numPr>
         <w:spacing w:before="60" w:after="60" w:line="240" w:lineRule="auto"/>
         <w:ind w:left="426"/>
@@ -2016,18 +1795,8 @@
           <w:szCs w:val="20"/>
           <w:lang w:val="en-US"/>
         </w:rPr>
-        <w:t>ERD-</w:t>
+        <w:t>ERD-Symbolik</w:t>
       </w:r>
-      <w:proofErr w:type="spellStart"/>
-      <w:r>
-        <w:rPr>
-          <w:sz w:val="20"/>
-          <w:szCs w:val="20"/>
-          <w:lang w:val="en-US"/>
-        </w:rPr>
-        <w:t>Symbolik</w:t>
-      </w:r>
-      <w:proofErr w:type="spellEnd"/>
     </w:p>
     <w:p>
       <w:pPr>
@@ -2065,7 +1834,7 @@
         <w:pStyle w:val="Listenabsatz"/>
         <w:numPr>
           <w:ilvl w:val="0"/>
-          <w:numId w:val="49"/>
+          <w:numId w:val="5"/>
         </w:numPr>
         <w:spacing w:before="60" w:after="60" w:line="240" w:lineRule="auto"/>
         <w:rPr>
@@ -2087,7 +1856,6 @@
         </w:rPr>
         <w:t xml:space="preserve">durch </w:t>
       </w:r>
-      <w:proofErr w:type="spellStart"/>
       <w:r>
         <w:rPr>
           <w:b/>
@@ -2095,17 +1863,7 @@
           <w:sz w:val="20"/>
           <w:szCs w:val="20"/>
         </w:rPr>
-        <w:t>Reversed</w:t>
-      </w:r>
-      <w:proofErr w:type="spellEnd"/>
-      <w:r>
-        <w:rPr>
-          <w:b/>
-          <w:i/>
-          <w:sz w:val="20"/>
-          <w:szCs w:val="20"/>
-        </w:rPr>
-        <w:t xml:space="preserve"> Engineering</w:t>
+        <w:t>Reversed Engineering</w:t>
       </w:r>
       <w:r>
         <w:rPr>
@@ -2119,23 +1877,7 @@
           <w:sz w:val="20"/>
           <w:szCs w:val="20"/>
         </w:rPr>
-        <w:t xml:space="preserve">ERD von </w:t>
-      </w:r>
-      <w:proofErr w:type="spellStart"/>
-      <w:r>
-        <w:rPr>
-          <w:sz w:val="20"/>
-          <w:szCs w:val="20"/>
-        </w:rPr>
-        <w:t>sakila</w:t>
-      </w:r>
-      <w:proofErr w:type="spellEnd"/>
-      <w:r>
-        <w:rPr>
-          <w:sz w:val="20"/>
-          <w:szCs w:val="20"/>
-        </w:rPr>
-        <w:t xml:space="preserve"> ergänzen</w:t>
+        <w:t>ERD von sakila ergänzen</w:t>
       </w:r>
     </w:p>
     <w:p>
@@ -2393,7 +2135,7 @@
         <w:pStyle w:val="Listenabsatz"/>
         <w:numPr>
           <w:ilvl w:val="0"/>
-          <w:numId w:val="41"/>
+          <w:numId w:val="2"/>
         </w:numPr>
         <w:spacing w:before="60" w:after="60" w:line="240" w:lineRule="auto"/>
         <w:ind w:left="426"/>
@@ -2425,36 +2167,8 @@
           <w:szCs w:val="20"/>
           <w:lang w:val="en-US"/>
         </w:rPr>
-        <w:t xml:space="preserve">ment </w:t>
+        <w:t>ment mit where and orderby</w:t>
       </w:r>
-      <w:proofErr w:type="spellStart"/>
-      <w:r>
-        <w:rPr>
-          <w:sz w:val="20"/>
-          <w:szCs w:val="20"/>
-          <w:lang w:val="en-US"/>
-        </w:rPr>
-        <w:t>mit</w:t>
-      </w:r>
-      <w:proofErr w:type="spellEnd"/>
-      <w:r>
-        <w:rPr>
-          <w:sz w:val="20"/>
-          <w:szCs w:val="20"/>
-          <w:lang w:val="en-US"/>
-        </w:rPr>
-        <w:t xml:space="preserve"> where and </w:t>
-      </w:r>
-      <w:proofErr w:type="spellStart"/>
-      <w:r>
-        <w:rPr>
-          <w:sz w:val="20"/>
-          <w:szCs w:val="20"/>
-          <w:lang w:val="en-US"/>
-        </w:rPr>
-        <w:t>orderby</w:t>
-      </w:r>
-      <w:proofErr w:type="spellEnd"/>
     </w:p>
     <w:p>
       <w:pPr>
@@ -2491,7 +2205,7 @@
         <w:pStyle w:val="Listenabsatz"/>
         <w:numPr>
           <w:ilvl w:val="0"/>
-          <w:numId w:val="41"/>
+          <w:numId w:val="2"/>
         </w:numPr>
         <w:spacing w:before="60" w:after="60" w:line="240" w:lineRule="auto"/>
         <w:ind w:left="426"/>
@@ -2513,7 +2227,7 @@
         <w:pStyle w:val="Listenabsatz"/>
         <w:numPr>
           <w:ilvl w:val="0"/>
-          <w:numId w:val="41"/>
+          <w:numId w:val="2"/>
         </w:numPr>
         <w:spacing w:before="60" w:after="60" w:line="240" w:lineRule="auto"/>
         <w:ind w:left="426"/>
@@ -2529,13 +2243,20 @@
         </w:rPr>
         <w:t>Einfache Abfragen</w:t>
       </w:r>
+      <w:r>
+        <w:rPr>
+          <w:sz w:val="20"/>
+          <w:szCs w:val="20"/>
+        </w:rPr>
+        <w:t xml:space="preserve"> (Select)</w:t>
+      </w:r>
     </w:p>
     <w:p>
       <w:pPr>
         <w:pStyle w:val="Listenabsatz"/>
         <w:numPr>
           <w:ilvl w:val="0"/>
-          <w:numId w:val="41"/>
+          <w:numId w:val="2"/>
         </w:numPr>
         <w:spacing w:before="60" w:after="60" w:line="240" w:lineRule="auto"/>
         <w:ind w:left="426"/>
@@ -2558,44 +2279,12 @@
         </w:rPr>
         <w:t>nner-</w:t>
       </w:r>
-      <w:proofErr w:type="spellStart"/>
       <w:r>
         <w:rPr>
           <w:sz w:val="20"/>
           <w:szCs w:val="20"/>
         </w:rPr>
         <w:t>Joins</w:t>
-      </w:r>
-      <w:proofErr w:type="spellEnd"/>
-    </w:p>
-    <w:p>
-      <w:pPr>
-        <w:spacing w:before="60" w:after="60" w:line="240" w:lineRule="auto"/>
-        <w:rPr>
-          <w:color w:val="auto"/>
-          <w:sz w:val="20"/>
-          <w:szCs w:val="20"/>
-        </w:rPr>
-      </w:pPr>
-    </w:p>
-    <w:p>
-      <w:pPr>
-        <w:spacing w:before="60" w:after="60" w:line="240" w:lineRule="auto"/>
-        <w:rPr>
-          <w:bCs/>
-          <w:sz w:val="20"/>
-          <w:szCs w:val="20"/>
-          <w:u w:val="single"/>
-        </w:rPr>
-      </w:pPr>
-      <w:r>
-        <w:rPr>
-          <w:bCs/>
-          <w:sz w:val="20"/>
-          <w:szCs w:val="20"/>
-          <w:u w:val="single"/>
-        </w:rPr>
-        <w:t>Nachbereitung</w:t>
       </w:r>
     </w:p>
     <w:p>
@@ -2603,53 +2292,133 @@
         <w:pStyle w:val="Listenabsatz"/>
         <w:numPr>
           <w:ilvl w:val="0"/>
-          <w:numId w:val="50"/>
+          <w:numId w:val="2"/>
         </w:numPr>
         <w:spacing w:before="60" w:after="60" w:line="240" w:lineRule="auto"/>
-        <w:rPr>
-          <w:color w:val="auto"/>
+        <w:ind w:left="426"/>
+        <w:rPr>
           <w:sz w:val="20"/>
           <w:szCs w:val="20"/>
         </w:rPr>
       </w:pPr>
       <w:r>
         <w:rPr>
-          <w:color w:val="auto"/>
-          <w:sz w:val="20"/>
-          <w:szCs w:val="20"/>
-        </w:rPr>
-        <w:t>1 View für ein I</w:t>
+          <w:sz w:val="20"/>
+          <w:szCs w:val="20"/>
+        </w:rPr>
+        <w:t>Functions</w:t>
       </w:r>
       <w:r>
         <w:rPr>
-          <w:color w:val="auto"/>
-          <w:sz w:val="20"/>
-          <w:szCs w:val="20"/>
-        </w:rPr>
-        <w:t>nner-</w:t>
-      </w:r>
-      <w:proofErr w:type="spellStart"/>
-      <w:r>
-        <w:rPr>
-          <w:color w:val="auto"/>
-          <w:sz w:val="20"/>
-          <w:szCs w:val="20"/>
-        </w:rPr>
-        <w:t>Join</w:t>
-      </w:r>
-      <w:proofErr w:type="spellEnd"/>
-      <w:r>
-        <w:rPr>
-          <w:color w:val="auto"/>
-          <w:sz w:val="20"/>
-          <w:szCs w:val="20"/>
-        </w:rPr>
-        <w:t xml:space="preserve"> erstellen (Adressliste der Angestellten)</w:t>
+          <w:sz w:val="20"/>
+          <w:szCs w:val="20"/>
+        </w:rPr>
+        <w:t>-Aufrufe</w:t>
       </w:r>
     </w:p>
     <w:p>
       <w:pPr>
+        <w:pStyle w:val="Listenabsatz"/>
+        <w:numPr>
+          <w:ilvl w:val="0"/>
+          <w:numId w:val="2"/>
+        </w:numPr>
         <w:spacing w:before="60" w:after="60" w:line="240" w:lineRule="auto"/>
+        <w:ind w:left="426"/>
+        <w:rPr>
+          <w:sz w:val="20"/>
+          <w:szCs w:val="20"/>
+        </w:rPr>
+      </w:pPr>
+      <w:r>
+        <w:rPr>
+          <w:sz w:val="20"/>
+          <w:szCs w:val="20"/>
+        </w:rPr>
+        <w:t>CRUD (Insert, Update, Delete)</w:t>
+      </w:r>
+    </w:p>
+    <w:p>
+      <w:pPr>
+        <w:spacing w:before="60" w:after="60" w:line="240" w:lineRule="auto"/>
+        <w:rPr>
+          <w:color w:val="auto"/>
+          <w:sz w:val="20"/>
+          <w:szCs w:val="20"/>
+        </w:rPr>
+      </w:pPr>
+    </w:p>
+    <w:p>
+      <w:pPr>
+        <w:spacing w:before="60" w:after="60" w:line="240" w:lineRule="auto"/>
+        <w:rPr>
+          <w:bCs/>
+          <w:sz w:val="20"/>
+          <w:szCs w:val="20"/>
+          <w:u w:val="single"/>
+        </w:rPr>
+      </w:pPr>
+      <w:r>
+        <w:rPr>
+          <w:bCs/>
+          <w:sz w:val="20"/>
+          <w:szCs w:val="20"/>
+          <w:u w:val="single"/>
+        </w:rPr>
+        <w:t>Nachbereitung</w:t>
+      </w:r>
+      <w:bookmarkStart w:id="1" w:name="_GoBack"/>
+      <w:bookmarkEnd w:id="1"/>
+    </w:p>
+    <w:p>
+      <w:pPr>
+        <w:pStyle w:val="Listenabsatz"/>
+        <w:numPr>
+          <w:ilvl w:val="0"/>
+          <w:numId w:val="6"/>
+        </w:numPr>
+        <w:spacing w:before="60" w:after="60" w:line="240" w:lineRule="auto"/>
+        <w:rPr>
+          <w:bCs/>
+          <w:sz w:val="20"/>
+          <w:szCs w:val="20"/>
+        </w:rPr>
+      </w:pPr>
+      <w:r>
+        <w:rPr>
+          <w:bCs/>
+          <w:sz w:val="20"/>
+          <w:szCs w:val="20"/>
+        </w:rPr>
+        <w:t>Aufgaben lösen</w:t>
+      </w:r>
+    </w:p>
+    <w:p>
+      <w:pPr>
+        <w:suppressAutoHyphens w:val="0"/>
+        <w:spacing w:line="240" w:lineRule="auto"/>
+        <w:rPr>
+          <w:color w:val="auto"/>
+          <w:sz w:val="20"/>
+          <w:szCs w:val="20"/>
+        </w:rPr>
+      </w:pPr>
+    </w:p>
+    <w:p>
+      <w:pPr>
+        <w:suppressAutoHyphens w:val="0"/>
+        <w:spacing w:line="240" w:lineRule="auto"/>
+        <w:rPr>
+          <w:color w:val="auto"/>
+          <w:sz w:val="20"/>
+          <w:szCs w:val="20"/>
+        </w:rPr>
+      </w:pPr>
+    </w:p>
+    <w:p>
+      <w:pPr>
+        <w:suppressAutoHyphens w:val="0"/>
+        <w:spacing w:line="240" w:lineRule="auto"/>
         <w:rPr>
           <w:color w:val="auto"/>
           <w:sz w:val="20"/>
@@ -2716,7 +2485,6 @@
               </w:rPr>
               <w:t xml:space="preserve">Normalisierung / </w:t>
             </w:r>
-            <w:proofErr w:type="spellStart"/>
             <w:r>
               <w:rPr>
                 <w:rFonts w:cs="Arial"/>
@@ -2724,29 +2492,8 @@
                 <w:sz w:val="20"/>
                 <w:szCs w:val="20"/>
               </w:rPr>
-              <w:t>Outer</w:t>
+              <w:t>Outer Joins</w:t>
             </w:r>
-            <w:proofErr w:type="spellEnd"/>
-            <w:r>
-              <w:rPr>
-                <w:rFonts w:cs="Arial"/>
-                <w:b/>
-                <w:sz w:val="20"/>
-                <w:szCs w:val="20"/>
-              </w:rPr>
-              <w:t xml:space="preserve"> </w:t>
-            </w:r>
-            <w:proofErr w:type="spellStart"/>
-            <w:r>
-              <w:rPr>
-                <w:rFonts w:cs="Arial"/>
-                <w:b/>
-                <w:sz w:val="20"/>
-                <w:szCs w:val="20"/>
-              </w:rPr>
-              <w:t>Joins</w:t>
-            </w:r>
-            <w:proofErr w:type="spellEnd"/>
           </w:p>
         </w:tc>
       </w:tr>
@@ -2914,7 +2661,7 @@
         <w:pStyle w:val="Listenabsatz"/>
         <w:numPr>
           <w:ilvl w:val="0"/>
-          <w:numId w:val="41"/>
+          <w:numId w:val="2"/>
         </w:numPr>
         <w:spacing w:before="60" w:after="60" w:line="240" w:lineRule="auto"/>
         <w:ind w:left="426"/>
@@ -2928,15 +2675,7 @@
           <w:sz w:val="20"/>
           <w:szCs w:val="20"/>
         </w:rPr>
-        <w:t xml:space="preserve">In welchen Fällen muss ein </w:t>
-      </w:r>
-      <w:proofErr w:type="spellStart"/>
-      <w:r>
-        <w:rPr>
-          <w:sz w:val="20"/>
-          <w:szCs w:val="20"/>
-        </w:rPr>
-        <w:t>O</w:t>
+        <w:t>In welchen Fällen muss ein O</w:t>
       </w:r>
       <w:r>
         <w:rPr>
@@ -2950,55 +2689,22 @@
           <w:sz w:val="20"/>
           <w:szCs w:val="20"/>
         </w:rPr>
-        <w:t>Join</w:t>
-      </w:r>
-      <w:proofErr w:type="spellEnd"/>
-      <w:r>
-        <w:rPr>
-          <w:sz w:val="20"/>
-          <w:szCs w:val="20"/>
-        </w:rPr>
-        <w:t xml:space="preserve"> anstelle eines I</w:t>
+        <w:t>Join anstelle eines I</w:t>
       </w:r>
       <w:r>
         <w:rPr>
           <w:sz w:val="20"/>
           <w:szCs w:val="20"/>
         </w:rPr>
-        <w:t>nner-</w:t>
-      </w:r>
-      <w:proofErr w:type="spellStart"/>
-      <w:r>
-        <w:rPr>
-          <w:sz w:val="20"/>
-          <w:szCs w:val="20"/>
-        </w:rPr>
-        <w:t>J</w:t>
+        <w:t>nner-J</w:t>
       </w:r>
       <w:r>
         <w:rPr>
           <w:sz w:val="20"/>
           <w:szCs w:val="20"/>
         </w:rPr>
-        <w:t>oins</w:t>
+        <w:t>oins gemacht werden? Was ist der Unterschied dieser beiden Joins</w:t>
       </w:r>
-      <w:proofErr w:type="spellEnd"/>
-      <w:r>
-        <w:rPr>
-          <w:sz w:val="20"/>
-          <w:szCs w:val="20"/>
-        </w:rPr>
-        <w:t xml:space="preserve"> gemacht werden? Was ist der Unterschied dieser beiden </w:t>
-      </w:r>
-      <w:proofErr w:type="spellStart"/>
-      <w:r>
-        <w:rPr>
-          <w:sz w:val="20"/>
-          <w:szCs w:val="20"/>
-        </w:rPr>
-        <w:t>Joins</w:t>
-      </w:r>
-      <w:proofErr w:type="spellEnd"/>
     </w:p>
     <w:p>
       <w:pPr>
@@ -3034,7 +2740,7 @@
         <w:pStyle w:val="Listenabsatz"/>
         <w:numPr>
           <w:ilvl w:val="0"/>
-          <w:numId w:val="41"/>
+          <w:numId w:val="2"/>
         </w:numPr>
         <w:spacing w:before="60" w:after="60" w:line="240" w:lineRule="auto"/>
         <w:ind w:left="426"/>
@@ -3056,7 +2762,7 @@
         <w:pStyle w:val="Listenabsatz"/>
         <w:numPr>
           <w:ilvl w:val="0"/>
-          <w:numId w:val="41"/>
+          <w:numId w:val="2"/>
         </w:numPr>
         <w:spacing w:before="60" w:after="60" w:line="240" w:lineRule="auto"/>
         <w:ind w:left="426"/>
@@ -3065,7 +2771,6 @@
           <w:szCs w:val="20"/>
         </w:rPr>
       </w:pPr>
-      <w:proofErr w:type="spellStart"/>
       <w:r>
         <w:rPr>
           <w:sz w:val="20"/>
@@ -3101,7 +2806,6 @@
         </w:rPr>
         <w:t>Joins</w:t>
       </w:r>
-      <w:proofErr w:type="spellEnd"/>
     </w:p>
     <w:p>
       <w:pPr>
@@ -3130,6 +2834,7 @@
           <w:szCs w:val="20"/>
           <w:u w:val="single"/>
         </w:rPr>
+        <w:lastRenderedPageBreak/>
         <w:t>Nachbereitung</w:t>
       </w:r>
     </w:p>
@@ -3138,10 +2843,55 @@
         <w:pStyle w:val="Listenabsatz"/>
         <w:numPr>
           <w:ilvl w:val="0"/>
-          <w:numId w:val="41"/>
+          <w:numId w:val="2"/>
         </w:numPr>
         <w:spacing w:before="60" w:after="60" w:line="240" w:lineRule="auto"/>
-        <w:ind w:left="426"/>
+        <w:rPr>
+          <w:color w:val="auto"/>
+          <w:sz w:val="20"/>
+          <w:szCs w:val="20"/>
+        </w:rPr>
+      </w:pPr>
+      <w:r>
+        <w:rPr>
+          <w:color w:val="auto"/>
+          <w:sz w:val="20"/>
+          <w:szCs w:val="20"/>
+        </w:rPr>
+        <w:t>Select mit Inner-Join erstellen (Adressliste der Angestellten)</w:t>
+      </w:r>
+    </w:p>
+    <w:p>
+      <w:pPr>
+        <w:pStyle w:val="Listenabsatz"/>
+        <w:numPr>
+          <w:ilvl w:val="0"/>
+          <w:numId w:val="2"/>
+        </w:numPr>
+        <w:spacing w:before="60" w:after="60" w:line="240" w:lineRule="auto"/>
+        <w:rPr>
+          <w:color w:val="auto"/>
+          <w:sz w:val="20"/>
+          <w:szCs w:val="20"/>
+        </w:rPr>
+      </w:pPr>
+      <w:r>
+        <w:rPr>
+          <w:color w:val="auto"/>
+          <w:sz w:val="20"/>
+          <w:szCs w:val="20"/>
+        </w:rPr>
+        <w:t>Eigene Person als Mitarbeiter mit Workbench erfassen und SQL analysieren</w:t>
+      </w:r>
+    </w:p>
+    <w:p>
+      <w:pPr>
+        <w:pStyle w:val="Listenabsatz"/>
+        <w:numPr>
+          <w:ilvl w:val="0"/>
+          <w:numId w:val="2"/>
+        </w:numPr>
+        <w:spacing w:before="60" w:after="60" w:line="240" w:lineRule="auto"/>
         <w:rPr>
           <w:sz w:val="20"/>
           <w:szCs w:val="20"/>
@@ -3154,25 +2904,7 @@
           <w:szCs w:val="20"/>
           <w:lang w:val="en-US"/>
         </w:rPr>
-        <w:t xml:space="preserve">Refactoring </w:t>
-      </w:r>
-      <w:proofErr w:type="spellStart"/>
-      <w:r>
-        <w:rPr>
-          <w:sz w:val="20"/>
-          <w:szCs w:val="20"/>
-          <w:lang w:val="en-US"/>
-        </w:rPr>
-        <w:t>eines</w:t>
-      </w:r>
-      <w:proofErr w:type="spellEnd"/>
-      <w:r>
-        <w:rPr>
-          <w:sz w:val="20"/>
-          <w:szCs w:val="20"/>
-          <w:lang w:val="en-US"/>
-        </w:rPr>
-        <w:t xml:space="preserve"> </w:t>
+        <w:t xml:space="preserve">Refactoring eines </w:t>
       </w:r>
       <w:r>
         <w:rPr>
@@ -3182,7 +2914,6 @@
         </w:rPr>
         <w:t xml:space="preserve">Left Outer-Join </w:t>
       </w:r>
-      <w:proofErr w:type="spellStart"/>
       <w:r>
         <w:rPr>
           <w:sz w:val="20"/>
@@ -3191,23 +2922,13 @@
         </w:rPr>
         <w:t>zu</w:t>
       </w:r>
-      <w:proofErr w:type="spellEnd"/>
       <w:r>
         <w:rPr>
           <w:sz w:val="20"/>
           <w:szCs w:val="20"/>
           <w:lang w:val="en-US"/>
         </w:rPr>
-        <w:t xml:space="preserve"> </w:t>
-      </w:r>
-      <w:proofErr w:type="spellStart"/>
-      <w:r>
-        <w:rPr>
-          <w:sz w:val="20"/>
-          <w:szCs w:val="20"/>
-          <w:lang w:val="en-US"/>
-        </w:rPr>
-        <w:t>ein</w:t>
+        <w:t xml:space="preserve"> ein</w:t>
       </w:r>
       <w:r>
         <w:rPr>
@@ -3217,7 +2938,6 @@
         </w:rPr>
         <w:t>em</w:t>
       </w:r>
-      <w:proofErr w:type="spellEnd"/>
       <w:r>
         <w:rPr>
           <w:sz w:val="20"/>
@@ -3528,7 +3248,7 @@
         <w:pStyle w:val="Listenabsatz"/>
         <w:numPr>
           <w:ilvl w:val="0"/>
-          <w:numId w:val="41"/>
+          <w:numId w:val="2"/>
         </w:numPr>
         <w:spacing w:before="60" w:after="60" w:line="240" w:lineRule="auto"/>
         <w:ind w:left="426"/>
@@ -3542,23 +3262,7 @@
           <w:sz w:val="20"/>
           <w:szCs w:val="20"/>
         </w:rPr>
-        <w:t xml:space="preserve">SQL für </w:t>
-      </w:r>
-      <w:proofErr w:type="spellStart"/>
-      <w:r>
-        <w:rPr>
-          <w:sz w:val="20"/>
-          <w:szCs w:val="20"/>
-        </w:rPr>
-        <w:t>create</w:t>
-      </w:r>
-      <w:proofErr w:type="spellEnd"/>
-      <w:r>
-        <w:rPr>
-          <w:sz w:val="20"/>
-          <w:szCs w:val="20"/>
-        </w:rPr>
-        <w:t xml:space="preserve"> Views studieren</w:t>
+        <w:t>SQL für create Views studieren</w:t>
       </w:r>
     </w:p>
     <w:p>
@@ -3595,7 +3299,7 @@
         <w:pStyle w:val="Listenabsatz"/>
         <w:numPr>
           <w:ilvl w:val="0"/>
-          <w:numId w:val="41"/>
+          <w:numId w:val="2"/>
         </w:numPr>
         <w:spacing w:before="60" w:after="60" w:line="240" w:lineRule="auto"/>
         <w:rPr>
@@ -3609,23 +3313,7 @@
           <w:sz w:val="20"/>
           <w:szCs w:val="20"/>
         </w:rPr>
-        <w:t xml:space="preserve">Eigene Views nach vorgegebenen </w:t>
-      </w:r>
-      <w:proofErr w:type="spellStart"/>
-      <w:r>
-        <w:rPr>
-          <w:sz w:val="20"/>
-          <w:szCs w:val="20"/>
-        </w:rPr>
-        <w:t>Requirements</w:t>
-      </w:r>
-      <w:proofErr w:type="spellEnd"/>
-      <w:r>
-        <w:rPr>
-          <w:sz w:val="20"/>
-          <w:szCs w:val="20"/>
-        </w:rPr>
-        <w:t xml:space="preserve"> kreieren (1.Leistungsnachweis)</w:t>
+        <w:t>Eigene Views nach vorgegebenen Requirements kreieren (1.Leistungsnachweis)</w:t>
       </w:r>
     </w:p>
     <w:p>
@@ -3633,7 +3321,7 @@
         <w:pStyle w:val="Listenabsatz"/>
         <w:numPr>
           <w:ilvl w:val="0"/>
-          <w:numId w:val="41"/>
+          <w:numId w:val="2"/>
         </w:numPr>
         <w:spacing w:before="60" w:after="60" w:line="240" w:lineRule="auto"/>
         <w:rPr>
@@ -3663,6 +3351,16 @@
         </w:rPr>
         <w:t>, …</w:t>
       </w:r>
+    </w:p>
+    <w:p>
+      <w:pPr>
+        <w:spacing w:before="60" w:after="60" w:line="240" w:lineRule="auto"/>
+        <w:rPr>
+          <w:color w:val="auto"/>
+          <w:sz w:val="20"/>
+          <w:szCs w:val="20"/>
+        </w:rPr>
+      </w:pPr>
     </w:p>
     <w:p>
       <w:pPr>
@@ -3900,7 +3598,7 @@
         <w:pStyle w:val="Listenabsatz"/>
         <w:numPr>
           <w:ilvl w:val="0"/>
-          <w:numId w:val="41"/>
+          <w:numId w:val="2"/>
         </w:numPr>
         <w:spacing w:before="60" w:after="60" w:line="240" w:lineRule="auto"/>
         <w:ind w:left="426"/>
@@ -3951,7 +3649,7 @@
         <w:pStyle w:val="Listenabsatz"/>
         <w:numPr>
           <w:ilvl w:val="0"/>
-          <w:numId w:val="41"/>
+          <w:numId w:val="2"/>
         </w:numPr>
         <w:spacing w:before="60" w:after="60" w:line="240" w:lineRule="auto"/>
         <w:ind w:left="426"/>
@@ -3973,7 +3671,7 @@
         <w:pStyle w:val="Listenabsatz"/>
         <w:numPr>
           <w:ilvl w:val="0"/>
-          <w:numId w:val="41"/>
+          <w:numId w:val="2"/>
         </w:numPr>
         <w:spacing w:before="60" w:after="60" w:line="240" w:lineRule="auto"/>
         <w:ind w:left="426"/>
@@ -3995,7 +3693,7 @@
         <w:pStyle w:val="Listenabsatz"/>
         <w:numPr>
           <w:ilvl w:val="0"/>
-          <w:numId w:val="41"/>
+          <w:numId w:val="2"/>
         </w:numPr>
         <w:spacing w:before="60" w:after="60" w:line="240" w:lineRule="auto"/>
         <w:ind w:left="426"/>
@@ -4017,7 +3715,7 @@
         <w:pStyle w:val="Listenabsatz"/>
         <w:numPr>
           <w:ilvl w:val="0"/>
-          <w:numId w:val="41"/>
+          <w:numId w:val="2"/>
         </w:numPr>
         <w:spacing w:before="60" w:after="60" w:line="240" w:lineRule="auto"/>
         <w:ind w:left="426"/>
@@ -4069,7 +3767,7 @@
         <w:pStyle w:val="Listenabsatz"/>
         <w:numPr>
           <w:ilvl w:val="0"/>
-          <w:numId w:val="41"/>
+          <w:numId w:val="2"/>
         </w:numPr>
         <w:spacing w:before="60" w:after="60" w:line="240" w:lineRule="auto"/>
         <w:ind w:left="426"/>
@@ -4092,7 +3790,6 @@
         </w:rPr>
         <w:t xml:space="preserve">in </w:t>
       </w:r>
-      <w:proofErr w:type="spellStart"/>
       <w:r>
         <w:rPr>
           <w:sz w:val="20"/>
@@ -4105,15 +3802,7 @@
           <w:sz w:val="20"/>
           <w:szCs w:val="20"/>
         </w:rPr>
-        <w:t>akila</w:t>
-      </w:r>
-      <w:proofErr w:type="spellEnd"/>
-      <w:r>
-        <w:rPr>
-          <w:sz w:val="20"/>
-          <w:szCs w:val="20"/>
-        </w:rPr>
-        <w:t xml:space="preserve"> </w:t>
+        <w:t xml:space="preserve">akila </w:t>
       </w:r>
       <w:r>
         <w:rPr>
@@ -4141,34 +3830,27 @@
           <w:sz w:val="20"/>
           <w:szCs w:val="20"/>
         </w:rPr>
-        <w:t xml:space="preserve">cripts und </w:t>
-      </w:r>
-      <w:proofErr w:type="spellStart"/>
-      <w:r>
-        <w:rPr>
-          <w:sz w:val="20"/>
-          <w:szCs w:val="20"/>
-        </w:rPr>
-        <w:t>Workbench</w:t>
-      </w:r>
-      <w:proofErr w:type="spellEnd"/>
-      <w:r>
-        <w:rPr>
-          <w:sz w:val="20"/>
-          <w:szCs w:val="20"/>
-        </w:rPr>
-        <w:t>)</w:t>
+        <w:t>cripts und Workbench)</w:t>
       </w:r>
     </w:p>
     <w:p>
       <w:pPr>
-        <w:spacing w:before="60" w:after="60" w:line="240" w:lineRule="auto"/>
+        <w:suppressAutoHyphens w:val="0"/>
+        <w:spacing w:line="240" w:lineRule="auto"/>
         <w:rPr>
           <w:color w:val="auto"/>
           <w:sz w:val="20"/>
           <w:szCs w:val="20"/>
         </w:rPr>
       </w:pPr>
+      <w:r>
+        <w:rPr>
+          <w:color w:val="auto"/>
+          <w:sz w:val="20"/>
+          <w:szCs w:val="20"/>
+        </w:rPr>
+        <w:br w:type="page"/>
+      </w:r>
     </w:p>
     <w:tbl>
       <w:tblPr>
@@ -4212,7 +3894,6 @@
                 <w:lang w:val="en-US"/>
               </w:rPr>
             </w:pPr>
-            <w:proofErr w:type="spellStart"/>
             <w:r>
               <w:rPr>
                 <w:rFonts w:cs="Arial"/>
@@ -4221,18 +3902,8 @@
                 <w:szCs w:val="20"/>
                 <w:lang w:val="en-GB"/>
               </w:rPr>
-              <w:t>Thema</w:t>
-            </w:r>
-            <w:proofErr w:type="spellEnd"/>
-            <w:r>
-              <w:rPr>
-                <w:rFonts w:cs="Arial"/>
-                <w:b/>
-                <w:sz w:val="20"/>
-                <w:szCs w:val="20"/>
-                <w:lang w:val="en-GB"/>
-              </w:rPr>
-              <w:t xml:space="preserve"> Block </w:t>
+              <w:lastRenderedPageBreak/>
+              <w:t xml:space="preserve">Thema Block </w:t>
             </w:r>
             <w:r>
               <w:rPr>
@@ -4468,7 +4139,7 @@
         <w:pStyle w:val="Listenabsatz"/>
         <w:numPr>
           <w:ilvl w:val="0"/>
-          <w:numId w:val="41"/>
+          <w:numId w:val="2"/>
         </w:numPr>
         <w:spacing w:before="60" w:after="60" w:line="240" w:lineRule="auto"/>
         <w:ind w:left="426"/>
@@ -4519,7 +4190,7 @@
         <w:pStyle w:val="Listenabsatz"/>
         <w:numPr>
           <w:ilvl w:val="0"/>
-          <w:numId w:val="41"/>
+          <w:numId w:val="2"/>
         </w:numPr>
         <w:spacing w:before="60" w:after="60" w:line="240" w:lineRule="auto"/>
         <w:ind w:left="426"/>
@@ -4585,7 +4256,7 @@
         <w:pStyle w:val="Listenabsatz"/>
         <w:numPr>
           <w:ilvl w:val="0"/>
-          <w:numId w:val="41"/>
+          <w:numId w:val="2"/>
         </w:numPr>
         <w:spacing w:before="60" w:after="60" w:line="240" w:lineRule="auto"/>
         <w:ind w:left="426"/>
@@ -4663,7 +4334,6 @@
                 <w:lang w:val="en-US"/>
               </w:rPr>
             </w:pPr>
-            <w:proofErr w:type="spellStart"/>
             <w:r>
               <w:rPr>
                 <w:rFonts w:cs="Arial"/>
@@ -4673,18 +4343,7 @@
                 <w:lang w:val="en-US"/>
               </w:rPr>
               <w:lastRenderedPageBreak/>
-              <w:t>Thema</w:t>
-            </w:r>
-            <w:proofErr w:type="spellEnd"/>
-            <w:r>
-              <w:rPr>
-                <w:rFonts w:cs="Arial"/>
-                <w:b/>
-                <w:sz w:val="20"/>
-                <w:szCs w:val="20"/>
-                <w:lang w:val="en-US"/>
-              </w:rPr>
-              <w:t xml:space="preserve"> Block 7: </w:t>
+              <w:t xml:space="preserve">Thema Block 7: </w:t>
             </w:r>
             <w:r>
               <w:rPr>
@@ -4716,31 +4375,7 @@
                 <w:szCs w:val="20"/>
                 <w:lang w:val="en-US"/>
               </w:rPr>
-              <w:t xml:space="preserve"> (2. </w:t>
-            </w:r>
-            <w:proofErr w:type="spellStart"/>
-            <w:r>
-              <w:rPr>
-                <w:rFonts w:cs="Arial"/>
-                <w:b/>
-                <w:color w:val="auto"/>
-                <w:sz w:val="20"/>
-                <w:szCs w:val="20"/>
-                <w:lang w:val="en-US"/>
-              </w:rPr>
-              <w:t>Leistungsnachweis</w:t>
-            </w:r>
-            <w:proofErr w:type="spellEnd"/>
-            <w:r>
-              <w:rPr>
-                <w:rFonts w:cs="Arial"/>
-                <w:b/>
-                <w:color w:val="auto"/>
-                <w:sz w:val="20"/>
-                <w:szCs w:val="20"/>
-                <w:lang w:val="en-US"/>
-              </w:rPr>
-              <w:t>)</w:t>
+              <w:t xml:space="preserve"> (2. Leistungsnachweis)</w:t>
             </w:r>
           </w:p>
         </w:tc>
@@ -4909,7 +4544,7 @@
         <w:pStyle w:val="Listenabsatz"/>
         <w:numPr>
           <w:ilvl w:val="0"/>
-          <w:numId w:val="41"/>
+          <w:numId w:val="2"/>
         </w:numPr>
         <w:spacing w:before="60" w:after="60" w:line="240" w:lineRule="auto"/>
         <w:ind w:left="426"/>
@@ -4923,55 +4558,7 @@
           <w:sz w:val="20"/>
           <w:szCs w:val="20"/>
         </w:rPr>
-        <w:t xml:space="preserve">Was sind die Software-Engineering Überlegungen hinter </w:t>
-      </w:r>
-      <w:proofErr w:type="spellStart"/>
-      <w:r>
-        <w:rPr>
-          <w:sz w:val="20"/>
-          <w:szCs w:val="20"/>
-        </w:rPr>
-        <w:t>Functions</w:t>
-      </w:r>
-      <w:proofErr w:type="spellEnd"/>
-      <w:r>
-        <w:rPr>
-          <w:sz w:val="20"/>
-          <w:szCs w:val="20"/>
-        </w:rPr>
-        <w:t xml:space="preserve"> </w:t>
-      </w:r>
-      <w:proofErr w:type="spellStart"/>
-      <w:r>
-        <w:rPr>
-          <w:sz w:val="20"/>
-          <w:szCs w:val="20"/>
-        </w:rPr>
-        <w:t>and</w:t>
-      </w:r>
-      <w:proofErr w:type="spellEnd"/>
-      <w:r>
-        <w:rPr>
-          <w:sz w:val="20"/>
-          <w:szCs w:val="20"/>
-        </w:rPr>
-        <w:t xml:space="preserve"> </w:t>
-      </w:r>
-      <w:proofErr w:type="spellStart"/>
-      <w:r>
-        <w:rPr>
-          <w:sz w:val="20"/>
-          <w:szCs w:val="20"/>
-        </w:rPr>
-        <w:t>Procedures</w:t>
-      </w:r>
-      <w:proofErr w:type="spellEnd"/>
-      <w:r>
-        <w:rPr>
-          <w:sz w:val="20"/>
-          <w:szCs w:val="20"/>
-        </w:rPr>
-        <w:t xml:space="preserve"> in einer DB?</w:t>
+        <w:t>Was sind die Software-Engineering Überlegungen hinter Functions and Procedures in einer DB?</w:t>
       </w:r>
     </w:p>
     <w:p>
@@ -4979,7 +4566,7 @@
         <w:pStyle w:val="Listenabsatz"/>
         <w:numPr>
           <w:ilvl w:val="0"/>
-          <w:numId w:val="41"/>
+          <w:numId w:val="2"/>
         </w:numPr>
         <w:spacing w:before="60" w:after="60" w:line="240" w:lineRule="auto"/>
         <w:ind w:left="426"/>
@@ -4993,39 +4580,7 @@
           <w:sz w:val="20"/>
           <w:szCs w:val="20"/>
         </w:rPr>
-        <w:t xml:space="preserve">Wie werden </w:t>
-      </w:r>
-      <w:proofErr w:type="spellStart"/>
-      <w:r>
-        <w:rPr>
-          <w:sz w:val="20"/>
-          <w:szCs w:val="20"/>
-        </w:rPr>
-        <w:t>Functions</w:t>
-      </w:r>
-      <w:proofErr w:type="spellEnd"/>
-      <w:r>
-        <w:rPr>
-          <w:sz w:val="20"/>
-          <w:szCs w:val="20"/>
-        </w:rPr>
-        <w:t xml:space="preserve"> und </w:t>
-      </w:r>
-      <w:proofErr w:type="spellStart"/>
-      <w:r>
-        <w:rPr>
-          <w:sz w:val="20"/>
-          <w:szCs w:val="20"/>
-        </w:rPr>
-        <w:t>Proceduren</w:t>
-      </w:r>
-      <w:proofErr w:type="spellEnd"/>
-      <w:r>
-        <w:rPr>
-          <w:sz w:val="20"/>
-          <w:szCs w:val="20"/>
-        </w:rPr>
-        <w:t xml:space="preserve"> in MySQL geschrieben, getestet und verwendet.</w:t>
+        <w:t>Wie werden Functions und Proceduren in MySQL geschrieben, getestet und verwendet.</w:t>
       </w:r>
     </w:p>
     <w:p>
@@ -5062,7 +4617,7 @@
         <w:pStyle w:val="Listenabsatz"/>
         <w:numPr>
           <w:ilvl w:val="0"/>
-          <w:numId w:val="41"/>
+          <w:numId w:val="2"/>
         </w:numPr>
         <w:spacing w:before="60" w:after="60" w:line="240" w:lineRule="auto"/>
         <w:ind w:left="426"/>
@@ -5083,23 +4638,7 @@
           <w:sz w:val="20"/>
           <w:szCs w:val="20"/>
         </w:rPr>
-        <w:t xml:space="preserve">und </w:t>
-      </w:r>
-      <w:proofErr w:type="spellStart"/>
-      <w:r>
-        <w:rPr>
-          <w:sz w:val="20"/>
-          <w:szCs w:val="20"/>
-        </w:rPr>
-        <w:t>Procedures</w:t>
-      </w:r>
-      <w:proofErr w:type="spellEnd"/>
-      <w:r>
-        <w:rPr>
-          <w:sz w:val="20"/>
-          <w:szCs w:val="20"/>
-        </w:rPr>
-        <w:t xml:space="preserve"> für die eigene Adressverwaltung erstellen.</w:t>
+        <w:t>und Procedures für die eigene Adressverwaltung erstellen.</w:t>
       </w:r>
     </w:p>
     <w:p>
@@ -5164,7 +4703,6 @@
                 <w:lang w:val="en-US"/>
               </w:rPr>
             </w:pPr>
-            <w:proofErr w:type="spellStart"/>
             <w:r>
               <w:rPr>
                 <w:rFonts w:cs="Arial"/>
@@ -5173,18 +4711,7 @@
                 <w:szCs w:val="20"/>
                 <w:lang w:val="en-GB"/>
               </w:rPr>
-              <w:t>Thema</w:t>
-            </w:r>
-            <w:proofErr w:type="spellEnd"/>
-            <w:r>
-              <w:rPr>
-                <w:rFonts w:cs="Arial"/>
-                <w:b/>
-                <w:sz w:val="20"/>
-                <w:szCs w:val="20"/>
-                <w:lang w:val="en-GB"/>
-              </w:rPr>
-              <w:t xml:space="preserve"> Block </w:t>
+              <w:t xml:space="preserve">Thema Block </w:t>
             </w:r>
             <w:r>
               <w:rPr>
@@ -5413,7 +4940,7 @@
         <w:pStyle w:val="Listenabsatz"/>
         <w:numPr>
           <w:ilvl w:val="0"/>
-          <w:numId w:val="41"/>
+          <w:numId w:val="2"/>
         </w:numPr>
         <w:spacing w:before="60" w:after="60" w:line="240" w:lineRule="auto"/>
         <w:ind w:left="426"/>
@@ -5435,7 +4962,7 @@
         <w:pStyle w:val="Listenabsatz"/>
         <w:numPr>
           <w:ilvl w:val="0"/>
-          <w:numId w:val="41"/>
+          <w:numId w:val="2"/>
         </w:numPr>
         <w:spacing w:before="60" w:after="60" w:line="240" w:lineRule="auto"/>
         <w:ind w:left="426"/>
@@ -5486,7 +5013,7 @@
         <w:pStyle w:val="Listenabsatz"/>
         <w:numPr>
           <w:ilvl w:val="0"/>
-          <w:numId w:val="41"/>
+          <w:numId w:val="2"/>
         </w:numPr>
         <w:spacing w:before="60" w:after="60" w:line="240" w:lineRule="auto"/>
         <w:ind w:left="426"/>
@@ -5507,39 +5034,7 @@
           <w:sz w:val="20"/>
           <w:szCs w:val="20"/>
         </w:rPr>
-        <w:t xml:space="preserve">Manager: </w:t>
-      </w:r>
-      <w:proofErr w:type="spellStart"/>
-      <w:r>
-        <w:rPr>
-          <w:sz w:val="20"/>
-          <w:szCs w:val="20"/>
-        </w:rPr>
-        <w:t>read</w:t>
-      </w:r>
-      <w:proofErr w:type="spellEnd"/>
-      <w:r>
-        <w:rPr>
-          <w:sz w:val="20"/>
-          <w:szCs w:val="20"/>
-        </w:rPr>
-        <w:t>/</w:t>
-      </w:r>
-      <w:proofErr w:type="spellStart"/>
-      <w:r>
-        <w:rPr>
-          <w:sz w:val="20"/>
-          <w:szCs w:val="20"/>
-        </w:rPr>
-        <w:t>write</w:t>
-      </w:r>
-      <w:proofErr w:type="spellEnd"/>
-      <w:r>
-        <w:rPr>
-          <w:sz w:val="20"/>
-          <w:szCs w:val="20"/>
-        </w:rPr>
-        <w:t xml:space="preserve"> auf alles, </w:t>
+        <w:t xml:space="preserve">Manager: read/write auf alles, </w:t>
       </w:r>
       <w:r>
         <w:rPr>
@@ -5560,17 +5055,8 @@
           <w:sz w:val="20"/>
           <w:szCs w:val="20"/>
         </w:rPr>
-        <w:t xml:space="preserve">ccess nur auf Views und </w:t>
+        <w:t>ccess nur auf Views und Procedures</w:t>
       </w:r>
-      <w:proofErr w:type="spellStart"/>
-      <w:r>
-        <w:rPr>
-          <w:sz w:val="20"/>
-          <w:szCs w:val="20"/>
-        </w:rPr>
-        <w:t>Procedures</w:t>
-      </w:r>
-      <w:proofErr w:type="spellEnd"/>
       <w:r>
         <w:rPr>
           <w:sz w:val="20"/>
@@ -5591,7 +5077,7 @@
         <w:pStyle w:val="Listenabsatz"/>
         <w:numPr>
           <w:ilvl w:val="0"/>
-          <w:numId w:val="41"/>
+          <w:numId w:val="2"/>
         </w:numPr>
         <w:spacing w:before="60" w:after="60" w:line="240" w:lineRule="auto"/>
         <w:ind w:left="426"/>
@@ -5641,7 +5127,7 @@
         <w:pStyle w:val="Listenabsatz"/>
         <w:numPr>
           <w:ilvl w:val="0"/>
-          <w:numId w:val="41"/>
+          <w:numId w:val="2"/>
         </w:numPr>
         <w:spacing w:before="60" w:after="60" w:line="240" w:lineRule="auto"/>
         <w:ind w:left="426"/>
@@ -5663,7 +5149,7 @@
         <w:pStyle w:val="Listenabsatz"/>
         <w:numPr>
           <w:ilvl w:val="1"/>
-          <w:numId w:val="41"/>
+          <w:numId w:val="2"/>
         </w:numPr>
         <w:spacing w:before="60" w:after="60" w:line="240" w:lineRule="auto"/>
         <w:rPr>
@@ -5671,53 +5157,12 @@
           <w:szCs w:val="20"/>
         </w:rPr>
       </w:pPr>
-      <w:proofErr w:type="spellStart"/>
       <w:r>
         <w:rPr>
           <w:sz w:val="20"/>
           <w:szCs w:val="20"/>
         </w:rPr>
-        <w:t>select</w:t>
-      </w:r>
-      <w:proofErr w:type="spellEnd"/>
-      <w:r>
-        <w:rPr>
-          <w:sz w:val="20"/>
-          <w:szCs w:val="20"/>
-        </w:rPr>
-        <w:t xml:space="preserve">, </w:t>
-      </w:r>
-      <w:proofErr w:type="spellStart"/>
-      <w:r>
-        <w:rPr>
-          <w:sz w:val="20"/>
-          <w:szCs w:val="20"/>
-        </w:rPr>
-        <w:t>insert</w:t>
-      </w:r>
-      <w:proofErr w:type="spellEnd"/>
-      <w:r>
-        <w:rPr>
-          <w:sz w:val="20"/>
-          <w:szCs w:val="20"/>
-        </w:rPr>
-        <w:t xml:space="preserve">, </w:t>
-      </w:r>
-      <w:proofErr w:type="spellStart"/>
-      <w:r>
-        <w:rPr>
-          <w:sz w:val="20"/>
-          <w:szCs w:val="20"/>
-        </w:rPr>
-        <w:t>function</w:t>
-      </w:r>
-      <w:proofErr w:type="spellEnd"/>
-      <w:r>
-        <w:rPr>
-          <w:sz w:val="20"/>
-          <w:szCs w:val="20"/>
-        </w:rPr>
-        <w:t xml:space="preserve"> auf eine Tabelle und eine View</w:t>
+        <w:t>select, insert, function auf eine Tabelle und eine View</w:t>
       </w:r>
     </w:p>
     <w:p>
@@ -5725,7 +5170,7 @@
         <w:pStyle w:val="Listenabsatz"/>
         <w:numPr>
           <w:ilvl w:val="1"/>
-          <w:numId w:val="41"/>
+          <w:numId w:val="2"/>
         </w:numPr>
         <w:spacing w:before="60" w:after="60" w:line="240" w:lineRule="auto"/>
         <w:rPr>
@@ -5733,37 +5178,12 @@
           <w:szCs w:val="20"/>
         </w:rPr>
       </w:pPr>
-      <w:proofErr w:type="spellStart"/>
       <w:r>
         <w:rPr>
           <w:sz w:val="20"/>
           <w:szCs w:val="20"/>
         </w:rPr>
-        <w:t>call</w:t>
-      </w:r>
-      <w:proofErr w:type="spellEnd"/>
-      <w:r>
-        <w:rPr>
-          <w:sz w:val="20"/>
-          <w:szCs w:val="20"/>
-        </w:rPr>
-        <w:t xml:space="preserve"> </w:t>
-      </w:r>
-      <w:proofErr w:type="spellStart"/>
-      <w:r>
-        <w:rPr>
-          <w:sz w:val="20"/>
-          <w:szCs w:val="20"/>
-        </w:rPr>
-        <w:t>Storded-Procedures</w:t>
-      </w:r>
-      <w:proofErr w:type="spellEnd"/>
-      <w:r>
-        <w:rPr>
-          <w:sz w:val="20"/>
-          <w:szCs w:val="20"/>
-        </w:rPr>
-        <w:t xml:space="preserve"> </w:t>
+        <w:t xml:space="preserve">call Storded-Procedures </w:t>
       </w:r>
     </w:p>
     <w:p>
@@ -5887,7 +5307,7 @@
       <w:rPr>
         <w:noProof/>
       </w:rPr>
-      <w:t>4</w:t>
+      <w:t>5</w:t>
     </w:r>
     <w:r>
       <w:fldChar w:fldCharType="end"/>
@@ -11459,320 +10879,6 @@
     </w:lvl>
   </w:abstractNum>
   <w:abstractNum w:abstractNumId="37" w15:restartNumberingAfterBreak="0">
-    <w:nsid w:val="04C06E1A"/>
-    <w:multiLevelType w:val="hybridMultilevel"/>
-    <w:tmpl w:val="30AED1BE"/>
-    <w:lvl w:ilvl="0" w:tplc="08070001">
-      <w:start w:val="1"/>
-      <w:numFmt w:val="bullet"/>
-      <w:lvlText w:val=""/>
-      <w:lvlJc w:val="left"/>
-      <w:pPr>
-        <w:ind w:left="360" w:hanging="360"/>
-      </w:pPr>
-      <w:rPr>
-        <w:rFonts w:ascii="Symbol" w:hAnsi="Symbol" w:hint="default"/>
-      </w:rPr>
-    </w:lvl>
-    <w:lvl w:ilvl="1" w:tplc="08070003" w:tentative="1">
-      <w:start w:val="1"/>
-      <w:numFmt w:val="bullet"/>
-      <w:lvlText w:val="o"/>
-      <w:lvlJc w:val="left"/>
-      <w:pPr>
-        <w:ind w:left="1080" w:hanging="360"/>
-      </w:pPr>
-      <w:rPr>
-        <w:rFonts w:ascii="Courier New" w:hAnsi="Courier New" w:cs="Courier New" w:hint="default"/>
-      </w:rPr>
-    </w:lvl>
-    <w:lvl w:ilvl="2" w:tplc="08070005" w:tentative="1">
-      <w:start w:val="1"/>
-      <w:numFmt w:val="bullet"/>
-      <w:lvlText w:val=""/>
-      <w:lvlJc w:val="left"/>
-      <w:pPr>
-        <w:ind w:left="1800" w:hanging="360"/>
-      </w:pPr>
-      <w:rPr>
-        <w:rFonts w:ascii="Wingdings" w:hAnsi="Wingdings" w:hint="default"/>
-      </w:rPr>
-    </w:lvl>
-    <w:lvl w:ilvl="3" w:tplc="08070001" w:tentative="1">
-      <w:start w:val="1"/>
-      <w:numFmt w:val="bullet"/>
-      <w:lvlText w:val=""/>
-      <w:lvlJc w:val="left"/>
-      <w:pPr>
-        <w:ind w:left="2520" w:hanging="360"/>
-      </w:pPr>
-      <w:rPr>
-        <w:rFonts w:ascii="Symbol" w:hAnsi="Symbol" w:hint="default"/>
-      </w:rPr>
-    </w:lvl>
-    <w:lvl w:ilvl="4" w:tplc="08070003" w:tentative="1">
-      <w:start w:val="1"/>
-      <w:numFmt w:val="bullet"/>
-      <w:lvlText w:val="o"/>
-      <w:lvlJc w:val="left"/>
-      <w:pPr>
-        <w:ind w:left="3240" w:hanging="360"/>
-      </w:pPr>
-      <w:rPr>
-        <w:rFonts w:ascii="Courier New" w:hAnsi="Courier New" w:cs="Courier New" w:hint="default"/>
-      </w:rPr>
-    </w:lvl>
-    <w:lvl w:ilvl="5" w:tplc="08070005" w:tentative="1">
-      <w:start w:val="1"/>
-      <w:numFmt w:val="bullet"/>
-      <w:lvlText w:val=""/>
-      <w:lvlJc w:val="left"/>
-      <w:pPr>
-        <w:ind w:left="3960" w:hanging="360"/>
-      </w:pPr>
-      <w:rPr>
-        <w:rFonts w:ascii="Wingdings" w:hAnsi="Wingdings" w:hint="default"/>
-      </w:rPr>
-    </w:lvl>
-    <w:lvl w:ilvl="6" w:tplc="08070001" w:tentative="1">
-      <w:start w:val="1"/>
-      <w:numFmt w:val="bullet"/>
-      <w:lvlText w:val=""/>
-      <w:lvlJc w:val="left"/>
-      <w:pPr>
-        <w:ind w:left="4680" w:hanging="360"/>
-      </w:pPr>
-      <w:rPr>
-        <w:rFonts w:ascii="Symbol" w:hAnsi="Symbol" w:hint="default"/>
-      </w:rPr>
-    </w:lvl>
-    <w:lvl w:ilvl="7" w:tplc="08070003" w:tentative="1">
-      <w:start w:val="1"/>
-      <w:numFmt w:val="bullet"/>
-      <w:lvlText w:val="o"/>
-      <w:lvlJc w:val="left"/>
-      <w:pPr>
-        <w:ind w:left="5400" w:hanging="360"/>
-      </w:pPr>
-      <w:rPr>
-        <w:rFonts w:ascii="Courier New" w:hAnsi="Courier New" w:cs="Courier New" w:hint="default"/>
-      </w:rPr>
-    </w:lvl>
-    <w:lvl w:ilvl="8" w:tplc="08070005" w:tentative="1">
-      <w:start w:val="1"/>
-      <w:numFmt w:val="bullet"/>
-      <w:lvlText w:val=""/>
-      <w:lvlJc w:val="left"/>
-      <w:pPr>
-        <w:ind w:left="6120" w:hanging="360"/>
-      </w:pPr>
-      <w:rPr>
-        <w:rFonts w:ascii="Wingdings" w:hAnsi="Wingdings" w:hint="default"/>
-      </w:rPr>
-    </w:lvl>
-  </w:abstractNum>
-  <w:abstractNum w:abstractNumId="38" w15:restartNumberingAfterBreak="0">
-    <w:nsid w:val="10DB52CC"/>
-    <w:multiLevelType w:val="hybridMultilevel"/>
-    <w:tmpl w:val="00BC7BB4"/>
-    <w:lvl w:ilvl="0" w:tplc="8780B172">
-      <w:numFmt w:val="bullet"/>
-      <w:lvlText w:val="-"/>
-      <w:lvlJc w:val="left"/>
-      <w:pPr>
-        <w:ind w:left="720" w:hanging="360"/>
-      </w:pPr>
-      <w:rPr>
-        <w:rFonts w:ascii="Arial" w:eastAsia="Arial" w:hAnsi="Arial" w:cs="Arial" w:hint="default"/>
-      </w:rPr>
-    </w:lvl>
-    <w:lvl w:ilvl="1" w:tplc="08070003" w:tentative="1">
-      <w:start w:val="1"/>
-      <w:numFmt w:val="bullet"/>
-      <w:lvlText w:val="o"/>
-      <w:lvlJc w:val="left"/>
-      <w:pPr>
-        <w:ind w:left="1440" w:hanging="360"/>
-      </w:pPr>
-      <w:rPr>
-        <w:rFonts w:ascii="Courier New" w:hAnsi="Courier New" w:cs="Courier New" w:hint="default"/>
-      </w:rPr>
-    </w:lvl>
-    <w:lvl w:ilvl="2" w:tplc="08070005" w:tentative="1">
-      <w:start w:val="1"/>
-      <w:numFmt w:val="bullet"/>
-      <w:lvlText w:val=""/>
-      <w:lvlJc w:val="left"/>
-      <w:pPr>
-        <w:ind w:left="2160" w:hanging="360"/>
-      </w:pPr>
-      <w:rPr>
-        <w:rFonts w:ascii="Wingdings" w:hAnsi="Wingdings" w:hint="default"/>
-      </w:rPr>
-    </w:lvl>
-    <w:lvl w:ilvl="3" w:tplc="08070001" w:tentative="1">
-      <w:start w:val="1"/>
-      <w:numFmt w:val="bullet"/>
-      <w:lvlText w:val=""/>
-      <w:lvlJc w:val="left"/>
-      <w:pPr>
-        <w:ind w:left="2880" w:hanging="360"/>
-      </w:pPr>
-      <w:rPr>
-        <w:rFonts w:ascii="Symbol" w:hAnsi="Symbol" w:hint="default"/>
-      </w:rPr>
-    </w:lvl>
-    <w:lvl w:ilvl="4" w:tplc="08070003" w:tentative="1">
-      <w:start w:val="1"/>
-      <w:numFmt w:val="bullet"/>
-      <w:lvlText w:val="o"/>
-      <w:lvlJc w:val="left"/>
-      <w:pPr>
-        <w:ind w:left="3600" w:hanging="360"/>
-      </w:pPr>
-      <w:rPr>
-        <w:rFonts w:ascii="Courier New" w:hAnsi="Courier New" w:cs="Courier New" w:hint="default"/>
-      </w:rPr>
-    </w:lvl>
-    <w:lvl w:ilvl="5" w:tplc="08070005" w:tentative="1">
-      <w:start w:val="1"/>
-      <w:numFmt w:val="bullet"/>
-      <w:lvlText w:val=""/>
-      <w:lvlJc w:val="left"/>
-      <w:pPr>
-        <w:ind w:left="4320" w:hanging="360"/>
-      </w:pPr>
-      <w:rPr>
-        <w:rFonts w:ascii="Wingdings" w:hAnsi="Wingdings" w:hint="default"/>
-      </w:rPr>
-    </w:lvl>
-    <w:lvl w:ilvl="6" w:tplc="08070001" w:tentative="1">
-      <w:start w:val="1"/>
-      <w:numFmt w:val="bullet"/>
-      <w:lvlText w:val=""/>
-      <w:lvlJc w:val="left"/>
-      <w:pPr>
-        <w:ind w:left="5040" w:hanging="360"/>
-      </w:pPr>
-      <w:rPr>
-        <w:rFonts w:ascii="Symbol" w:hAnsi="Symbol" w:hint="default"/>
-      </w:rPr>
-    </w:lvl>
-    <w:lvl w:ilvl="7" w:tplc="08070003" w:tentative="1">
-      <w:start w:val="1"/>
-      <w:numFmt w:val="bullet"/>
-      <w:lvlText w:val="o"/>
-      <w:lvlJc w:val="left"/>
-      <w:pPr>
-        <w:ind w:left="5760" w:hanging="360"/>
-      </w:pPr>
-      <w:rPr>
-        <w:rFonts w:ascii="Courier New" w:hAnsi="Courier New" w:cs="Courier New" w:hint="default"/>
-      </w:rPr>
-    </w:lvl>
-    <w:lvl w:ilvl="8" w:tplc="08070005" w:tentative="1">
-      <w:start w:val="1"/>
-      <w:numFmt w:val="bullet"/>
-      <w:lvlText w:val=""/>
-      <w:lvlJc w:val="left"/>
-      <w:pPr>
-        <w:ind w:left="6480" w:hanging="360"/>
-      </w:pPr>
-      <w:rPr>
-        <w:rFonts w:ascii="Wingdings" w:hAnsi="Wingdings" w:hint="default"/>
-      </w:rPr>
-    </w:lvl>
-  </w:abstractNum>
-  <w:abstractNum w:abstractNumId="39" w15:restartNumberingAfterBreak="0">
-    <w:nsid w:val="20DB2A1C"/>
-    <w:multiLevelType w:val="hybridMultilevel"/>
-    <w:tmpl w:val="49023DFA"/>
-    <w:lvl w:ilvl="0" w:tplc="08070011">
-      <w:start w:val="1"/>
-      <w:numFmt w:val="decimal"/>
-      <w:lvlText w:val="%1)"/>
-      <w:lvlJc w:val="left"/>
-      <w:pPr>
-        <w:ind w:left="720" w:hanging="360"/>
-      </w:pPr>
-      <w:rPr>
-        <w:rFonts w:hint="default"/>
-      </w:rPr>
-    </w:lvl>
-    <w:lvl w:ilvl="1" w:tplc="08070019" w:tentative="1">
-      <w:start w:val="1"/>
-      <w:numFmt w:val="lowerLetter"/>
-      <w:lvlText w:val="%2."/>
-      <w:lvlJc w:val="left"/>
-      <w:pPr>
-        <w:ind w:left="1440" w:hanging="360"/>
-      </w:pPr>
-    </w:lvl>
-    <w:lvl w:ilvl="2" w:tplc="0807001B" w:tentative="1">
-      <w:start w:val="1"/>
-      <w:numFmt w:val="lowerRoman"/>
-      <w:lvlText w:val="%3."/>
-      <w:lvlJc w:val="right"/>
-      <w:pPr>
-        <w:ind w:left="2160" w:hanging="180"/>
-      </w:pPr>
-    </w:lvl>
-    <w:lvl w:ilvl="3" w:tplc="0807000F" w:tentative="1">
-      <w:start w:val="1"/>
-      <w:numFmt w:val="decimal"/>
-      <w:lvlText w:val="%4."/>
-      <w:lvlJc w:val="left"/>
-      <w:pPr>
-        <w:ind w:left="2880" w:hanging="360"/>
-      </w:pPr>
-    </w:lvl>
-    <w:lvl w:ilvl="4" w:tplc="08070019" w:tentative="1">
-      <w:start w:val="1"/>
-      <w:numFmt w:val="lowerLetter"/>
-      <w:lvlText w:val="%5."/>
-      <w:lvlJc w:val="left"/>
-      <w:pPr>
-        <w:ind w:left="3600" w:hanging="360"/>
-      </w:pPr>
-    </w:lvl>
-    <w:lvl w:ilvl="5" w:tplc="0807001B" w:tentative="1">
-      <w:start w:val="1"/>
-      <w:numFmt w:val="lowerRoman"/>
-      <w:lvlText w:val="%6."/>
-      <w:lvlJc w:val="right"/>
-      <w:pPr>
-        <w:ind w:left="4320" w:hanging="180"/>
-      </w:pPr>
-    </w:lvl>
-    <w:lvl w:ilvl="6" w:tplc="0807000F" w:tentative="1">
-      <w:start w:val="1"/>
-      <w:numFmt w:val="decimal"/>
-      <w:lvlText w:val="%7."/>
-      <w:lvlJc w:val="left"/>
-      <w:pPr>
-        <w:ind w:left="5040" w:hanging="360"/>
-      </w:pPr>
-    </w:lvl>
-    <w:lvl w:ilvl="7" w:tplc="08070019" w:tentative="1">
-      <w:start w:val="1"/>
-      <w:numFmt w:val="lowerLetter"/>
-      <w:lvlText w:val="%8."/>
-      <w:lvlJc w:val="left"/>
-      <w:pPr>
-        <w:ind w:left="5760" w:hanging="360"/>
-      </w:pPr>
-    </w:lvl>
-    <w:lvl w:ilvl="8" w:tplc="0807001B" w:tentative="1">
-      <w:start w:val="1"/>
-      <w:numFmt w:val="lowerRoman"/>
-      <w:lvlText w:val="%9."/>
-      <w:lvlJc w:val="right"/>
-      <w:pPr>
-        <w:ind w:left="6480" w:hanging="180"/>
-      </w:pPr>
-    </w:lvl>
-  </w:abstractNum>
-  <w:abstractNum w:abstractNumId="40" w15:restartNumberingAfterBreak="0">
     <w:nsid w:val="390A6A97"/>
     <w:multiLevelType w:val="hybridMultilevel"/>
     <w:tmpl w:val="3F368380"/>
@@ -11885,120 +10991,7 @@
       </w:rPr>
     </w:lvl>
   </w:abstractNum>
-  <w:abstractNum w:abstractNumId="41" w15:restartNumberingAfterBreak="0">
-    <w:nsid w:val="3C7B0BB8"/>
-    <w:multiLevelType w:val="hybridMultilevel"/>
-    <w:tmpl w:val="99200E3A"/>
-    <w:lvl w:ilvl="0" w:tplc="08070001">
-      <w:start w:val="1"/>
-      <w:numFmt w:val="bullet"/>
-      <w:lvlText w:val=""/>
-      <w:lvlJc w:val="left"/>
-      <w:pPr>
-        <w:ind w:left="360" w:hanging="360"/>
-      </w:pPr>
-      <w:rPr>
-        <w:rFonts w:ascii="Symbol" w:hAnsi="Symbol" w:hint="default"/>
-      </w:rPr>
-    </w:lvl>
-    <w:lvl w:ilvl="1" w:tplc="08070003" w:tentative="1">
-      <w:start w:val="1"/>
-      <w:numFmt w:val="bullet"/>
-      <w:lvlText w:val="o"/>
-      <w:lvlJc w:val="left"/>
-      <w:pPr>
-        <w:ind w:left="1080" w:hanging="360"/>
-      </w:pPr>
-      <w:rPr>
-        <w:rFonts w:ascii="Courier New" w:hAnsi="Courier New" w:cs="Courier New" w:hint="default"/>
-      </w:rPr>
-    </w:lvl>
-    <w:lvl w:ilvl="2" w:tplc="08070005" w:tentative="1">
-      <w:start w:val="1"/>
-      <w:numFmt w:val="bullet"/>
-      <w:lvlText w:val=""/>
-      <w:lvlJc w:val="left"/>
-      <w:pPr>
-        <w:ind w:left="1800" w:hanging="360"/>
-      </w:pPr>
-      <w:rPr>
-        <w:rFonts w:ascii="Wingdings" w:hAnsi="Wingdings" w:hint="default"/>
-      </w:rPr>
-    </w:lvl>
-    <w:lvl w:ilvl="3" w:tplc="08070001" w:tentative="1">
-      <w:start w:val="1"/>
-      <w:numFmt w:val="bullet"/>
-      <w:lvlText w:val=""/>
-      <w:lvlJc w:val="left"/>
-      <w:pPr>
-        <w:ind w:left="2520" w:hanging="360"/>
-      </w:pPr>
-      <w:rPr>
-        <w:rFonts w:ascii="Symbol" w:hAnsi="Symbol" w:hint="default"/>
-      </w:rPr>
-    </w:lvl>
-    <w:lvl w:ilvl="4" w:tplc="08070003" w:tentative="1">
-      <w:start w:val="1"/>
-      <w:numFmt w:val="bullet"/>
-      <w:lvlText w:val="o"/>
-      <w:lvlJc w:val="left"/>
-      <w:pPr>
-        <w:ind w:left="3240" w:hanging="360"/>
-      </w:pPr>
-      <w:rPr>
-        <w:rFonts w:ascii="Courier New" w:hAnsi="Courier New" w:cs="Courier New" w:hint="default"/>
-      </w:rPr>
-    </w:lvl>
-    <w:lvl w:ilvl="5" w:tplc="08070005" w:tentative="1">
-      <w:start w:val="1"/>
-      <w:numFmt w:val="bullet"/>
-      <w:lvlText w:val=""/>
-      <w:lvlJc w:val="left"/>
-      <w:pPr>
-        <w:ind w:left="3960" w:hanging="360"/>
-      </w:pPr>
-      <w:rPr>
-        <w:rFonts w:ascii="Wingdings" w:hAnsi="Wingdings" w:hint="default"/>
-      </w:rPr>
-    </w:lvl>
-    <w:lvl w:ilvl="6" w:tplc="08070001" w:tentative="1">
-      <w:start w:val="1"/>
-      <w:numFmt w:val="bullet"/>
-      <w:lvlText w:val=""/>
-      <w:lvlJc w:val="left"/>
-      <w:pPr>
-        <w:ind w:left="4680" w:hanging="360"/>
-      </w:pPr>
-      <w:rPr>
-        <w:rFonts w:ascii="Symbol" w:hAnsi="Symbol" w:hint="default"/>
-      </w:rPr>
-    </w:lvl>
-    <w:lvl w:ilvl="7" w:tplc="08070003" w:tentative="1">
-      <w:start w:val="1"/>
-      <w:numFmt w:val="bullet"/>
-      <w:lvlText w:val="o"/>
-      <w:lvlJc w:val="left"/>
-      <w:pPr>
-        <w:ind w:left="5400" w:hanging="360"/>
-      </w:pPr>
-      <w:rPr>
-        <w:rFonts w:ascii="Courier New" w:hAnsi="Courier New" w:cs="Courier New" w:hint="default"/>
-      </w:rPr>
-    </w:lvl>
-    <w:lvl w:ilvl="8" w:tplc="08070005" w:tentative="1">
-      <w:start w:val="1"/>
-      <w:numFmt w:val="bullet"/>
-      <w:lvlText w:val=""/>
-      <w:lvlJc w:val="left"/>
-      <w:pPr>
-        <w:ind w:left="6120" w:hanging="360"/>
-      </w:pPr>
-      <w:rPr>
-        <w:rFonts w:ascii="Wingdings" w:hAnsi="Wingdings" w:hint="default"/>
-      </w:rPr>
-    </w:lvl>
-  </w:abstractNum>
-  <w:abstractNum w:abstractNumId="42" w15:restartNumberingAfterBreak="0">
+  <w:abstractNum w:abstractNumId="38" w15:restartNumberingAfterBreak="0">
     <w:nsid w:val="3E173D5C"/>
     <w:multiLevelType w:val="hybridMultilevel"/>
     <w:tmpl w:val="72CA248C"/>
@@ -12111,119 +11104,7 @@
       </w:rPr>
     </w:lvl>
   </w:abstractNum>
-  <w:abstractNum w:abstractNumId="43" w15:restartNumberingAfterBreak="0">
-    <w:nsid w:val="588E09D3"/>
-    <w:multiLevelType w:val="hybridMultilevel"/>
-    <w:tmpl w:val="5A3875A0"/>
-    <w:lvl w:ilvl="0" w:tplc="23E0B500">
-      <w:numFmt w:val="bullet"/>
-      <w:lvlText w:val="-"/>
-      <w:lvlJc w:val="left"/>
-      <w:pPr>
-        <w:ind w:left="720" w:hanging="360"/>
-      </w:pPr>
-      <w:rPr>
-        <w:rFonts w:ascii="Arial" w:eastAsia="Arial" w:hAnsi="Arial" w:cs="Arial" w:hint="default"/>
-      </w:rPr>
-    </w:lvl>
-    <w:lvl w:ilvl="1" w:tplc="08070003" w:tentative="1">
-      <w:start w:val="1"/>
-      <w:numFmt w:val="bullet"/>
-      <w:lvlText w:val="o"/>
-      <w:lvlJc w:val="left"/>
-      <w:pPr>
-        <w:ind w:left="1440" w:hanging="360"/>
-      </w:pPr>
-      <w:rPr>
-        <w:rFonts w:ascii="Courier New" w:hAnsi="Courier New" w:cs="Courier New" w:hint="default"/>
-      </w:rPr>
-    </w:lvl>
-    <w:lvl w:ilvl="2" w:tplc="08070005" w:tentative="1">
-      <w:start w:val="1"/>
-      <w:numFmt w:val="bullet"/>
-      <w:lvlText w:val=""/>
-      <w:lvlJc w:val="left"/>
-      <w:pPr>
-        <w:ind w:left="2160" w:hanging="360"/>
-      </w:pPr>
-      <w:rPr>
-        <w:rFonts w:ascii="Wingdings" w:hAnsi="Wingdings" w:hint="default"/>
-      </w:rPr>
-    </w:lvl>
-    <w:lvl w:ilvl="3" w:tplc="08070001" w:tentative="1">
-      <w:start w:val="1"/>
-      <w:numFmt w:val="bullet"/>
-      <w:lvlText w:val=""/>
-      <w:lvlJc w:val="left"/>
-      <w:pPr>
-        <w:ind w:left="2880" w:hanging="360"/>
-      </w:pPr>
-      <w:rPr>
-        <w:rFonts w:ascii="Symbol" w:hAnsi="Symbol" w:hint="default"/>
-      </w:rPr>
-    </w:lvl>
-    <w:lvl w:ilvl="4" w:tplc="08070003" w:tentative="1">
-      <w:start w:val="1"/>
-      <w:numFmt w:val="bullet"/>
-      <w:lvlText w:val="o"/>
-      <w:lvlJc w:val="left"/>
-      <w:pPr>
-        <w:ind w:left="3600" w:hanging="360"/>
-      </w:pPr>
-      <w:rPr>
-        <w:rFonts w:ascii="Courier New" w:hAnsi="Courier New" w:cs="Courier New" w:hint="default"/>
-      </w:rPr>
-    </w:lvl>
-    <w:lvl w:ilvl="5" w:tplc="08070005" w:tentative="1">
-      <w:start w:val="1"/>
-      <w:numFmt w:val="bullet"/>
-      <w:lvlText w:val=""/>
-      <w:lvlJc w:val="left"/>
-      <w:pPr>
-        <w:ind w:left="4320" w:hanging="360"/>
-      </w:pPr>
-      <w:rPr>
-        <w:rFonts w:ascii="Wingdings" w:hAnsi="Wingdings" w:hint="default"/>
-      </w:rPr>
-    </w:lvl>
-    <w:lvl w:ilvl="6" w:tplc="08070001" w:tentative="1">
-      <w:start w:val="1"/>
-      <w:numFmt w:val="bullet"/>
-      <w:lvlText w:val=""/>
-      <w:lvlJc w:val="left"/>
-      <w:pPr>
-        <w:ind w:left="5040" w:hanging="360"/>
-      </w:pPr>
-      <w:rPr>
-        <w:rFonts w:ascii="Symbol" w:hAnsi="Symbol" w:hint="default"/>
-      </w:rPr>
-    </w:lvl>
-    <w:lvl w:ilvl="7" w:tplc="08070003" w:tentative="1">
-      <w:start w:val="1"/>
-      <w:numFmt w:val="bullet"/>
-      <w:lvlText w:val="o"/>
-      <w:lvlJc w:val="left"/>
-      <w:pPr>
-        <w:ind w:left="5760" w:hanging="360"/>
-      </w:pPr>
-      <w:rPr>
-        <w:rFonts w:ascii="Courier New" w:hAnsi="Courier New" w:cs="Courier New" w:hint="default"/>
-      </w:rPr>
-    </w:lvl>
-    <w:lvl w:ilvl="8" w:tplc="08070005" w:tentative="1">
-      <w:start w:val="1"/>
-      <w:numFmt w:val="bullet"/>
-      <w:lvlText w:val=""/>
-      <w:lvlJc w:val="left"/>
-      <w:pPr>
-        <w:ind w:left="6480" w:hanging="360"/>
-      </w:pPr>
-      <w:rPr>
-        <w:rFonts w:ascii="Wingdings" w:hAnsi="Wingdings" w:hint="default"/>
-      </w:rPr>
-    </w:lvl>
-  </w:abstractNum>
-  <w:abstractNum w:abstractNumId="44" w15:restartNumberingAfterBreak="0">
+  <w:abstractNum w:abstractNumId="39" w15:restartNumberingAfterBreak="0">
     <w:nsid w:val="61A30660"/>
     <w:multiLevelType w:val="hybridMultilevel"/>
     <w:tmpl w:val="6E5ACC9A"/>
@@ -12336,17 +11217,17 @@
       </w:rPr>
     </w:lvl>
   </w:abstractNum>
-  <w:abstractNum w:abstractNumId="45" w15:restartNumberingAfterBreak="0">
-    <w:nsid w:val="64EA41D1"/>
+  <w:abstractNum w:abstractNumId="40" w15:restartNumberingAfterBreak="0">
+    <w:nsid w:val="6AD95860"/>
     <w:multiLevelType w:val="hybridMultilevel"/>
-    <w:tmpl w:val="A4CCAFD0"/>
+    <w:tmpl w:val="618A5760"/>
     <w:lvl w:ilvl="0" w:tplc="08070001">
       <w:start w:val="1"/>
       <w:numFmt w:val="bullet"/>
       <w:lvlText w:val=""/>
       <w:lvlJc w:val="left"/>
       <w:pPr>
-        <w:ind w:left="720" w:hanging="360"/>
+        <w:ind w:left="360" w:hanging="360"/>
       </w:pPr>
       <w:rPr>
         <w:rFonts w:ascii="Symbol" w:hAnsi="Symbol" w:hint="default"/>
@@ -12358,7 +11239,7 @@
       <w:lvlText w:val="o"/>
       <w:lvlJc w:val="left"/>
       <w:pPr>
-        <w:ind w:left="1440" w:hanging="360"/>
+        <w:ind w:left="1080" w:hanging="360"/>
       </w:pPr>
       <w:rPr>
         <w:rFonts w:ascii="Courier New" w:hAnsi="Courier New" w:cs="Courier New" w:hint="default"/>
@@ -12370,7 +11251,7 @@
       <w:lvlText w:val=""/>
       <w:lvlJc w:val="left"/>
       <w:pPr>
-        <w:ind w:left="2160" w:hanging="360"/>
+        <w:ind w:left="1800" w:hanging="360"/>
       </w:pPr>
       <w:rPr>
         <w:rFonts w:ascii="Wingdings" w:hAnsi="Wingdings" w:hint="default"/>
@@ -12382,7 +11263,7 @@
       <w:lvlText w:val=""/>
       <w:lvlJc w:val="left"/>
       <w:pPr>
-        <w:ind w:left="2880" w:hanging="360"/>
+        <w:ind w:left="2520" w:hanging="360"/>
       </w:pPr>
       <w:rPr>
         <w:rFonts w:ascii="Symbol" w:hAnsi="Symbol" w:hint="default"/>
@@ -12394,7 +11275,7 @@
       <w:lvlText w:val="o"/>
       <w:lvlJc w:val="left"/>
       <w:pPr>
-        <w:ind w:left="3600" w:hanging="360"/>
+        <w:ind w:left="3240" w:hanging="360"/>
       </w:pPr>
       <w:rPr>
         <w:rFonts w:ascii="Courier New" w:hAnsi="Courier New" w:cs="Courier New" w:hint="default"/>
@@ -12406,7 +11287,7 @@
       <w:lvlText w:val=""/>
       <w:lvlJc w:val="left"/>
       <w:pPr>
-        <w:ind w:left="4320" w:hanging="360"/>
+        <w:ind w:left="3960" w:hanging="360"/>
       </w:pPr>
       <w:rPr>
         <w:rFonts w:ascii="Wingdings" w:hAnsi="Wingdings" w:hint="default"/>
@@ -12418,7 +11299,7 @@
       <w:lvlText w:val=""/>
       <w:lvlJc w:val="left"/>
       <w:pPr>
-        <w:ind w:left="5040" w:hanging="360"/>
+        <w:ind w:left="4680" w:hanging="360"/>
       </w:pPr>
       <w:rPr>
         <w:rFonts w:ascii="Symbol" w:hAnsi="Symbol" w:hint="default"/>
@@ -12430,7 +11311,7 @@
       <w:lvlText w:val="o"/>
       <w:lvlJc w:val="left"/>
       <w:pPr>
-        <w:ind w:left="5760" w:hanging="360"/>
+        <w:ind w:left="5400" w:hanging="360"/>
       </w:pPr>
       <w:rPr>
         <w:rFonts w:ascii="Courier New" w:hAnsi="Courier New" w:cs="Courier New" w:hint="default"/>
@@ -12442,14 +11323,14 @@
       <w:lvlText w:val=""/>
       <w:lvlJc w:val="left"/>
       <w:pPr>
-        <w:ind w:left="6480" w:hanging="360"/>
+        <w:ind w:left="6120" w:hanging="360"/>
       </w:pPr>
       <w:rPr>
         <w:rFonts w:ascii="Wingdings" w:hAnsi="Wingdings" w:hint="default"/>
       </w:rPr>
     </w:lvl>
   </w:abstractNum>
-  <w:abstractNum w:abstractNumId="46" w15:restartNumberingAfterBreak="0">
+  <w:abstractNum w:abstractNumId="41" w15:restartNumberingAfterBreak="0">
     <w:nsid w:val="73DD2DED"/>
     <w:multiLevelType w:val="hybridMultilevel"/>
     <w:tmpl w:val="27FEC736"/>
@@ -12556,344 +11437,6 @@
       <w:lvlJc w:val="left"/>
       <w:pPr>
         <w:ind w:left="6272" w:hanging="360"/>
-      </w:pPr>
-      <w:rPr>
-        <w:rFonts w:ascii="Wingdings" w:hAnsi="Wingdings" w:hint="default"/>
-      </w:rPr>
-    </w:lvl>
-  </w:abstractNum>
-  <w:abstractNum w:abstractNumId="47" w15:restartNumberingAfterBreak="0">
-    <w:nsid w:val="77A71EE5"/>
-    <w:multiLevelType w:val="hybridMultilevel"/>
-    <w:tmpl w:val="F7A89D20"/>
-    <w:lvl w:ilvl="0" w:tplc="08070001">
-      <w:start w:val="1"/>
-      <w:numFmt w:val="bullet"/>
-      <w:lvlText w:val=""/>
-      <w:lvlJc w:val="left"/>
-      <w:pPr>
-        <w:ind w:left="720" w:hanging="360"/>
-      </w:pPr>
-      <w:rPr>
-        <w:rFonts w:ascii="Symbol" w:hAnsi="Symbol" w:hint="default"/>
-      </w:rPr>
-    </w:lvl>
-    <w:lvl w:ilvl="1" w:tplc="08070003" w:tentative="1">
-      <w:start w:val="1"/>
-      <w:numFmt w:val="bullet"/>
-      <w:lvlText w:val="o"/>
-      <w:lvlJc w:val="left"/>
-      <w:pPr>
-        <w:ind w:left="1440" w:hanging="360"/>
-      </w:pPr>
-      <w:rPr>
-        <w:rFonts w:ascii="Courier New" w:hAnsi="Courier New" w:cs="Courier New" w:hint="default"/>
-      </w:rPr>
-    </w:lvl>
-    <w:lvl w:ilvl="2" w:tplc="08070005" w:tentative="1">
-      <w:start w:val="1"/>
-      <w:numFmt w:val="bullet"/>
-      <w:lvlText w:val=""/>
-      <w:lvlJc w:val="left"/>
-      <w:pPr>
-        <w:ind w:left="2160" w:hanging="360"/>
-      </w:pPr>
-      <w:rPr>
-        <w:rFonts w:ascii="Wingdings" w:hAnsi="Wingdings" w:hint="default"/>
-      </w:rPr>
-    </w:lvl>
-    <w:lvl w:ilvl="3" w:tplc="08070001" w:tentative="1">
-      <w:start w:val="1"/>
-      <w:numFmt w:val="bullet"/>
-      <w:lvlText w:val=""/>
-      <w:lvlJc w:val="left"/>
-      <w:pPr>
-        <w:ind w:left="2880" w:hanging="360"/>
-      </w:pPr>
-      <w:rPr>
-        <w:rFonts w:ascii="Symbol" w:hAnsi="Symbol" w:hint="default"/>
-      </w:rPr>
-    </w:lvl>
-    <w:lvl w:ilvl="4" w:tplc="08070003" w:tentative="1">
-      <w:start w:val="1"/>
-      <w:numFmt w:val="bullet"/>
-      <w:lvlText w:val="o"/>
-      <w:lvlJc w:val="left"/>
-      <w:pPr>
-        <w:ind w:left="3600" w:hanging="360"/>
-      </w:pPr>
-      <w:rPr>
-        <w:rFonts w:ascii="Courier New" w:hAnsi="Courier New" w:cs="Courier New" w:hint="default"/>
-      </w:rPr>
-    </w:lvl>
-    <w:lvl w:ilvl="5" w:tplc="08070005" w:tentative="1">
-      <w:start w:val="1"/>
-      <w:numFmt w:val="bullet"/>
-      <w:lvlText w:val=""/>
-      <w:lvlJc w:val="left"/>
-      <w:pPr>
-        <w:ind w:left="4320" w:hanging="360"/>
-      </w:pPr>
-      <w:rPr>
-        <w:rFonts w:ascii="Wingdings" w:hAnsi="Wingdings" w:hint="default"/>
-      </w:rPr>
-    </w:lvl>
-    <w:lvl w:ilvl="6" w:tplc="08070001" w:tentative="1">
-      <w:start w:val="1"/>
-      <w:numFmt w:val="bullet"/>
-      <w:lvlText w:val=""/>
-      <w:lvlJc w:val="left"/>
-      <w:pPr>
-        <w:ind w:left="5040" w:hanging="360"/>
-      </w:pPr>
-      <w:rPr>
-        <w:rFonts w:ascii="Symbol" w:hAnsi="Symbol" w:hint="default"/>
-      </w:rPr>
-    </w:lvl>
-    <w:lvl w:ilvl="7" w:tplc="08070003" w:tentative="1">
-      <w:start w:val="1"/>
-      <w:numFmt w:val="bullet"/>
-      <w:lvlText w:val="o"/>
-      <w:lvlJc w:val="left"/>
-      <w:pPr>
-        <w:ind w:left="5760" w:hanging="360"/>
-      </w:pPr>
-      <w:rPr>
-        <w:rFonts w:ascii="Courier New" w:hAnsi="Courier New" w:cs="Courier New" w:hint="default"/>
-      </w:rPr>
-    </w:lvl>
-    <w:lvl w:ilvl="8" w:tplc="08070005" w:tentative="1">
-      <w:start w:val="1"/>
-      <w:numFmt w:val="bullet"/>
-      <w:lvlText w:val=""/>
-      <w:lvlJc w:val="left"/>
-      <w:pPr>
-        <w:ind w:left="6480" w:hanging="360"/>
-      </w:pPr>
-      <w:rPr>
-        <w:rFonts w:ascii="Wingdings" w:hAnsi="Wingdings" w:hint="default"/>
-      </w:rPr>
-    </w:lvl>
-  </w:abstractNum>
-  <w:abstractNum w:abstractNumId="48" w15:restartNumberingAfterBreak="0">
-    <w:nsid w:val="78982CC9"/>
-    <w:multiLevelType w:val="hybridMultilevel"/>
-    <w:tmpl w:val="430C8B6A"/>
-    <w:lvl w:ilvl="0" w:tplc="1A904820">
-      <w:numFmt w:val="bullet"/>
-      <w:lvlText w:val="-"/>
-      <w:lvlJc w:val="left"/>
-      <w:pPr>
-        <w:ind w:left="522" w:hanging="360"/>
-      </w:pPr>
-      <w:rPr>
-        <w:rFonts w:ascii="Arial" w:eastAsia="Arial" w:hAnsi="Arial" w:cs="Arial" w:hint="default"/>
-      </w:rPr>
-    </w:lvl>
-    <w:lvl w:ilvl="1" w:tplc="08070003" w:tentative="1">
-      <w:start w:val="1"/>
-      <w:numFmt w:val="bullet"/>
-      <w:lvlText w:val="o"/>
-      <w:lvlJc w:val="left"/>
-      <w:pPr>
-        <w:ind w:left="1242" w:hanging="360"/>
-      </w:pPr>
-      <w:rPr>
-        <w:rFonts w:ascii="Courier New" w:hAnsi="Courier New" w:cs="Courier New" w:hint="default"/>
-      </w:rPr>
-    </w:lvl>
-    <w:lvl w:ilvl="2" w:tplc="08070005" w:tentative="1">
-      <w:start w:val="1"/>
-      <w:numFmt w:val="bullet"/>
-      <w:lvlText w:val=""/>
-      <w:lvlJc w:val="left"/>
-      <w:pPr>
-        <w:ind w:left="1962" w:hanging="360"/>
-      </w:pPr>
-      <w:rPr>
-        <w:rFonts w:ascii="Wingdings" w:hAnsi="Wingdings" w:hint="default"/>
-      </w:rPr>
-    </w:lvl>
-    <w:lvl w:ilvl="3" w:tplc="08070001" w:tentative="1">
-      <w:start w:val="1"/>
-      <w:numFmt w:val="bullet"/>
-      <w:lvlText w:val=""/>
-      <w:lvlJc w:val="left"/>
-      <w:pPr>
-        <w:ind w:left="2682" w:hanging="360"/>
-      </w:pPr>
-      <w:rPr>
-        <w:rFonts w:ascii="Symbol" w:hAnsi="Symbol" w:hint="default"/>
-      </w:rPr>
-    </w:lvl>
-    <w:lvl w:ilvl="4" w:tplc="08070003" w:tentative="1">
-      <w:start w:val="1"/>
-      <w:numFmt w:val="bullet"/>
-      <w:lvlText w:val="o"/>
-      <w:lvlJc w:val="left"/>
-      <w:pPr>
-        <w:ind w:left="3402" w:hanging="360"/>
-      </w:pPr>
-      <w:rPr>
-        <w:rFonts w:ascii="Courier New" w:hAnsi="Courier New" w:cs="Courier New" w:hint="default"/>
-      </w:rPr>
-    </w:lvl>
-    <w:lvl w:ilvl="5" w:tplc="08070005" w:tentative="1">
-      <w:start w:val="1"/>
-      <w:numFmt w:val="bullet"/>
-      <w:lvlText w:val=""/>
-      <w:lvlJc w:val="left"/>
-      <w:pPr>
-        <w:ind w:left="4122" w:hanging="360"/>
-      </w:pPr>
-      <w:rPr>
-        <w:rFonts w:ascii="Wingdings" w:hAnsi="Wingdings" w:hint="default"/>
-      </w:rPr>
-    </w:lvl>
-    <w:lvl w:ilvl="6" w:tplc="08070001" w:tentative="1">
-      <w:start w:val="1"/>
-      <w:numFmt w:val="bullet"/>
-      <w:lvlText w:val=""/>
-      <w:lvlJc w:val="left"/>
-      <w:pPr>
-        <w:ind w:left="4842" w:hanging="360"/>
-      </w:pPr>
-      <w:rPr>
-        <w:rFonts w:ascii="Symbol" w:hAnsi="Symbol" w:hint="default"/>
-      </w:rPr>
-    </w:lvl>
-    <w:lvl w:ilvl="7" w:tplc="08070003" w:tentative="1">
-      <w:start w:val="1"/>
-      <w:numFmt w:val="bullet"/>
-      <w:lvlText w:val="o"/>
-      <w:lvlJc w:val="left"/>
-      <w:pPr>
-        <w:ind w:left="5562" w:hanging="360"/>
-      </w:pPr>
-      <w:rPr>
-        <w:rFonts w:ascii="Courier New" w:hAnsi="Courier New" w:cs="Courier New" w:hint="default"/>
-      </w:rPr>
-    </w:lvl>
-    <w:lvl w:ilvl="8" w:tplc="08070005" w:tentative="1">
-      <w:start w:val="1"/>
-      <w:numFmt w:val="bullet"/>
-      <w:lvlText w:val=""/>
-      <w:lvlJc w:val="left"/>
-      <w:pPr>
-        <w:ind w:left="6282" w:hanging="360"/>
-      </w:pPr>
-      <w:rPr>
-        <w:rFonts w:ascii="Wingdings" w:hAnsi="Wingdings" w:hint="default"/>
-      </w:rPr>
-    </w:lvl>
-  </w:abstractNum>
-  <w:abstractNum w:abstractNumId="49" w15:restartNumberingAfterBreak="0">
-    <w:nsid w:val="7B083D17"/>
-    <w:multiLevelType w:val="hybridMultilevel"/>
-    <w:tmpl w:val="A7DE90A6"/>
-    <w:lvl w:ilvl="0" w:tplc="08070001">
-      <w:start w:val="1"/>
-      <w:numFmt w:val="bullet"/>
-      <w:lvlText w:val=""/>
-      <w:lvlJc w:val="left"/>
-      <w:pPr>
-        <w:ind w:left="1080" w:hanging="360"/>
-      </w:pPr>
-      <w:rPr>
-        <w:rFonts w:ascii="Symbol" w:hAnsi="Symbol" w:hint="default"/>
-      </w:rPr>
-    </w:lvl>
-    <w:lvl w:ilvl="1" w:tplc="08070003" w:tentative="1">
-      <w:start w:val="1"/>
-      <w:numFmt w:val="bullet"/>
-      <w:lvlText w:val="o"/>
-      <w:lvlJc w:val="left"/>
-      <w:pPr>
-        <w:ind w:left="1800" w:hanging="360"/>
-      </w:pPr>
-      <w:rPr>
-        <w:rFonts w:ascii="Courier New" w:hAnsi="Courier New" w:cs="Courier New" w:hint="default"/>
-      </w:rPr>
-    </w:lvl>
-    <w:lvl w:ilvl="2" w:tplc="08070005" w:tentative="1">
-      <w:start w:val="1"/>
-      <w:numFmt w:val="bullet"/>
-      <w:lvlText w:val=""/>
-      <w:lvlJc w:val="left"/>
-      <w:pPr>
-        <w:ind w:left="2520" w:hanging="360"/>
-      </w:pPr>
-      <w:rPr>
-        <w:rFonts w:ascii="Wingdings" w:hAnsi="Wingdings" w:hint="default"/>
-      </w:rPr>
-    </w:lvl>
-    <w:lvl w:ilvl="3" w:tplc="08070001" w:tentative="1">
-      <w:start w:val="1"/>
-      <w:numFmt w:val="bullet"/>
-      <w:lvlText w:val=""/>
-      <w:lvlJc w:val="left"/>
-      <w:pPr>
-        <w:ind w:left="3240" w:hanging="360"/>
-      </w:pPr>
-      <w:rPr>
-        <w:rFonts w:ascii="Symbol" w:hAnsi="Symbol" w:hint="default"/>
-      </w:rPr>
-    </w:lvl>
-    <w:lvl w:ilvl="4" w:tplc="08070003" w:tentative="1">
-      <w:start w:val="1"/>
-      <w:numFmt w:val="bullet"/>
-      <w:lvlText w:val="o"/>
-      <w:lvlJc w:val="left"/>
-      <w:pPr>
-        <w:ind w:left="3960" w:hanging="360"/>
-      </w:pPr>
-      <w:rPr>
-        <w:rFonts w:ascii="Courier New" w:hAnsi="Courier New" w:cs="Courier New" w:hint="default"/>
-      </w:rPr>
-    </w:lvl>
-    <w:lvl w:ilvl="5" w:tplc="08070005" w:tentative="1">
-      <w:start w:val="1"/>
-      <w:numFmt w:val="bullet"/>
-      <w:lvlText w:val=""/>
-      <w:lvlJc w:val="left"/>
-      <w:pPr>
-        <w:ind w:left="4680" w:hanging="360"/>
-      </w:pPr>
-      <w:rPr>
-        <w:rFonts w:ascii="Wingdings" w:hAnsi="Wingdings" w:hint="default"/>
-      </w:rPr>
-    </w:lvl>
-    <w:lvl w:ilvl="6" w:tplc="08070001" w:tentative="1">
-      <w:start w:val="1"/>
-      <w:numFmt w:val="bullet"/>
-      <w:lvlText w:val=""/>
-      <w:lvlJc w:val="left"/>
-      <w:pPr>
-        <w:ind w:left="5400" w:hanging="360"/>
-      </w:pPr>
-      <w:rPr>
-        <w:rFonts w:ascii="Symbol" w:hAnsi="Symbol" w:hint="default"/>
-      </w:rPr>
-    </w:lvl>
-    <w:lvl w:ilvl="7" w:tplc="08070003" w:tentative="1">
-      <w:start w:val="1"/>
-      <w:numFmt w:val="bullet"/>
-      <w:lvlText w:val="o"/>
-      <w:lvlJc w:val="left"/>
-      <w:pPr>
-        <w:ind w:left="6120" w:hanging="360"/>
-      </w:pPr>
-      <w:rPr>
-        <w:rFonts w:ascii="Courier New" w:hAnsi="Courier New" w:cs="Courier New" w:hint="default"/>
-      </w:rPr>
-    </w:lvl>
-    <w:lvl w:ilvl="8" w:tplc="08070005" w:tentative="1">
-      <w:start w:val="1"/>
-      <w:numFmt w:val="bullet"/>
-      <w:lvlText w:val=""/>
-      <w:lvlJc w:val="left"/>
-      <w:pPr>
-        <w:ind w:left="6840" w:hanging="360"/>
       </w:pPr>
       <w:rPr>
         <w:rFonts w:ascii="Wingdings" w:hAnsi="Wingdings" w:hint="default"/>
@@ -12904,152 +11447,21 @@
     <w:abstractNumId w:val="0"/>
   </w:num>
   <w:num w:numId="2">
-    <w:abstractNumId w:val="1"/>
+    <w:abstractNumId w:val="41"/>
   </w:num>
   <w:num w:numId="3">
-    <w:abstractNumId w:val="2"/>
+    <w:abstractNumId w:val="38"/>
   </w:num>
   <w:num w:numId="4">
-    <w:abstractNumId w:val="3"/>
+    <w:abstractNumId w:val="37"/>
   </w:num>
   <w:num w:numId="5">
-    <w:abstractNumId w:val="4"/>
+    <w:abstractNumId w:val="39"/>
   </w:num>
   <w:num w:numId="6">
-    <w:abstractNumId w:val="5"/>
-  </w:num>
-  <w:num w:numId="7">
-    <w:abstractNumId w:val="6"/>
-  </w:num>
-  <w:num w:numId="8">
-    <w:abstractNumId w:val="7"/>
-  </w:num>
-  <w:num w:numId="9">
-    <w:abstractNumId w:val="8"/>
-  </w:num>
-  <w:num w:numId="10">
-    <w:abstractNumId w:val="9"/>
-  </w:num>
-  <w:num w:numId="11">
-    <w:abstractNumId w:val="10"/>
-  </w:num>
-  <w:num w:numId="12">
-    <w:abstractNumId w:val="11"/>
-  </w:num>
-  <w:num w:numId="13">
-    <w:abstractNumId w:val="12"/>
-  </w:num>
-  <w:num w:numId="14">
-    <w:abstractNumId w:val="13"/>
-  </w:num>
-  <w:num w:numId="15">
-    <w:abstractNumId w:val="14"/>
-  </w:num>
-  <w:num w:numId="16">
-    <w:abstractNumId w:val="15"/>
-  </w:num>
-  <w:num w:numId="17">
-    <w:abstractNumId w:val="16"/>
-  </w:num>
-  <w:num w:numId="18">
-    <w:abstractNumId w:val="17"/>
-  </w:num>
-  <w:num w:numId="19">
-    <w:abstractNumId w:val="18"/>
-  </w:num>
-  <w:num w:numId="20">
-    <w:abstractNumId w:val="19"/>
-  </w:num>
-  <w:num w:numId="21">
-    <w:abstractNumId w:val="20"/>
-  </w:num>
-  <w:num w:numId="22">
-    <w:abstractNumId w:val="21"/>
-  </w:num>
-  <w:num w:numId="23">
-    <w:abstractNumId w:val="22"/>
-  </w:num>
-  <w:num w:numId="24">
-    <w:abstractNumId w:val="23"/>
-  </w:num>
-  <w:num w:numId="25">
-    <w:abstractNumId w:val="24"/>
-  </w:num>
-  <w:num w:numId="26">
-    <w:abstractNumId w:val="25"/>
-  </w:num>
-  <w:num w:numId="27">
-    <w:abstractNumId w:val="26"/>
-  </w:num>
-  <w:num w:numId="28">
-    <w:abstractNumId w:val="27"/>
-  </w:num>
-  <w:num w:numId="29">
-    <w:abstractNumId w:val="28"/>
-  </w:num>
-  <w:num w:numId="30">
-    <w:abstractNumId w:val="29"/>
-  </w:num>
-  <w:num w:numId="31">
-    <w:abstractNumId w:val="30"/>
-  </w:num>
-  <w:num w:numId="32">
-    <w:abstractNumId w:val="31"/>
-  </w:num>
-  <w:num w:numId="33">
-    <w:abstractNumId w:val="32"/>
-  </w:num>
-  <w:num w:numId="34">
-    <w:abstractNumId w:val="33"/>
-  </w:num>
-  <w:num w:numId="35">
-    <w:abstractNumId w:val="34"/>
-  </w:num>
-  <w:num w:numId="36">
-    <w:abstractNumId w:val="35"/>
-  </w:num>
-  <w:num w:numId="37">
-    <w:abstractNumId w:val="36"/>
-  </w:num>
-  <w:num w:numId="38">
-    <w:abstractNumId w:val="43"/>
-  </w:num>
-  <w:num w:numId="39">
-    <w:abstractNumId w:val="48"/>
-  </w:num>
-  <w:num w:numId="40">
-    <w:abstractNumId w:val="38"/>
-  </w:num>
-  <w:num w:numId="41">
-    <w:abstractNumId w:val="46"/>
-  </w:num>
-  <w:num w:numId="42">
-    <w:abstractNumId w:val="49"/>
-  </w:num>
-  <w:num w:numId="43">
-    <w:abstractNumId w:val="47"/>
-  </w:num>
-  <w:num w:numId="44">
-    <w:abstractNumId w:val="45"/>
-  </w:num>
-  <w:num w:numId="45">
-    <w:abstractNumId w:val="37"/>
-  </w:num>
-  <w:num w:numId="46">
-    <w:abstractNumId w:val="42"/>
-  </w:num>
-  <w:num w:numId="47">
     <w:abstractNumId w:val="40"/>
   </w:num>
-  <w:num w:numId="48">
-    <w:abstractNumId w:val="39"/>
-  </w:num>
-  <w:num w:numId="49">
-    <w:abstractNumId w:val="44"/>
-  </w:num>
-  <w:num w:numId="50">
-    <w:abstractNumId w:val="41"/>
-  </w:num>
+  <w:numIdMacAtCleanup w:val="6"/>
 </w:numbering>
 </file>
 
@@ -17003,6 +15415,15 @@
 </file>
 
 <file path=customXml/item1.xml><?xml version="1.0" encoding="utf-8"?>
+<?mso-contentType ?>
+<FormTemplates xmlns="http://schemas.microsoft.com/sharepoint/v3/contenttype/forms">
+  <Display>DocumentLibraryForm</Display>
+  <Edit>DocumentLibraryForm</Edit>
+  <New>DocumentLibraryForm</New>
+</FormTemplates>
+</file>
+
+<file path=customXml/item2.xml><?xml version="1.0" encoding="utf-8"?>
 <ct:contentTypeSchema xmlns:ct="http://schemas.microsoft.com/office/2006/metadata/contentType" xmlns:ma="http://schemas.microsoft.com/office/2006/metadata/properties/metaAttributes" ct:_="" ma:_="" ma:contentTypeName="Dokument" ma:contentTypeID="0x010100BE560DBDEBEE334287F7942961B978E7" ma:contentTypeVersion="10" ma:contentTypeDescription="Ein neues Dokument erstellen." ma:contentTypeScope="" ma:versionID="3448f5e3d3dc8f2526c5f1c48a431eae">
   <xsd:schema xmlns:xsd="http://www.w3.org/2001/XMLSchema" xmlns:xs="http://www.w3.org/2001/XMLSchema" xmlns:p="http://schemas.microsoft.com/office/2006/metadata/properties" xmlns:ns3="fbef21e9-1a26-4c61-85dc-9a69c3e8c917" xmlns:ns4="7fe708a0-ca3a-40ee-82eb-a4dbd3fd7aa6" targetNamespace="http://schemas.microsoft.com/office/2006/metadata/properties" ma:root="true" ma:fieldsID="7262ea4ae4d9479d854ffbdd60efdff1" ns3:_="" ns4:_="">
     <xsd:import namespace="fbef21e9-1a26-4c61-85dc-9a69c3e8c917"/>
@@ -17205,15 +15626,6 @@
 </ct:contentTypeSchema>
 </file>
 
-<file path=customXml/item2.xml><?xml version="1.0" encoding="utf-8"?>
-<?mso-contentType ?>
-<FormTemplates xmlns="http://schemas.microsoft.com/sharepoint/v3/contenttype/forms">
-  <Display>DocumentLibraryForm</Display>
-  <Edit>DocumentLibraryForm</Edit>
-  <New>DocumentLibraryForm</New>
-</FormTemplates>
-</file>
-
 <file path=customXml/item3.xml><?xml version="1.0" encoding="utf-8"?>
 <p:properties xmlns:p="http://schemas.microsoft.com/office/2006/metadata/properties" xmlns:xsi="http://www.w3.org/2001/XMLSchema-instance" xmlns:pc="http://schemas.microsoft.com/office/infopath/2007/PartnerControls">
   <documentManagement/>
@@ -17221,6 +15633,14 @@
 </file>
 
 <file path=customXml/itemProps1.xml><?xml version="1.0" encoding="utf-8"?>
+<ds:datastoreItem xmlns:ds="http://schemas.openxmlformats.org/officeDocument/2006/customXml" ds:itemID="{82F971DC-432E-4E50-939B-6C31B46B7B33}">
+  <ds:schemaRefs>
+    <ds:schemaRef ds:uri="http://schemas.microsoft.com/sharepoint/v3/contenttype/forms"/>
+  </ds:schemaRefs>
+</ds:datastoreItem>
+</file>
+
+<file path=customXml/itemProps2.xml><?xml version="1.0" encoding="utf-8"?>
 <ds:datastoreItem xmlns:ds="http://schemas.openxmlformats.org/officeDocument/2006/customXml" ds:itemID="{4DB81F8C-048F-4552-BA1A-2387B47F21A7}">
   <ds:schemaRefs>
     <ds:schemaRef ds:uri="http://schemas.microsoft.com/office/2006/metadata/contentType"/>
@@ -17235,14 +15655,6 @@
     <ds:schemaRef ds:uri="http://purl.org/dc/elements/1.1/"/>
     <ds:schemaRef ds:uri="http://purl.org/dc/terms/"/>
     <ds:schemaRef ds:uri="http://schemas.microsoft.com/internal/obd"/>
-  </ds:schemaRefs>
-</ds:datastoreItem>
-</file>
-
-<file path=customXml/itemProps2.xml><?xml version="1.0" encoding="utf-8"?>
-<ds:datastoreItem xmlns:ds="http://schemas.openxmlformats.org/officeDocument/2006/customXml" ds:itemID="{82F971DC-432E-4E50-939B-6C31B46B7B33}">
-  <ds:schemaRefs>
-    <ds:schemaRef ds:uri="http://schemas.microsoft.com/sharepoint/v3/contenttype/forms"/>
   </ds:schemaRefs>
 </ds:datastoreItem>
 </file>

--- a/SchulungsUnterlagen/Semesterprogramme/Semesterprogramm_FS22_Databases.docx
+++ b/SchulungsUnterlagen/Semesterprogramme/Semesterprogramm_FS22_Databases.docx
@@ -523,6 +523,7 @@
                 <w:szCs w:val="20"/>
               </w:rPr>
             </w:pPr>
+            <w:proofErr w:type="spellStart"/>
             <w:r>
               <w:rPr>
                 <w:rFonts w:cs="Arial"/>
@@ -531,7 +532,18 @@
                 <w:sz w:val="20"/>
                 <w:szCs w:val="20"/>
               </w:rPr>
-              <w:t xml:space="preserve">Workload </w:t>
+              <w:t>Workload</w:t>
+            </w:r>
+            <w:proofErr w:type="spellEnd"/>
+            <w:r>
+              <w:rPr>
+                <w:rFonts w:cs="Arial"/>
+                <w:b/>
+                <w:color w:val="auto"/>
+                <w:sz w:val="20"/>
+                <w:szCs w:val="20"/>
+              </w:rPr>
+              <w:t xml:space="preserve"> </w:t>
             </w:r>
           </w:p>
         </w:tc>
@@ -797,7 +809,55 @@
           <w:sz w:val="20"/>
           <w:szCs w:val="20"/>
         </w:rPr>
-        <w:t>(inkl. Views, Functions and Stored-Procedures)</w:t>
+        <w:t xml:space="preserve">(inkl. Views, </w:t>
+      </w:r>
+      <w:proofErr w:type="spellStart"/>
+      <w:r>
+        <w:rPr>
+          <w:sz w:val="20"/>
+          <w:szCs w:val="20"/>
+        </w:rPr>
+        <w:t>Functions</w:t>
+      </w:r>
+      <w:proofErr w:type="spellEnd"/>
+      <w:r>
+        <w:rPr>
+          <w:sz w:val="20"/>
+          <w:szCs w:val="20"/>
+        </w:rPr>
+        <w:t xml:space="preserve"> </w:t>
+      </w:r>
+      <w:proofErr w:type="spellStart"/>
+      <w:r>
+        <w:rPr>
+          <w:sz w:val="20"/>
+          <w:szCs w:val="20"/>
+        </w:rPr>
+        <w:t>and</w:t>
+      </w:r>
+      <w:proofErr w:type="spellEnd"/>
+      <w:r>
+        <w:rPr>
+          <w:sz w:val="20"/>
+          <w:szCs w:val="20"/>
+        </w:rPr>
+        <w:t xml:space="preserve"> </w:t>
+      </w:r>
+      <w:proofErr w:type="spellStart"/>
+      <w:r>
+        <w:rPr>
+          <w:sz w:val="20"/>
+          <w:szCs w:val="20"/>
+        </w:rPr>
+        <w:t>Stored-Procedures</w:t>
+      </w:r>
+      <w:proofErr w:type="spellEnd"/>
+      <w:r>
+        <w:rPr>
+          <w:sz w:val="20"/>
+          <w:szCs w:val="20"/>
+        </w:rPr>
+        <w:t>)</w:t>
       </w:r>
     </w:p>
     <w:p>
@@ -997,7 +1057,23 @@
           <w:sz w:val="20"/>
           <w:szCs w:val="20"/>
         </w:rPr>
-        <w:t>eues anhand von Requirements erstellen</w:t>
+        <w:t xml:space="preserve">eues anhand von </w:t>
+      </w:r>
+      <w:proofErr w:type="spellStart"/>
+      <w:r>
+        <w:rPr>
+          <w:sz w:val="20"/>
+          <w:szCs w:val="20"/>
+        </w:rPr>
+        <w:t>Requirements</w:t>
+      </w:r>
+      <w:proofErr w:type="spellEnd"/>
+      <w:r>
+        <w:rPr>
+          <w:sz w:val="20"/>
+          <w:szCs w:val="20"/>
+        </w:rPr>
+        <w:t xml:space="preserve"> erstellen</w:t>
       </w:r>
     </w:p>
     <w:p>
@@ -1018,7 +1094,39 @@
           <w:sz w:val="20"/>
           <w:szCs w:val="20"/>
         </w:rPr>
-        <w:t>können in einem bestehenden Schema (sakila) Abfragen (inkl. Joins) in SQL formulieren</w:t>
+        <w:t>können in einem bestehenden Schema (</w:t>
+      </w:r>
+      <w:proofErr w:type="spellStart"/>
+      <w:r>
+        <w:rPr>
+          <w:sz w:val="20"/>
+          <w:szCs w:val="20"/>
+        </w:rPr>
+        <w:t>sakila</w:t>
+      </w:r>
+      <w:proofErr w:type="spellEnd"/>
+      <w:r>
+        <w:rPr>
+          <w:sz w:val="20"/>
+          <w:szCs w:val="20"/>
+        </w:rPr>
+        <w:t xml:space="preserve">) Abfragen (inkl. </w:t>
+      </w:r>
+      <w:proofErr w:type="spellStart"/>
+      <w:r>
+        <w:rPr>
+          <w:sz w:val="20"/>
+          <w:szCs w:val="20"/>
+        </w:rPr>
+        <w:t>Joins</w:t>
+      </w:r>
+      <w:proofErr w:type="spellEnd"/>
+      <w:r>
+        <w:rPr>
+          <w:sz w:val="20"/>
+          <w:szCs w:val="20"/>
+        </w:rPr>
+        <w:t>) in SQL formulieren</w:t>
       </w:r>
     </w:p>
     <w:p>
@@ -1060,7 +1168,39 @@
           <w:sz w:val="20"/>
           <w:szCs w:val="20"/>
         </w:rPr>
-        <w:t>können Functions, Views und Stored-Procedures erstellen</w:t>
+        <w:t xml:space="preserve">können </w:t>
+      </w:r>
+      <w:proofErr w:type="spellStart"/>
+      <w:r>
+        <w:rPr>
+          <w:sz w:val="20"/>
+          <w:szCs w:val="20"/>
+        </w:rPr>
+        <w:t>Functions</w:t>
+      </w:r>
+      <w:proofErr w:type="spellEnd"/>
+      <w:r>
+        <w:rPr>
+          <w:sz w:val="20"/>
+          <w:szCs w:val="20"/>
+        </w:rPr>
+        <w:t xml:space="preserve">, Views und </w:t>
+      </w:r>
+      <w:proofErr w:type="spellStart"/>
+      <w:r>
+        <w:rPr>
+          <w:sz w:val="20"/>
+          <w:szCs w:val="20"/>
+        </w:rPr>
+        <w:t>Stored-Procedures</w:t>
+      </w:r>
+      <w:proofErr w:type="spellEnd"/>
+      <w:r>
+        <w:rPr>
+          <w:sz w:val="20"/>
+          <w:szCs w:val="20"/>
+        </w:rPr>
+        <w:t xml:space="preserve"> erstellen</w:t>
       </w:r>
     </w:p>
     <w:p>
@@ -1260,8 +1400,17 @@
           <w:sz w:val="20"/>
           <w:szCs w:val="20"/>
         </w:rPr>
-        <w:t>iftliche, handlungsorientierte Arbeiten (open book</w:t>
-      </w:r>
+        <w:t xml:space="preserve">iftliche, handlungsorientierte Arbeiten (open </w:t>
+      </w:r>
+      <w:proofErr w:type="spellStart"/>
+      <w:r>
+        <w:rPr>
+          <w:sz w:val="20"/>
+          <w:szCs w:val="20"/>
+        </w:rPr>
+        <w:t>book</w:t>
+      </w:r>
+      <w:proofErr w:type="spellEnd"/>
       <w:r>
         <w:rPr>
           <w:sz w:val="20"/>
@@ -1274,8 +1423,17 @@
           <w:sz w:val="20"/>
           <w:szCs w:val="20"/>
         </w:rPr>
-        <w:t>mit Zeitlimite</w:t>
-      </w:r>
+        <w:t xml:space="preserve">mit </w:t>
+      </w:r>
+      <w:proofErr w:type="spellStart"/>
+      <w:r>
+        <w:rPr>
+          <w:sz w:val="20"/>
+          <w:szCs w:val="20"/>
+        </w:rPr>
+        <w:t>Zeitlimite</w:t>
+      </w:r>
+      <w:proofErr w:type="spellEnd"/>
       <w:r>
         <w:rPr>
           <w:sz w:val="20"/>
@@ -1652,7 +1810,39 @@
           <w:sz w:val="20"/>
           <w:szCs w:val="20"/>
         </w:rPr>
-        <w:t>Installation MySQL inkl sakila Schema</w:t>
+        <w:t xml:space="preserve">Installation MySQL </w:t>
+      </w:r>
+      <w:proofErr w:type="spellStart"/>
+      <w:r>
+        <w:rPr>
+          <w:sz w:val="20"/>
+          <w:szCs w:val="20"/>
+        </w:rPr>
+        <w:t>inkl</w:t>
+      </w:r>
+      <w:proofErr w:type="spellEnd"/>
+      <w:r>
+        <w:rPr>
+          <w:sz w:val="20"/>
+          <w:szCs w:val="20"/>
+        </w:rPr>
+        <w:t xml:space="preserve"> </w:t>
+      </w:r>
+      <w:proofErr w:type="spellStart"/>
+      <w:r>
+        <w:rPr>
+          <w:sz w:val="20"/>
+          <w:szCs w:val="20"/>
+        </w:rPr>
+        <w:t>sakila</w:t>
+      </w:r>
+      <w:proofErr w:type="spellEnd"/>
+      <w:r>
+        <w:rPr>
+          <w:sz w:val="20"/>
+          <w:szCs w:val="20"/>
+        </w:rPr>
+        <w:t xml:space="preserve"> Schema</w:t>
       </w:r>
     </w:p>
     <w:p>
@@ -1703,8 +1893,33 @@
           <w:sz w:val="20"/>
           <w:szCs w:val="20"/>
         </w:rPr>
-        <w:t>Reverse-Engineering von sakila mit der Workbench</w:t>
-      </w:r>
+        <w:t xml:space="preserve">Reverse-Engineering von </w:t>
+      </w:r>
+      <w:proofErr w:type="spellStart"/>
+      <w:r>
+        <w:rPr>
+          <w:sz w:val="20"/>
+          <w:szCs w:val="20"/>
+        </w:rPr>
+        <w:t>sakila</w:t>
+      </w:r>
+      <w:proofErr w:type="spellEnd"/>
+      <w:r>
+        <w:rPr>
+          <w:sz w:val="20"/>
+          <w:szCs w:val="20"/>
+        </w:rPr>
+        <w:t xml:space="preserve"> mit der </w:t>
+      </w:r>
+      <w:proofErr w:type="spellStart"/>
+      <w:r>
+        <w:rPr>
+          <w:sz w:val="20"/>
+          <w:szCs w:val="20"/>
+        </w:rPr>
+        <w:t>Workbench</w:t>
+      </w:r>
+      <w:proofErr w:type="spellEnd"/>
     </w:p>
     <w:p>
       <w:pPr>
@@ -1725,7 +1940,23 @@
           <w:sz w:val="20"/>
           <w:szCs w:val="20"/>
         </w:rPr>
-        <w:t>DDL und DML Aktionen mit Workbench via GUI ausführen</w:t>
+        <w:t xml:space="preserve">DDL und DML Aktionen mit </w:t>
+      </w:r>
+      <w:proofErr w:type="spellStart"/>
+      <w:r>
+        <w:rPr>
+          <w:sz w:val="20"/>
+          <w:szCs w:val="20"/>
+        </w:rPr>
+        <w:t>Workbench</w:t>
+      </w:r>
+      <w:proofErr w:type="spellEnd"/>
+      <w:r>
+        <w:rPr>
+          <w:sz w:val="20"/>
+          <w:szCs w:val="20"/>
+        </w:rPr>
+        <w:t xml:space="preserve"> via GUI ausführen</w:t>
       </w:r>
     </w:p>
     <w:p>
@@ -1795,8 +2026,18 @@
           <w:szCs w:val="20"/>
           <w:lang w:val="en-US"/>
         </w:rPr>
-        <w:t>ERD-Symbolik</w:t>
-      </w:r>
+        <w:t>ERD-</w:t>
+      </w:r>
+      <w:proofErr w:type="spellStart"/>
+      <w:r>
+        <w:rPr>
+          <w:sz w:val="20"/>
+          <w:szCs w:val="20"/>
+          <w:lang w:val="en-US"/>
+        </w:rPr>
+        <w:t>Symbolik</w:t>
+      </w:r>
+      <w:proofErr w:type="spellEnd"/>
     </w:p>
     <w:p>
       <w:pPr>
@@ -1856,6 +2097,7 @@
         </w:rPr>
         <w:t xml:space="preserve">durch </w:t>
       </w:r>
+      <w:proofErr w:type="spellStart"/>
       <w:r>
         <w:rPr>
           <w:b/>
@@ -1863,7 +2105,17 @@
           <w:sz w:val="20"/>
           <w:szCs w:val="20"/>
         </w:rPr>
-        <w:t>Reversed Engineering</w:t>
+        <w:t>Reversed</w:t>
+      </w:r>
+      <w:proofErr w:type="spellEnd"/>
+      <w:r>
+        <w:rPr>
+          <w:b/>
+          <w:i/>
+          <w:sz w:val="20"/>
+          <w:szCs w:val="20"/>
+        </w:rPr>
+        <w:t xml:space="preserve"> Engineering</w:t>
       </w:r>
       <w:r>
         <w:rPr>
@@ -1877,7 +2129,23 @@
           <w:sz w:val="20"/>
           <w:szCs w:val="20"/>
         </w:rPr>
-        <w:t>ERD von sakila ergänzen</w:t>
+        <w:t xml:space="preserve">ERD von </w:t>
+      </w:r>
+      <w:proofErr w:type="spellStart"/>
+      <w:r>
+        <w:rPr>
+          <w:sz w:val="20"/>
+          <w:szCs w:val="20"/>
+        </w:rPr>
+        <w:t>sakila</w:t>
+      </w:r>
+      <w:proofErr w:type="spellEnd"/>
+      <w:r>
+        <w:rPr>
+          <w:sz w:val="20"/>
+          <w:szCs w:val="20"/>
+        </w:rPr>
+        <w:t xml:space="preserve"> ergänzen</w:t>
       </w:r>
     </w:p>
     <w:p>
@@ -1957,16 +2225,7 @@
                 <w:sz w:val="20"/>
                 <w:szCs w:val="20"/>
               </w:rPr>
-              <w:t>SQL-Abfragen</w:t>
-            </w:r>
-            <w:r>
-              <w:rPr>
-                <w:rFonts w:cs="Arial"/>
-                <w:b/>
-                <w:sz w:val="20"/>
-                <w:szCs w:val="20"/>
-              </w:rPr>
-              <w:t xml:space="preserve"> (DML)</w:t>
+              <w:t>CRUD DML (Select, Insert, Update, Delete)</w:t>
             </w:r>
           </w:p>
         </w:tc>
@@ -2167,12 +2426,14 @@
           <w:szCs w:val="20"/>
           <w:lang w:val="en-US"/>
         </w:rPr>
-        <w:t>ment mit where and orderby</w:t>
+        <w:t>ment</w:t>
       </w:r>
     </w:p>
     <w:p>
       <w:pPr>
+        <w:pStyle w:val="Listenabsatz"/>
         <w:spacing w:before="60" w:after="60" w:line="240" w:lineRule="auto"/>
+        <w:ind w:left="426"/>
         <w:rPr>
           <w:sz w:val="20"/>
           <w:szCs w:val="20"/>
@@ -2219,7 +2480,7 @@
           <w:sz w:val="20"/>
           <w:szCs w:val="20"/>
         </w:rPr>
-        <w:t>SQL-Basics</w:t>
+        <w:t>INSERT, UPDATE, DELETE</w:t>
       </w:r>
     </w:p>
     <w:p>
@@ -2241,117 +2502,183 @@
           <w:sz w:val="20"/>
           <w:szCs w:val="20"/>
         </w:rPr>
-        <w:t>Einfache Abfragen</w:t>
-      </w:r>
-      <w:r>
-        <w:rPr>
-          <w:sz w:val="20"/>
-          <w:szCs w:val="20"/>
-        </w:rPr>
-        <w:t xml:space="preserve"> (Select)</w:t>
+        <w:t>SELECT</w:t>
       </w:r>
     </w:p>
     <w:p>
       <w:pPr>
         <w:pStyle w:val="Listenabsatz"/>
         <w:numPr>
-          <w:ilvl w:val="0"/>
+          <w:ilvl w:val="1"/>
           <w:numId w:val="2"/>
         </w:numPr>
         <w:spacing w:before="60" w:after="60" w:line="240" w:lineRule="auto"/>
-        <w:ind w:left="426"/>
-        <w:rPr>
-          <w:sz w:val="20"/>
-          <w:szCs w:val="20"/>
-        </w:rPr>
-      </w:pPr>
-      <w:r>
-        <w:rPr>
-          <w:sz w:val="20"/>
-          <w:szCs w:val="20"/>
-        </w:rPr>
-        <w:t>I</w:t>
-      </w:r>
-      <w:r>
-        <w:rPr>
-          <w:sz w:val="20"/>
-          <w:szCs w:val="20"/>
-        </w:rPr>
-        <w:t>nner-</w:t>
-      </w:r>
-      <w:r>
-        <w:rPr>
-          <w:sz w:val="20"/>
-          <w:szCs w:val="20"/>
-        </w:rPr>
-        <w:t>Joins</w:t>
+        <w:rPr>
+          <w:sz w:val="20"/>
+          <w:szCs w:val="20"/>
+        </w:rPr>
+      </w:pPr>
+      <w:r>
+        <w:rPr>
+          <w:sz w:val="20"/>
+          <w:szCs w:val="20"/>
+        </w:rPr>
+        <w:t>AS Alias</w:t>
       </w:r>
     </w:p>
     <w:p>
       <w:pPr>
         <w:pStyle w:val="Listenabsatz"/>
         <w:numPr>
-          <w:ilvl w:val="0"/>
+          <w:ilvl w:val="1"/>
           <w:numId w:val="2"/>
         </w:numPr>
         <w:spacing w:before="60" w:after="60" w:line="240" w:lineRule="auto"/>
-        <w:ind w:left="426"/>
-        <w:rPr>
-          <w:sz w:val="20"/>
-          <w:szCs w:val="20"/>
-        </w:rPr>
-      </w:pPr>
-      <w:r>
-        <w:rPr>
-          <w:sz w:val="20"/>
-          <w:szCs w:val="20"/>
-        </w:rPr>
-        <w:t>Functions</w:t>
-      </w:r>
-      <w:r>
-        <w:rPr>
-          <w:sz w:val="20"/>
-          <w:szCs w:val="20"/>
-        </w:rPr>
-        <w:t>-Aufrufe</w:t>
+        <w:rPr>
+          <w:sz w:val="20"/>
+          <w:szCs w:val="20"/>
+        </w:rPr>
+      </w:pPr>
+      <w:r>
+        <w:rPr>
+          <w:sz w:val="20"/>
+          <w:szCs w:val="20"/>
+        </w:rPr>
+        <w:t>DISTINCT</w:t>
       </w:r>
     </w:p>
     <w:p>
       <w:pPr>
         <w:pStyle w:val="Listenabsatz"/>
         <w:numPr>
-          <w:ilvl w:val="0"/>
+          <w:ilvl w:val="1"/>
           <w:numId w:val="2"/>
         </w:numPr>
         <w:spacing w:before="60" w:after="60" w:line="240" w:lineRule="auto"/>
-        <w:ind w:left="426"/>
-        <w:rPr>
-          <w:sz w:val="20"/>
-          <w:szCs w:val="20"/>
-        </w:rPr>
-      </w:pPr>
-      <w:r>
-        <w:rPr>
-          <w:sz w:val="20"/>
-          <w:szCs w:val="20"/>
-        </w:rPr>
-        <w:t>CRUD (Insert, Update, Delete)</w:t>
+        <w:rPr>
+          <w:sz w:val="18"/>
+          <w:szCs w:val="20"/>
+          <w:lang w:val="en-US"/>
+        </w:rPr>
+      </w:pPr>
+      <w:r>
+        <w:rPr>
+          <w:sz w:val="20"/>
+          <w:szCs w:val="20"/>
+          <w:lang w:val="en-US"/>
+        </w:rPr>
+        <w:t>WHERE</w:t>
+      </w:r>
+      <w:r>
+        <w:rPr>
+          <w:sz w:val="20"/>
+          <w:szCs w:val="20"/>
+          <w:lang w:val="en-US"/>
+        </w:rPr>
+        <w:t xml:space="preserve"> </w:t>
+      </w:r>
+      <w:r>
+        <w:rPr>
+          <w:sz w:val="18"/>
+          <w:szCs w:val="20"/>
+          <w:lang w:val="en-US"/>
+        </w:rPr>
+        <w:t>(= und !=, LIKE, NOT NULL, NOT IN, BETWEEN, REGEXP BINARY, AND, OR)</w:t>
       </w:r>
     </w:p>
     <w:p>
       <w:pPr>
+        <w:pStyle w:val="Listenabsatz"/>
+        <w:numPr>
+          <w:ilvl w:val="1"/>
+          <w:numId w:val="2"/>
+        </w:numPr>
         <w:spacing w:before="60" w:after="60" w:line="240" w:lineRule="auto"/>
         <w:rPr>
-          <w:color w:val="auto"/>
-          <w:sz w:val="20"/>
-          <w:szCs w:val="20"/>
-        </w:rPr>
-      </w:pPr>
+          <w:sz w:val="20"/>
+          <w:szCs w:val="20"/>
+        </w:rPr>
+      </w:pPr>
+      <w:proofErr w:type="spellStart"/>
+      <w:r>
+        <w:rPr>
+          <w:sz w:val="20"/>
+          <w:szCs w:val="20"/>
+        </w:rPr>
+        <w:t>Functions</w:t>
+      </w:r>
+      <w:proofErr w:type="spellEnd"/>
+      <w:r>
+        <w:rPr>
+          <w:sz w:val="20"/>
+          <w:szCs w:val="20"/>
+        </w:rPr>
+        <w:t>-Aufrufe</w:t>
+      </w:r>
+      <w:r>
+        <w:rPr>
+          <w:sz w:val="20"/>
+          <w:szCs w:val="20"/>
+        </w:rPr>
+        <w:t xml:space="preserve"> (DATE_FORMAT)</w:t>
+      </w:r>
     </w:p>
     <w:p>
       <w:pPr>
+        <w:pStyle w:val="Listenabsatz"/>
+        <w:numPr>
+          <w:ilvl w:val="1"/>
+          <w:numId w:val="2"/>
+        </w:numPr>
         <w:spacing w:before="60" w:after="60" w:line="240" w:lineRule="auto"/>
         <w:rPr>
+          <w:sz w:val="20"/>
+          <w:szCs w:val="20"/>
+        </w:rPr>
+      </w:pPr>
+      <w:r>
+        <w:rPr>
+          <w:sz w:val="20"/>
+          <w:szCs w:val="20"/>
+        </w:rPr>
+        <w:t>ORDER BY</w:t>
+      </w:r>
+    </w:p>
+    <w:p>
+      <w:pPr>
+        <w:pStyle w:val="Listenabsatz"/>
+        <w:numPr>
+          <w:ilvl w:val="1"/>
+          <w:numId w:val="2"/>
+        </w:numPr>
+        <w:spacing w:before="60" w:after="60" w:line="240" w:lineRule="auto"/>
+        <w:rPr>
+          <w:sz w:val="20"/>
+          <w:szCs w:val="20"/>
+        </w:rPr>
+      </w:pPr>
+      <w:r>
+        <w:rPr>
+          <w:sz w:val="20"/>
+          <w:szCs w:val="20"/>
+        </w:rPr>
+        <w:t>GROUP BY</w:t>
+      </w:r>
+    </w:p>
+    <w:p>
+      <w:pPr>
+        <w:spacing w:before="60" w:after="60" w:line="240" w:lineRule="auto"/>
+        <w:rPr>
+          <w:color w:val="auto"/>
+          <w:sz w:val="20"/>
+          <w:szCs w:val="20"/>
+        </w:rPr>
+      </w:pPr>
+    </w:p>
+    <w:p>
+      <w:pPr>
+        <w:spacing w:before="60" w:after="60" w:line="240" w:lineRule="auto"/>
+        <w:rPr>
           <w:bCs/>
           <w:sz w:val="20"/>
           <w:szCs w:val="20"/>
@@ -2367,8 +2694,6 @@
         </w:rPr>
         <w:t>Nachbereitung</w:t>
       </w:r>
-      <w:bookmarkStart w:id="1" w:name="_GoBack"/>
-      <w:bookmarkEnd w:id="1"/>
     </w:p>
     <w:p>
       <w:pPr>
@@ -2392,6 +2717,32 @@
         </w:rPr>
         <w:t>Aufgaben lösen</w:t>
       </w:r>
+      <w:r>
+        <w:rPr>
+          <w:bCs/>
+          <w:sz w:val="20"/>
+          <w:szCs w:val="20"/>
+        </w:rPr>
+        <w:t xml:space="preserve"> (Select, </w:t>
+      </w:r>
+      <w:proofErr w:type="spellStart"/>
+      <w:r>
+        <w:rPr>
+          <w:bCs/>
+          <w:sz w:val="20"/>
+          <w:szCs w:val="20"/>
+        </w:rPr>
+        <w:t>Functions</w:t>
+      </w:r>
+      <w:proofErr w:type="spellEnd"/>
+      <w:r>
+        <w:rPr>
+          <w:bCs/>
+          <w:sz w:val="20"/>
+          <w:szCs w:val="20"/>
+        </w:rPr>
+        <w:t>, Meta-Data)</w:t>
+      </w:r>
     </w:p>
     <w:p>
       <w:pPr>
@@ -2425,6 +2776,14 @@
           <w:szCs w:val="20"/>
         </w:rPr>
       </w:pPr>
+      <w:r>
+        <w:rPr>
+          <w:color w:val="auto"/>
+          <w:sz w:val="20"/>
+          <w:szCs w:val="20"/>
+        </w:rPr>
+        <w:br w:type="page"/>
+      </w:r>
     </w:p>
     <w:tbl>
       <w:tblPr>
@@ -2474,6 +2833,7 @@
                 <w:sz w:val="20"/>
                 <w:szCs w:val="20"/>
               </w:rPr>
+              <w:lastRenderedPageBreak/>
               <w:t xml:space="preserve">Thema Block 3: </w:t>
             </w:r>
             <w:r>
@@ -2485,6 +2845,7 @@
               </w:rPr>
               <w:t xml:space="preserve">Normalisierung / </w:t>
             </w:r>
+            <w:proofErr w:type="spellStart"/>
             <w:r>
               <w:rPr>
                 <w:rFonts w:cs="Arial"/>
@@ -2492,7 +2853,77 @@
                 <w:sz w:val="20"/>
                 <w:szCs w:val="20"/>
               </w:rPr>
-              <w:t>Outer Joins</w:t>
+              <w:t>Inner</w:t>
+            </w:r>
+            <w:proofErr w:type="spellEnd"/>
+            <w:r>
+              <w:rPr>
+                <w:rFonts w:cs="Arial"/>
+                <w:b/>
+                <w:sz w:val="20"/>
+                <w:szCs w:val="20"/>
+              </w:rPr>
+              <w:t xml:space="preserve"> </w:t>
+            </w:r>
+            <w:proofErr w:type="spellStart"/>
+            <w:r>
+              <w:rPr>
+                <w:rFonts w:cs="Arial"/>
+                <w:b/>
+                <w:sz w:val="20"/>
+                <w:szCs w:val="20"/>
+              </w:rPr>
+              <w:t>Joins</w:t>
+            </w:r>
+            <w:proofErr w:type="spellEnd"/>
+            <w:r>
+              <w:rPr>
+                <w:rFonts w:cs="Arial"/>
+                <w:b/>
+                <w:sz w:val="20"/>
+                <w:szCs w:val="20"/>
+              </w:rPr>
+              <w:t xml:space="preserve"> / </w:t>
+            </w:r>
+            <w:proofErr w:type="spellStart"/>
+            <w:r>
+              <w:rPr>
+                <w:rFonts w:cs="Arial"/>
+                <w:b/>
+                <w:sz w:val="20"/>
+                <w:szCs w:val="20"/>
+              </w:rPr>
+              <w:t>Outer</w:t>
+            </w:r>
+            <w:proofErr w:type="spellEnd"/>
+            <w:r>
+              <w:rPr>
+                <w:rFonts w:cs="Arial"/>
+                <w:b/>
+                <w:sz w:val="20"/>
+                <w:szCs w:val="20"/>
+              </w:rPr>
+              <w:t xml:space="preserve"> </w:t>
+            </w:r>
+            <w:proofErr w:type="spellStart"/>
+            <w:r>
+              <w:rPr>
+                <w:rFonts w:cs="Arial"/>
+                <w:b/>
+                <w:sz w:val="20"/>
+                <w:szCs w:val="20"/>
+              </w:rPr>
+              <w:t>Joins</w:t>
+            </w:r>
+            <w:proofErr w:type="spellEnd"/>
+            <w:r>
+              <w:rPr>
+                <w:rFonts w:cs="Arial"/>
+                <w:b/>
+                <w:sz w:val="20"/>
+                <w:szCs w:val="20"/>
+              </w:rPr>
+              <w:t xml:space="preserve"> / Views</w:t>
             </w:r>
           </w:p>
         </w:tc>
@@ -2675,35 +3106,7 @@
           <w:sz w:val="20"/>
           <w:szCs w:val="20"/>
         </w:rPr>
-        <w:t>In welchen Fällen muss ein O</w:t>
-      </w:r>
-      <w:r>
-        <w:rPr>
-          <w:sz w:val="20"/>
-          <w:szCs w:val="20"/>
-        </w:rPr>
-        <w:t>uter-</w:t>
-      </w:r>
-      <w:r>
-        <w:rPr>
-          <w:sz w:val="20"/>
-          <w:szCs w:val="20"/>
-        </w:rPr>
-        <w:t>Join anstelle eines I</w:t>
-      </w:r>
-      <w:r>
-        <w:rPr>
-          <w:sz w:val="20"/>
-          <w:szCs w:val="20"/>
-        </w:rPr>
-        <w:t>nner-J</w:t>
-      </w:r>
-      <w:r>
-        <w:rPr>
-          <w:sz w:val="20"/>
-          <w:szCs w:val="20"/>
-        </w:rPr>
-        <w:t>oins gemacht werden? Was ist der Unterschied dieser beiden Joins</w:t>
+        <w:t>Was ist normalisieren und welche Konsequenzen hat das auf SQL-Abfragen?</w:t>
       </w:r>
     </w:p>
     <w:p>
@@ -2771,34 +3174,7 @@
           <w:szCs w:val="20"/>
         </w:rPr>
       </w:pPr>
-      <w:r>
-        <w:rPr>
-          <w:sz w:val="20"/>
-          <w:szCs w:val="20"/>
-        </w:rPr>
-        <w:t>Out</w:t>
-      </w:r>
-      <w:r>
-        <w:rPr>
-          <w:sz w:val="20"/>
-          <w:szCs w:val="20"/>
-        </w:rPr>
-        <w:t>e</w:t>
-      </w:r>
-      <w:r>
-        <w:rPr>
-          <w:sz w:val="20"/>
-          <w:szCs w:val="20"/>
-        </w:rPr>
-        <w:t>r</w:t>
-      </w:r>
-      <w:r>
-        <w:rPr>
-          <w:sz w:val="20"/>
-          <w:szCs w:val="20"/>
-        </w:rPr>
-        <w:t>-</w:t>
-      </w:r>
+      <w:proofErr w:type="spellStart"/>
       <w:r>
         <w:rPr>
           <w:sz w:val="20"/>
@@ -2806,37 +3182,101 @@
         </w:rPr>
         <w:t>Joins</w:t>
       </w:r>
+      <w:proofErr w:type="spellEnd"/>
     </w:p>
     <w:p>
       <w:pPr>
+        <w:pStyle w:val="Listenabsatz"/>
+        <w:numPr>
+          <w:ilvl w:val="1"/>
+          <w:numId w:val="2"/>
+        </w:numPr>
         <w:spacing w:before="60" w:after="60" w:line="240" w:lineRule="auto"/>
         <w:rPr>
-          <w:color w:val="auto"/>
-          <w:sz w:val="20"/>
-          <w:szCs w:val="20"/>
-        </w:rPr>
-      </w:pPr>
+          <w:sz w:val="20"/>
+          <w:szCs w:val="20"/>
+        </w:rPr>
+      </w:pPr>
+      <w:proofErr w:type="spellStart"/>
+      <w:r>
+        <w:rPr>
+          <w:sz w:val="20"/>
+          <w:szCs w:val="20"/>
+        </w:rPr>
+        <w:t>Inner</w:t>
+      </w:r>
+      <w:proofErr w:type="spellEnd"/>
+      <w:r>
+        <w:rPr>
+          <w:sz w:val="20"/>
+          <w:szCs w:val="20"/>
+        </w:rPr>
+        <w:t xml:space="preserve"> </w:t>
+      </w:r>
+      <w:proofErr w:type="spellStart"/>
+      <w:r>
+        <w:rPr>
+          <w:sz w:val="20"/>
+          <w:szCs w:val="20"/>
+        </w:rPr>
+        <w:t>Joins</w:t>
+      </w:r>
+      <w:proofErr w:type="spellEnd"/>
     </w:p>
     <w:p>
       <w:pPr>
+        <w:pStyle w:val="Listenabsatz"/>
+        <w:numPr>
+          <w:ilvl w:val="1"/>
+          <w:numId w:val="2"/>
+        </w:numPr>
         <w:spacing w:before="60" w:after="60" w:line="240" w:lineRule="auto"/>
         <w:rPr>
-          <w:bCs/>
-          <w:sz w:val="20"/>
-          <w:szCs w:val="20"/>
-          <w:u w:val="single"/>
-        </w:rPr>
-      </w:pPr>
-      <w:r>
-        <w:rPr>
-          <w:bCs/>
-          <w:sz w:val="20"/>
-          <w:szCs w:val="20"/>
-          <w:u w:val="single"/>
-        </w:rPr>
-        <w:lastRenderedPageBreak/>
-        <w:t>Nachbereitung</w:t>
-      </w:r>
+          <w:sz w:val="20"/>
+          <w:szCs w:val="20"/>
+        </w:rPr>
+      </w:pPr>
+      <w:proofErr w:type="spellStart"/>
+      <w:r>
+        <w:rPr>
+          <w:sz w:val="20"/>
+          <w:szCs w:val="20"/>
+        </w:rPr>
+        <w:t>Outer</w:t>
+      </w:r>
+      <w:proofErr w:type="spellEnd"/>
+      <w:r>
+        <w:rPr>
+          <w:sz w:val="20"/>
+          <w:szCs w:val="20"/>
+        </w:rPr>
+        <w:t xml:space="preserve"> (</w:t>
+      </w:r>
+      <w:proofErr w:type="spellStart"/>
+      <w:r>
+        <w:rPr>
+          <w:sz w:val="20"/>
+          <w:szCs w:val="20"/>
+        </w:rPr>
+        <w:t>Left</w:t>
+      </w:r>
+      <w:proofErr w:type="spellEnd"/>
+      <w:r>
+        <w:rPr>
+          <w:sz w:val="20"/>
+          <w:szCs w:val="20"/>
+        </w:rPr>
+        <w:t xml:space="preserve">) </w:t>
+      </w:r>
+      <w:proofErr w:type="spellStart"/>
+      <w:r>
+        <w:rPr>
+          <w:sz w:val="20"/>
+          <w:szCs w:val="20"/>
+        </w:rPr>
+        <w:t>Joins</w:t>
+      </w:r>
+      <w:proofErr w:type="spellEnd"/>
     </w:p>
     <w:p>
       <w:pPr>
@@ -2847,18 +3287,46 @@
         </w:numPr>
         <w:spacing w:before="60" w:after="60" w:line="240" w:lineRule="auto"/>
         <w:rPr>
+          <w:sz w:val="20"/>
+          <w:szCs w:val="20"/>
+        </w:rPr>
+      </w:pPr>
+      <w:r>
+        <w:rPr>
+          <w:sz w:val="20"/>
+          <w:szCs w:val="20"/>
+        </w:rPr>
+        <w:t>Views</w:t>
+      </w:r>
+    </w:p>
+    <w:p>
+      <w:pPr>
+        <w:spacing w:before="60" w:after="60" w:line="240" w:lineRule="auto"/>
+        <w:rPr>
           <w:color w:val="auto"/>
           <w:sz w:val="20"/>
           <w:szCs w:val="20"/>
         </w:rPr>
       </w:pPr>
-      <w:r>
-        <w:rPr>
-          <w:color w:val="auto"/>
-          <w:sz w:val="20"/>
-          <w:szCs w:val="20"/>
-        </w:rPr>
-        <w:t>Select mit Inner-Join erstellen (Adressliste der Angestellten)</w:t>
+    </w:p>
+    <w:p>
+      <w:pPr>
+        <w:spacing w:before="60" w:after="60" w:line="240" w:lineRule="auto"/>
+        <w:rPr>
+          <w:bCs/>
+          <w:sz w:val="20"/>
+          <w:szCs w:val="20"/>
+          <w:u w:val="single"/>
+        </w:rPr>
+      </w:pPr>
+      <w:r>
+        <w:rPr>
+          <w:bCs/>
+          <w:sz w:val="20"/>
+          <w:szCs w:val="20"/>
+          <w:u w:val="single"/>
+        </w:rPr>
+        <w:t>Nachbereitung</w:t>
       </w:r>
     </w:p>
     <w:p>
@@ -2870,18 +3338,62 @@
         </w:numPr>
         <w:spacing w:before="60" w:after="60" w:line="240" w:lineRule="auto"/>
         <w:rPr>
-          <w:color w:val="auto"/>
-          <w:sz w:val="20"/>
-          <w:szCs w:val="20"/>
-        </w:rPr>
-      </w:pPr>
-      <w:r>
-        <w:rPr>
-          <w:color w:val="auto"/>
-          <w:sz w:val="20"/>
-          <w:szCs w:val="20"/>
-        </w:rPr>
-        <w:t>Eigene Person als Mitarbeiter mit Workbench erfassen und SQL analysieren</w:t>
+          <w:bCs/>
+          <w:sz w:val="20"/>
+          <w:szCs w:val="20"/>
+        </w:rPr>
+      </w:pPr>
+      <w:r>
+        <w:rPr>
+          <w:bCs/>
+          <w:sz w:val="20"/>
+          <w:szCs w:val="20"/>
+        </w:rPr>
+        <w:t>Aufgaben lösen</w:t>
+      </w:r>
+      <w:r>
+        <w:rPr>
+          <w:bCs/>
+          <w:sz w:val="20"/>
+          <w:szCs w:val="20"/>
+        </w:rPr>
+        <w:t xml:space="preserve"> (</w:t>
+      </w:r>
+      <w:proofErr w:type="spellStart"/>
+      <w:r>
+        <w:rPr>
+          <w:bCs/>
+          <w:sz w:val="20"/>
+          <w:szCs w:val="20"/>
+        </w:rPr>
+        <w:t>Joins</w:t>
+      </w:r>
+      <w:proofErr w:type="spellEnd"/>
+      <w:r>
+        <w:rPr>
+          <w:bCs/>
+          <w:sz w:val="20"/>
+          <w:szCs w:val="20"/>
+        </w:rPr>
+        <w:t xml:space="preserve">, </w:t>
+      </w:r>
+      <w:proofErr w:type="spellStart"/>
+      <w:r>
+        <w:rPr>
+          <w:bCs/>
+          <w:sz w:val="20"/>
+          <w:szCs w:val="20"/>
+        </w:rPr>
+        <w:t>SubQueries</w:t>
+      </w:r>
+      <w:proofErr w:type="spellEnd"/>
+      <w:r>
+        <w:rPr>
+          <w:bCs/>
+          <w:sz w:val="20"/>
+          <w:szCs w:val="20"/>
+        </w:rPr>
+        <w:t>)</w:t>
       </w:r>
     </w:p>
     <w:p>
@@ -2893,111 +3405,157 @@
         </w:numPr>
         <w:spacing w:before="60" w:after="60" w:line="240" w:lineRule="auto"/>
         <w:rPr>
-          <w:sz w:val="20"/>
-          <w:szCs w:val="20"/>
-          <w:lang w:val="en-US"/>
-        </w:rPr>
-      </w:pPr>
-      <w:r>
-        <w:rPr>
-          <w:sz w:val="20"/>
-          <w:szCs w:val="20"/>
-          <w:lang w:val="en-US"/>
-        </w:rPr>
-        <w:t xml:space="preserve">Refactoring eines </w:t>
-      </w:r>
-      <w:r>
-        <w:rPr>
-          <w:sz w:val="20"/>
-          <w:szCs w:val="20"/>
-          <w:lang w:val="en-US"/>
-        </w:rPr>
-        <w:t xml:space="preserve">Left Outer-Join </w:t>
-      </w:r>
-      <w:r>
-        <w:rPr>
-          <w:sz w:val="20"/>
-          <w:szCs w:val="20"/>
-          <w:lang w:val="en-US"/>
-        </w:rPr>
-        <w:t>zu</w:t>
-      </w:r>
-      <w:r>
-        <w:rPr>
-          <w:sz w:val="20"/>
-          <w:szCs w:val="20"/>
-          <w:lang w:val="en-US"/>
-        </w:rPr>
-        <w:t xml:space="preserve"> ein</w:t>
-      </w:r>
-      <w:r>
-        <w:rPr>
-          <w:sz w:val="20"/>
-          <w:szCs w:val="20"/>
-          <w:lang w:val="en-US"/>
-        </w:rPr>
-        <w:t>em</w:t>
-      </w:r>
-      <w:r>
-        <w:rPr>
-          <w:sz w:val="20"/>
-          <w:szCs w:val="20"/>
-          <w:lang w:val="en-US"/>
-        </w:rPr>
-        <w:t xml:space="preserve"> R</w:t>
-      </w:r>
-      <w:r>
-        <w:rPr>
-          <w:sz w:val="20"/>
-          <w:szCs w:val="20"/>
-          <w:lang w:val="en-US"/>
-        </w:rPr>
-        <w:t xml:space="preserve">ight </w:t>
-      </w:r>
-      <w:r>
-        <w:rPr>
-          <w:sz w:val="20"/>
-          <w:szCs w:val="20"/>
-          <w:lang w:val="en-US"/>
-        </w:rPr>
-        <w:t>Outer</w:t>
-      </w:r>
-      <w:r>
-        <w:rPr>
-          <w:sz w:val="20"/>
-          <w:szCs w:val="20"/>
-          <w:lang w:val="en-US"/>
-        </w:rPr>
-        <w:t>-J</w:t>
-      </w:r>
-      <w:r>
-        <w:rPr>
-          <w:sz w:val="20"/>
-          <w:szCs w:val="20"/>
-          <w:lang w:val="en-US"/>
-        </w:rPr>
-        <w:t>oin</w:t>
+          <w:color w:val="auto"/>
+          <w:sz w:val="20"/>
+          <w:szCs w:val="20"/>
+        </w:rPr>
+      </w:pPr>
+      <w:r>
+        <w:rPr>
+          <w:color w:val="auto"/>
+          <w:sz w:val="20"/>
+          <w:szCs w:val="20"/>
+        </w:rPr>
+        <w:t>Select mit Inner-</w:t>
+      </w:r>
+      <w:proofErr w:type="spellStart"/>
+      <w:r>
+        <w:rPr>
+          <w:color w:val="auto"/>
+          <w:sz w:val="20"/>
+          <w:szCs w:val="20"/>
+        </w:rPr>
+        <w:t>Join</w:t>
+      </w:r>
+      <w:proofErr w:type="spellEnd"/>
+      <w:r>
+        <w:rPr>
+          <w:color w:val="auto"/>
+          <w:sz w:val="20"/>
+          <w:szCs w:val="20"/>
+        </w:rPr>
+        <w:t xml:space="preserve"> erstellen (Adressliste der Angestellten)</w:t>
       </w:r>
     </w:p>
     <w:p>
       <w:pPr>
+        <w:pStyle w:val="Listenabsatz"/>
+        <w:numPr>
+          <w:ilvl w:val="0"/>
+          <w:numId w:val="2"/>
+        </w:numPr>
         <w:spacing w:before="60" w:after="60" w:line="240" w:lineRule="auto"/>
         <w:rPr>
           <w:color w:val="auto"/>
           <w:sz w:val="20"/>
           <w:szCs w:val="20"/>
-          <w:lang w:val="en-US"/>
-        </w:rPr>
-      </w:pPr>
+        </w:rPr>
+      </w:pPr>
+      <w:r>
+        <w:rPr>
+          <w:color w:val="auto"/>
+          <w:sz w:val="20"/>
+          <w:szCs w:val="20"/>
+        </w:rPr>
+        <w:t xml:space="preserve">Eigene Person als Mitarbeiter mit </w:t>
+      </w:r>
+      <w:proofErr w:type="spellStart"/>
+      <w:r>
+        <w:rPr>
+          <w:color w:val="auto"/>
+          <w:sz w:val="20"/>
+          <w:szCs w:val="20"/>
+        </w:rPr>
+        <w:t>Workbench</w:t>
+      </w:r>
+      <w:proofErr w:type="spellEnd"/>
+      <w:r>
+        <w:rPr>
+          <w:color w:val="auto"/>
+          <w:sz w:val="20"/>
+          <w:szCs w:val="20"/>
+        </w:rPr>
+        <w:t xml:space="preserve"> erfassen und SQL analysieren</w:t>
+      </w:r>
     </w:p>
     <w:p>
       <w:pPr>
+        <w:pStyle w:val="Listenabsatz"/>
+        <w:numPr>
+          <w:ilvl w:val="0"/>
+          <w:numId w:val="2"/>
+        </w:numPr>
         <w:spacing w:before="60" w:after="60" w:line="240" w:lineRule="auto"/>
         <w:rPr>
           <w:color w:val="auto"/>
           <w:sz w:val="20"/>
           <w:szCs w:val="20"/>
-          <w:lang w:val="en-US"/>
+        </w:rPr>
+      </w:pPr>
+      <w:r>
+        <w:rPr>
+          <w:sz w:val="20"/>
+          <w:szCs w:val="20"/>
+        </w:rPr>
+        <w:t xml:space="preserve">3 weitere Sprachen in </w:t>
+      </w:r>
+      <w:proofErr w:type="spellStart"/>
+      <w:r>
+        <w:rPr>
+          <w:sz w:val="20"/>
+          <w:szCs w:val="20"/>
+        </w:rPr>
+        <w:t>sakila</w:t>
+      </w:r>
+      <w:proofErr w:type="spellEnd"/>
+      <w:r>
+        <w:rPr>
+          <w:sz w:val="20"/>
+          <w:szCs w:val="20"/>
+        </w:rPr>
+        <w:t xml:space="preserve"> definieren und bei 10 Filmen die Originalsprache setzen (via Scripts und </w:t>
+      </w:r>
+      <w:proofErr w:type="spellStart"/>
+      <w:r>
+        <w:rPr>
+          <w:sz w:val="20"/>
+          <w:szCs w:val="20"/>
+        </w:rPr>
+        <w:t>Workbench</w:t>
+      </w:r>
+      <w:proofErr w:type="spellEnd"/>
+      <w:r>
+        <w:rPr>
+          <w:sz w:val="20"/>
+          <w:szCs w:val="20"/>
+        </w:rPr>
+        <w:t>)</w:t>
+      </w:r>
+      <w:r>
+        <w:rPr>
+          <w:sz w:val="20"/>
+          <w:szCs w:val="20"/>
+        </w:rPr>
+        <w:t xml:space="preserve"> und wieder Rückgängig machen</w:t>
+      </w:r>
+    </w:p>
+    <w:p>
+      <w:pPr>
+        <w:spacing w:before="60" w:after="60" w:line="240" w:lineRule="auto"/>
+        <w:rPr>
+          <w:color w:val="auto"/>
+          <w:sz w:val="20"/>
+          <w:szCs w:val="20"/>
+        </w:rPr>
+      </w:pPr>
+    </w:p>
+    <w:p>
+      <w:pPr>
+        <w:spacing w:before="60" w:after="60" w:line="240" w:lineRule="auto"/>
+        <w:rPr>
+          <w:color w:val="auto"/>
+          <w:sz w:val="20"/>
+          <w:szCs w:val="20"/>
         </w:rPr>
       </w:pPr>
     </w:p>
@@ -3055,17 +3613,17 @@
               <w:rPr>
                 <w:rFonts w:cs="Arial"/>
                 <w:b/>
-                <w:color w:val="auto"/>
-                <w:sz w:val="20"/>
-                <w:szCs w:val="20"/>
-              </w:rPr>
-              <w:t>Views (1.</w:t>
+                <w:color w:val="FF0000"/>
+                <w:sz w:val="20"/>
+                <w:szCs w:val="20"/>
+              </w:rPr>
+              <w:t>1.</w:t>
             </w:r>
             <w:r>
               <w:rPr>
                 <w:rFonts w:cs="Arial"/>
                 <w:b/>
-                <w:color w:val="auto"/>
+                <w:color w:val="FF0000"/>
                 <w:sz w:val="20"/>
                 <w:szCs w:val="20"/>
               </w:rPr>
@@ -3075,11 +3633,43 @@
               <w:rPr>
                 <w:rFonts w:cs="Arial"/>
                 <w:b/>
+                <w:color w:val="FF0000"/>
+                <w:sz w:val="20"/>
+                <w:szCs w:val="20"/>
+              </w:rPr>
+              <w:t xml:space="preserve">Leistungsnachweis </w:t>
+            </w:r>
+            <w:r>
+              <w:rPr>
+                <w:rFonts w:cs="Arial"/>
+                <w:b/>
                 <w:color w:val="auto"/>
                 <w:sz w:val="20"/>
                 <w:szCs w:val="20"/>
               </w:rPr>
-              <w:t>Leistungsnachweis)</w:t>
+              <w:t xml:space="preserve">DML </w:t>
+            </w:r>
+            <w:proofErr w:type="spellStart"/>
+            <w:r>
+              <w:rPr>
+                <w:rFonts w:cs="Arial"/>
+                <w:b/>
+                <w:color w:val="auto"/>
+                <w:sz w:val="20"/>
+                <w:szCs w:val="20"/>
+              </w:rPr>
+              <w:t>inkl</w:t>
+            </w:r>
+            <w:proofErr w:type="spellEnd"/>
+            <w:r>
+              <w:rPr>
+                <w:rFonts w:cs="Arial"/>
+                <w:b/>
+                <w:color w:val="auto"/>
+                <w:sz w:val="20"/>
+                <w:szCs w:val="20"/>
+              </w:rPr>
+              <w:t xml:space="preserve"> Views</w:t>
             </w:r>
           </w:p>
         </w:tc>
@@ -3227,6 +3817,15 @@
       <w:pPr>
         <w:spacing w:before="60" w:after="60" w:line="240" w:lineRule="auto"/>
         <w:rPr>
+          <w:sz w:val="20"/>
+          <w:szCs w:val="20"/>
+        </w:rPr>
+      </w:pPr>
+    </w:p>
+    <w:p>
+      <w:pPr>
+        <w:spacing w:before="60" w:after="60" w:line="240" w:lineRule="auto"/>
+        <w:rPr>
           <w:bCs/>
           <w:sz w:val="20"/>
           <w:szCs w:val="20"/>
@@ -3240,7 +3839,7 @@
           <w:szCs w:val="20"/>
           <w:u w:val="single"/>
         </w:rPr>
-        <w:t>Vorbereitung</w:t>
+        <w:t>Inhalte</w:t>
       </w:r>
     </w:p>
     <w:p>
@@ -3251,57 +3850,6 @@
           <w:numId w:val="2"/>
         </w:numPr>
         <w:spacing w:before="60" w:after="60" w:line="240" w:lineRule="auto"/>
-        <w:ind w:left="426"/>
-        <w:rPr>
-          <w:sz w:val="20"/>
-          <w:szCs w:val="20"/>
-        </w:rPr>
-      </w:pPr>
-      <w:r>
-        <w:rPr>
-          <w:sz w:val="20"/>
-          <w:szCs w:val="20"/>
-        </w:rPr>
-        <w:t>SQL für create Views studieren</w:t>
-      </w:r>
-    </w:p>
-    <w:p>
-      <w:pPr>
-        <w:spacing w:before="60" w:after="60" w:line="240" w:lineRule="auto"/>
-        <w:rPr>
-          <w:sz w:val="20"/>
-          <w:szCs w:val="20"/>
-        </w:rPr>
-      </w:pPr>
-    </w:p>
-    <w:p>
-      <w:pPr>
-        <w:spacing w:before="60" w:after="60" w:line="240" w:lineRule="auto"/>
-        <w:rPr>
-          <w:bCs/>
-          <w:sz w:val="20"/>
-          <w:szCs w:val="20"/>
-          <w:u w:val="single"/>
-        </w:rPr>
-      </w:pPr>
-      <w:r>
-        <w:rPr>
-          <w:bCs/>
-          <w:sz w:val="20"/>
-          <w:szCs w:val="20"/>
-          <w:u w:val="single"/>
-        </w:rPr>
-        <w:t>Inhalte</w:t>
-      </w:r>
-    </w:p>
-    <w:p>
-      <w:pPr>
-        <w:pStyle w:val="Listenabsatz"/>
-        <w:numPr>
-          <w:ilvl w:val="0"/>
-          <w:numId w:val="2"/>
-        </w:numPr>
-        <w:spacing w:before="60" w:after="60" w:line="240" w:lineRule="auto"/>
         <w:rPr>
           <w:color w:val="auto"/>
           <w:sz w:val="20"/>
@@ -3313,43 +3861,51 @@
           <w:sz w:val="20"/>
           <w:szCs w:val="20"/>
         </w:rPr>
-        <w:t>Eigene Views nach vorgegebenen Requirements kreieren (1.Leistungsnachweis)</w:t>
-      </w:r>
-    </w:p>
-    <w:p>
-      <w:pPr>
-        <w:pStyle w:val="Listenabsatz"/>
-        <w:numPr>
-          <w:ilvl w:val="0"/>
-          <w:numId w:val="2"/>
-        </w:numPr>
-        <w:spacing w:before="60" w:after="60" w:line="240" w:lineRule="auto"/>
-        <w:rPr>
-          <w:color w:val="auto"/>
-          <w:sz w:val="20"/>
-          <w:szCs w:val="20"/>
-        </w:rPr>
-      </w:pPr>
-      <w:r>
-        <w:rPr>
-          <w:sz w:val="20"/>
-          <w:szCs w:val="20"/>
-        </w:rPr>
-        <w:t>Angestellten-Liste</w:t>
-      </w:r>
-      <w:r>
-        <w:rPr>
-          <w:sz w:val="20"/>
-          <w:szCs w:val="20"/>
-        </w:rPr>
-        <w:t>, Film Sprachen Liste</w:t>
-      </w:r>
-      <w:r>
-        <w:rPr>
-          <w:sz w:val="20"/>
-          <w:szCs w:val="20"/>
-        </w:rPr>
-        <w:t>, …</w:t>
+        <w:t>Eigene Views</w:t>
+      </w:r>
+      <w:r>
+        <w:rPr>
+          <w:sz w:val="20"/>
+          <w:szCs w:val="20"/>
+        </w:rPr>
+        <w:t xml:space="preserve"> und SQL-statements</w:t>
+      </w:r>
+      <w:r>
+        <w:rPr>
+          <w:sz w:val="20"/>
+          <w:szCs w:val="20"/>
+        </w:rPr>
+        <w:t xml:space="preserve"> nach vorgegebenen </w:t>
+      </w:r>
+      <w:proofErr w:type="spellStart"/>
+      <w:r>
+        <w:rPr>
+          <w:sz w:val="20"/>
+          <w:szCs w:val="20"/>
+        </w:rPr>
+        <w:t>Requirement</w:t>
+      </w:r>
+      <w:r>
+        <w:rPr>
+          <w:sz w:val="20"/>
+          <w:szCs w:val="20"/>
+        </w:rPr>
+        <w:t>s</w:t>
+      </w:r>
+      <w:proofErr w:type="spellEnd"/>
+      <w:r>
+        <w:rPr>
+          <w:sz w:val="20"/>
+          <w:szCs w:val="20"/>
+        </w:rPr>
+        <w:t xml:space="preserve"> </w:t>
+      </w:r>
+      <w:r>
+        <w:rPr>
+          <w:sz w:val="20"/>
+          <w:szCs w:val="20"/>
+        </w:rPr>
+        <w:t>erstellen</w:t>
       </w:r>
     </w:p>
     <w:p>
@@ -3411,16 +3967,30 @@
                 <w:b/>
                 <w:sz w:val="20"/>
                 <w:szCs w:val="20"/>
+                <w:lang w:val="en-US"/>
               </w:rPr>
             </w:pPr>
+            <w:proofErr w:type="spellStart"/>
             <w:r>
               <w:rPr>
                 <w:rFonts w:cs="Arial"/>
                 <w:b/>
                 <w:sz w:val="20"/>
                 <w:szCs w:val="20"/>
-              </w:rPr>
-              <w:t xml:space="preserve">Thema Block 5: </w:t>
+                <w:lang w:val="en-US"/>
+              </w:rPr>
+              <w:t>Thema</w:t>
+            </w:r>
+            <w:proofErr w:type="spellEnd"/>
+            <w:r>
+              <w:rPr>
+                <w:rFonts w:cs="Arial"/>
+                <w:b/>
+                <w:sz w:val="20"/>
+                <w:szCs w:val="20"/>
+                <w:lang w:val="en-US"/>
+              </w:rPr>
+              <w:t xml:space="preserve"> Block 5</w:t>
             </w:r>
             <w:r>
               <w:rPr>
@@ -3428,8 +3998,31 @@
                 <w:b/>
                 <w:sz w:val="20"/>
                 <w:szCs w:val="20"/>
-              </w:rPr>
-              <w:t>Insert, Update und Delete (DML), Transaktionen</w:t>
+                <w:lang w:val="en-US"/>
+              </w:rPr>
+              <w:t xml:space="preserve">: </w:t>
+            </w:r>
+            <w:proofErr w:type="spellStart"/>
+            <w:r>
+              <w:rPr>
+                <w:rFonts w:cs="Arial"/>
+                <w:b/>
+                <w:sz w:val="20"/>
+                <w:szCs w:val="20"/>
+                <w:lang w:val="en-US"/>
+              </w:rPr>
+              <w:t>Transaktionen</w:t>
+            </w:r>
+            <w:proofErr w:type="spellEnd"/>
+            <w:r>
+              <w:rPr>
+                <w:rFonts w:cs="Arial"/>
+                <w:b/>
+                <w:sz w:val="20"/>
+                <w:szCs w:val="20"/>
+                <w:lang w:val="en-US"/>
+              </w:rPr>
+              <w:t>, Functions, Stored-Procedures</w:t>
             </w:r>
           </w:p>
         </w:tc>
@@ -3612,36 +4205,7 @@
           <w:sz w:val="20"/>
           <w:szCs w:val="20"/>
         </w:rPr>
-        <w:t xml:space="preserve">Wie werden CRUD Operationen auf Datensätze formuliert </w:t>
-      </w:r>
-    </w:p>
-    <w:p>
-      <w:pPr>
-        <w:spacing w:before="60" w:after="60" w:line="240" w:lineRule="auto"/>
-        <w:rPr>
-          <w:sz w:val="20"/>
-          <w:szCs w:val="20"/>
-        </w:rPr>
-      </w:pPr>
-    </w:p>
-    <w:p>
-      <w:pPr>
-        <w:spacing w:before="60" w:after="60" w:line="240" w:lineRule="auto"/>
-        <w:rPr>
-          <w:bCs/>
-          <w:sz w:val="20"/>
-          <w:szCs w:val="20"/>
-          <w:u w:val="single"/>
-        </w:rPr>
-      </w:pPr>
-      <w:r>
-        <w:rPr>
-          <w:bCs/>
-          <w:sz w:val="20"/>
-          <w:szCs w:val="20"/>
-          <w:u w:val="single"/>
-        </w:rPr>
-        <w:t>Inhalte</w:t>
+        <w:t>Was ist eine Transaktion und wann ist das zwingend erforderlich?</w:t>
       </w:r>
     </w:p>
     <w:p>
@@ -3663,7 +4227,55 @@
           <w:sz w:val="20"/>
           <w:szCs w:val="20"/>
         </w:rPr>
-        <w:t>Insert</w:t>
+        <w:t xml:space="preserve">Was sind die Software-Engineering Überlegungen hinter </w:t>
+      </w:r>
+      <w:proofErr w:type="spellStart"/>
+      <w:r>
+        <w:rPr>
+          <w:sz w:val="20"/>
+          <w:szCs w:val="20"/>
+        </w:rPr>
+        <w:t>Functions</w:t>
+      </w:r>
+      <w:proofErr w:type="spellEnd"/>
+      <w:r>
+        <w:rPr>
+          <w:sz w:val="20"/>
+          <w:szCs w:val="20"/>
+        </w:rPr>
+        <w:t xml:space="preserve"> </w:t>
+      </w:r>
+      <w:proofErr w:type="spellStart"/>
+      <w:r>
+        <w:rPr>
+          <w:sz w:val="20"/>
+          <w:szCs w:val="20"/>
+        </w:rPr>
+        <w:t>and</w:t>
+      </w:r>
+      <w:proofErr w:type="spellEnd"/>
+      <w:r>
+        <w:rPr>
+          <w:sz w:val="20"/>
+          <w:szCs w:val="20"/>
+        </w:rPr>
+        <w:t xml:space="preserve"> </w:t>
+      </w:r>
+      <w:proofErr w:type="spellStart"/>
+      <w:r>
+        <w:rPr>
+          <w:sz w:val="20"/>
+          <w:szCs w:val="20"/>
+        </w:rPr>
+        <w:t>Procedures</w:t>
+      </w:r>
+      <w:proofErr w:type="spellEnd"/>
+      <w:r>
+        <w:rPr>
+          <w:sz w:val="20"/>
+          <w:szCs w:val="20"/>
+        </w:rPr>
+        <w:t xml:space="preserve"> in einer DB?</w:t>
       </w:r>
     </w:p>
     <w:p>
@@ -3685,7 +4297,68 @@
           <w:sz w:val="20"/>
           <w:szCs w:val="20"/>
         </w:rPr>
-        <w:t>Update</w:t>
+        <w:t xml:space="preserve">Wie werden </w:t>
+      </w:r>
+      <w:proofErr w:type="spellStart"/>
+      <w:r>
+        <w:rPr>
+          <w:sz w:val="20"/>
+          <w:szCs w:val="20"/>
+        </w:rPr>
+        <w:t>Functions</w:t>
+      </w:r>
+      <w:proofErr w:type="spellEnd"/>
+      <w:r>
+        <w:rPr>
+          <w:sz w:val="20"/>
+          <w:szCs w:val="20"/>
+        </w:rPr>
+        <w:t xml:space="preserve"> und </w:t>
+      </w:r>
+      <w:proofErr w:type="spellStart"/>
+      <w:r>
+        <w:rPr>
+          <w:sz w:val="20"/>
+          <w:szCs w:val="20"/>
+        </w:rPr>
+        <w:t>Proceduren</w:t>
+      </w:r>
+      <w:proofErr w:type="spellEnd"/>
+      <w:r>
+        <w:rPr>
+          <w:sz w:val="20"/>
+          <w:szCs w:val="20"/>
+        </w:rPr>
+        <w:t xml:space="preserve"> in MySQL geschrieben, getestet und verwendet.</w:t>
+      </w:r>
+    </w:p>
+    <w:p>
+      <w:pPr>
+        <w:spacing w:before="60" w:after="60" w:line="240" w:lineRule="auto"/>
+        <w:rPr>
+          <w:sz w:val="20"/>
+          <w:szCs w:val="20"/>
+        </w:rPr>
+      </w:pPr>
+    </w:p>
+    <w:p>
+      <w:pPr>
+        <w:spacing w:before="60" w:after="60" w:line="240" w:lineRule="auto"/>
+        <w:rPr>
+          <w:bCs/>
+          <w:sz w:val="20"/>
+          <w:szCs w:val="20"/>
+          <w:u w:val="single"/>
+        </w:rPr>
+      </w:pPr>
+      <w:r>
+        <w:rPr>
+          <w:bCs/>
+          <w:sz w:val="20"/>
+          <w:szCs w:val="20"/>
+          <w:u w:val="single"/>
+        </w:rPr>
+        <w:t>Inhalte</w:t>
       </w:r>
     </w:p>
     <w:p>
@@ -3707,7 +4380,7 @@
           <w:sz w:val="20"/>
           <w:szCs w:val="20"/>
         </w:rPr>
-        <w:t>Delete</w:t>
+        <w:t>Transaktionen</w:t>
       </w:r>
     </w:p>
     <w:p>
@@ -3729,37 +4402,23 @@
           <w:sz w:val="20"/>
           <w:szCs w:val="20"/>
         </w:rPr>
-        <w:t>Transaktionen</w:t>
-      </w:r>
-    </w:p>
-    <w:p>
-      <w:pPr>
-        <w:spacing w:before="60" w:after="60" w:line="240" w:lineRule="auto"/>
-        <w:rPr>
-          <w:color w:val="auto"/>
-          <w:sz w:val="20"/>
-          <w:szCs w:val="20"/>
-        </w:rPr>
-      </w:pPr>
-    </w:p>
-    <w:p>
-      <w:pPr>
-        <w:spacing w:before="60" w:after="60" w:line="240" w:lineRule="auto"/>
-        <w:rPr>
-          <w:bCs/>
-          <w:sz w:val="20"/>
-          <w:szCs w:val="20"/>
-          <w:u w:val="single"/>
-        </w:rPr>
-      </w:pPr>
-      <w:r>
-        <w:rPr>
-          <w:bCs/>
-          <w:sz w:val="20"/>
-          <w:szCs w:val="20"/>
-          <w:u w:val="single"/>
-        </w:rPr>
-        <w:t>Nachbereitung</w:t>
+        <w:t xml:space="preserve">Eigene </w:t>
+      </w:r>
+      <w:proofErr w:type="spellStart"/>
+      <w:r>
+        <w:rPr>
+          <w:sz w:val="20"/>
+          <w:szCs w:val="20"/>
+        </w:rPr>
+        <w:t>Functions</w:t>
+      </w:r>
+      <w:proofErr w:type="spellEnd"/>
+      <w:r>
+        <w:rPr>
+          <w:sz w:val="20"/>
+          <w:szCs w:val="20"/>
+        </w:rPr>
+        <w:t xml:space="preserve"> definieren und aufrufen</w:t>
       </w:r>
     </w:p>
     <w:p>
@@ -3781,56 +4440,82 @@
           <w:sz w:val="20"/>
           <w:szCs w:val="20"/>
         </w:rPr>
-        <w:t xml:space="preserve">3 weitere Sprachen </w:t>
-      </w:r>
-      <w:r>
-        <w:rPr>
-          <w:sz w:val="20"/>
-          <w:szCs w:val="20"/>
-        </w:rPr>
-        <w:t xml:space="preserve">in </w:t>
-      </w:r>
-      <w:r>
-        <w:rPr>
-          <w:sz w:val="20"/>
-          <w:szCs w:val="20"/>
-        </w:rPr>
-        <w:t>s</w:t>
-      </w:r>
-      <w:r>
-        <w:rPr>
-          <w:sz w:val="20"/>
-          <w:szCs w:val="20"/>
-        </w:rPr>
-        <w:t xml:space="preserve">akila </w:t>
-      </w:r>
-      <w:r>
-        <w:rPr>
-          <w:sz w:val="20"/>
-          <w:szCs w:val="20"/>
-        </w:rPr>
-        <w:t xml:space="preserve">definieren und bei 10 Filmen die Originalsprache setzen </w:t>
-      </w:r>
-      <w:r>
-        <w:rPr>
-          <w:sz w:val="20"/>
-          <w:szCs w:val="20"/>
-        </w:rPr>
-        <w:t xml:space="preserve">(via </w:t>
-      </w:r>
-      <w:r>
-        <w:rPr>
-          <w:sz w:val="20"/>
-          <w:szCs w:val="20"/>
-        </w:rPr>
-        <w:t>S</w:t>
-      </w:r>
-      <w:r>
-        <w:rPr>
-          <w:sz w:val="20"/>
-          <w:szCs w:val="20"/>
-        </w:rPr>
-        <w:t>cripts und Workbench)</w:t>
+        <w:t xml:space="preserve">Eigene </w:t>
+      </w:r>
+      <w:proofErr w:type="spellStart"/>
+      <w:r>
+        <w:rPr>
+          <w:sz w:val="20"/>
+          <w:szCs w:val="20"/>
+        </w:rPr>
+        <w:t>Proceduren</w:t>
+      </w:r>
+      <w:proofErr w:type="spellEnd"/>
+      <w:r>
+        <w:rPr>
+          <w:sz w:val="20"/>
+          <w:szCs w:val="20"/>
+        </w:rPr>
+        <w:t xml:space="preserve"> definieren und aufrufen</w:t>
+      </w:r>
+    </w:p>
+    <w:p>
+      <w:pPr>
+        <w:spacing w:before="60" w:after="60" w:line="240" w:lineRule="auto"/>
+        <w:rPr>
+          <w:color w:val="auto"/>
+          <w:sz w:val="20"/>
+          <w:szCs w:val="20"/>
+        </w:rPr>
+      </w:pPr>
+    </w:p>
+    <w:p>
+      <w:pPr>
+        <w:spacing w:before="60" w:after="60" w:line="240" w:lineRule="auto"/>
+        <w:rPr>
+          <w:bCs/>
+          <w:sz w:val="20"/>
+          <w:szCs w:val="20"/>
+          <w:u w:val="single"/>
+        </w:rPr>
+      </w:pPr>
+      <w:r>
+        <w:rPr>
+          <w:bCs/>
+          <w:sz w:val="20"/>
+          <w:szCs w:val="20"/>
+          <w:u w:val="single"/>
+        </w:rPr>
+        <w:t>Nachbereitung</w:t>
+      </w:r>
+    </w:p>
+    <w:p>
+      <w:pPr>
+        <w:pStyle w:val="Listenabsatz"/>
+        <w:numPr>
+          <w:ilvl w:val="0"/>
+          <w:numId w:val="2"/>
+        </w:numPr>
+        <w:spacing w:before="60" w:after="60" w:line="240" w:lineRule="auto"/>
+        <w:ind w:left="426"/>
+        <w:rPr>
+          <w:sz w:val="20"/>
+          <w:szCs w:val="20"/>
+        </w:rPr>
+      </w:pPr>
+      <w:r>
+        <w:rPr>
+          <w:sz w:val="20"/>
+          <w:szCs w:val="20"/>
+        </w:rPr>
+        <w:t>Übung</w:t>
+      </w:r>
+      <w:r>
+        <w:rPr>
+          <w:sz w:val="20"/>
+          <w:szCs w:val="20"/>
+        </w:rPr>
+        <w:t>-Beispiele nachprogrammieren und austesten</w:t>
       </w:r>
     </w:p>
     <w:p>
@@ -3894,6 +4579,7 @@
                 <w:lang w:val="en-US"/>
               </w:rPr>
             </w:pPr>
+            <w:proofErr w:type="spellStart"/>
             <w:r>
               <w:rPr>
                 <w:rFonts w:cs="Arial"/>
@@ -3903,7 +4589,18 @@
                 <w:lang w:val="en-GB"/>
               </w:rPr>
               <w:lastRenderedPageBreak/>
-              <w:t xml:space="preserve">Thema Block </w:t>
+              <w:t>Thema</w:t>
+            </w:r>
+            <w:proofErr w:type="spellEnd"/>
+            <w:r>
+              <w:rPr>
+                <w:rFonts w:cs="Arial"/>
+                <w:b/>
+                <w:sz w:val="20"/>
+                <w:szCs w:val="20"/>
+                <w:lang w:val="en-GB"/>
+              </w:rPr>
+              <w:t xml:space="preserve"> Block </w:t>
             </w:r>
             <w:r>
               <w:rPr>
@@ -3943,7 +4640,17 @@
                 <w:szCs w:val="20"/>
                 <w:lang w:val="en-US"/>
               </w:rPr>
-              <w:t>Create Schema, Tables and Relations (Constraints, FK)</w:t>
+              <w:t>Create Schema, Tables</w:t>
+            </w:r>
+            <w:r>
+              <w:rPr>
+                <w:rFonts w:cs="Arial"/>
+                <w:b/>
+                <w:sz w:val="20"/>
+                <w:szCs w:val="20"/>
+                <w:lang w:val="en-US"/>
+              </w:rPr>
+              <w:t xml:space="preserve"> and Relations</w:t>
             </w:r>
           </w:p>
         </w:tc>
@@ -4193,33 +4900,91 @@
           <w:numId w:val="2"/>
         </w:numPr>
         <w:spacing w:before="60" w:after="60" w:line="240" w:lineRule="auto"/>
-        <w:ind w:left="426"/>
-        <w:rPr>
-          <w:sz w:val="20"/>
-          <w:szCs w:val="20"/>
-        </w:rPr>
-      </w:pPr>
-      <w:r>
-        <w:rPr>
-          <w:sz w:val="20"/>
-          <w:szCs w:val="20"/>
-        </w:rPr>
-        <w:t xml:space="preserve">Neues Schema für Adressverwaltung </w:t>
-      </w:r>
-      <w:r>
-        <w:rPr>
-          <w:sz w:val="20"/>
-          <w:szCs w:val="20"/>
-        </w:rPr>
-        <w:t xml:space="preserve">designen und mit SQL </w:t>
-      </w:r>
-      <w:r>
-        <w:rPr>
-          <w:sz w:val="20"/>
-          <w:szCs w:val="20"/>
-        </w:rPr>
-        <w:t>definieren</w:t>
-      </w:r>
+        <w:rPr>
+          <w:bCs/>
+          <w:sz w:val="20"/>
+          <w:szCs w:val="20"/>
+        </w:rPr>
+      </w:pPr>
+      <w:r>
+        <w:rPr>
+          <w:bCs/>
+          <w:sz w:val="20"/>
+          <w:szCs w:val="20"/>
+        </w:rPr>
+        <w:t>CREATE</w:t>
+      </w:r>
+    </w:p>
+    <w:p>
+      <w:pPr>
+        <w:pStyle w:val="Listenabsatz"/>
+        <w:numPr>
+          <w:ilvl w:val="0"/>
+          <w:numId w:val="2"/>
+        </w:numPr>
+        <w:spacing w:before="60" w:after="60" w:line="240" w:lineRule="auto"/>
+        <w:rPr>
+          <w:bCs/>
+          <w:sz w:val="20"/>
+          <w:szCs w:val="20"/>
+        </w:rPr>
+      </w:pPr>
+      <w:r>
+        <w:rPr>
+          <w:bCs/>
+          <w:sz w:val="20"/>
+          <w:szCs w:val="20"/>
+        </w:rPr>
+        <w:t>ALTER</w:t>
+      </w:r>
+    </w:p>
+    <w:p>
+      <w:pPr>
+        <w:pStyle w:val="Listenabsatz"/>
+        <w:numPr>
+          <w:ilvl w:val="0"/>
+          <w:numId w:val="2"/>
+        </w:numPr>
+        <w:spacing w:before="60" w:after="60" w:line="240" w:lineRule="auto"/>
+        <w:rPr>
+          <w:bCs/>
+          <w:sz w:val="20"/>
+          <w:szCs w:val="20"/>
+        </w:rPr>
+      </w:pPr>
+      <w:r>
+        <w:rPr>
+          <w:bCs/>
+          <w:sz w:val="20"/>
+          <w:szCs w:val="20"/>
+        </w:rPr>
+        <w:t>DELETE</w:t>
+      </w:r>
+    </w:p>
+    <w:p>
+      <w:pPr>
+        <w:pStyle w:val="Listenabsatz"/>
+        <w:numPr>
+          <w:ilvl w:val="0"/>
+          <w:numId w:val="2"/>
+        </w:numPr>
+        <w:spacing w:before="60" w:after="60" w:line="240" w:lineRule="auto"/>
+        <w:rPr>
+          <w:bCs/>
+          <w:sz w:val="20"/>
+          <w:szCs w:val="20"/>
+        </w:rPr>
+      </w:pPr>
+      <w:proofErr w:type="spellStart"/>
+      <w:r>
+        <w:rPr>
+          <w:bCs/>
+          <w:sz w:val="20"/>
+          <w:szCs w:val="20"/>
+        </w:rPr>
+        <w:t>Constraints</w:t>
+      </w:r>
+      <w:proofErr w:type="spellEnd"/>
     </w:p>
     <w:p>
       <w:pPr>
@@ -4270,11 +5035,55 @@
           <w:sz w:val="20"/>
           <w:szCs w:val="20"/>
         </w:rPr>
-        <w:t>Tabellen mit Test-Daten füllen (Scripts erstellen)</w:t>
+        <w:t>Neues Schema für Adressverwaltung designen und mit SQL definieren</w:t>
       </w:r>
     </w:p>
     <w:p>
       <w:pPr>
+        <w:pStyle w:val="Listenabsatz"/>
+        <w:numPr>
+          <w:ilvl w:val="0"/>
+          <w:numId w:val="2"/>
+        </w:numPr>
+        <w:spacing w:before="60" w:after="60" w:line="240" w:lineRule="auto"/>
+        <w:ind w:left="426"/>
+        <w:rPr>
+          <w:sz w:val="20"/>
+          <w:szCs w:val="20"/>
+        </w:rPr>
+      </w:pPr>
+      <w:r>
+        <w:rPr>
+          <w:sz w:val="20"/>
+          <w:szCs w:val="20"/>
+        </w:rPr>
+        <w:t>Tabellen mit Test-Daten füllen (Scripts erstellen)</w:t>
+      </w:r>
+    </w:p>
+    <w:p>
+      <w:pPr>
+        <w:pStyle w:val="Listenabsatz"/>
+        <w:numPr>
+          <w:ilvl w:val="0"/>
+          <w:numId w:val="2"/>
+        </w:numPr>
+        <w:spacing w:before="60" w:after="60" w:line="240" w:lineRule="auto"/>
+        <w:ind w:left="426"/>
+        <w:rPr>
+          <w:sz w:val="20"/>
+          <w:szCs w:val="20"/>
+        </w:rPr>
+      </w:pPr>
+      <w:r>
+        <w:rPr>
+          <w:sz w:val="20"/>
+          <w:szCs w:val="20"/>
+        </w:rPr>
+        <w:t>Normalisieren und Daten migrieren</w:t>
+      </w:r>
+    </w:p>
+    <w:p>
+      <w:pPr>
         <w:suppressAutoHyphens w:val="0"/>
         <w:spacing w:line="240" w:lineRule="auto"/>
         <w:rPr>
@@ -4283,14 +5092,28 @@
           <w:szCs w:val="20"/>
         </w:rPr>
       </w:pPr>
-      <w:r>
+    </w:p>
+    <w:p>
+      <w:pPr>
+        <w:suppressAutoHyphens w:val="0"/>
+        <w:spacing w:line="240" w:lineRule="auto"/>
         <w:rPr>
           <w:color w:val="auto"/>
           <w:sz w:val="20"/>
           <w:szCs w:val="20"/>
         </w:rPr>
-        <w:br w:type="page"/>
-      </w:r>
+      </w:pPr>
+    </w:p>
+    <w:p>
+      <w:pPr>
+        <w:suppressAutoHyphens w:val="0"/>
+        <w:spacing w:line="240" w:lineRule="auto"/>
+        <w:rPr>
+          <w:color w:val="auto"/>
+          <w:sz w:val="20"/>
+          <w:szCs w:val="20"/>
+        </w:rPr>
+      </w:pPr>
     </w:p>
     <w:tbl>
       <w:tblPr>
@@ -4334,6 +5157,7 @@
                 <w:lang w:val="en-US"/>
               </w:rPr>
             </w:pPr>
+            <w:proofErr w:type="spellStart"/>
             <w:r>
               <w:rPr>
                 <w:rFonts w:cs="Arial"/>
@@ -4342,9 +5166,9 @@
                 <w:szCs w:val="20"/>
                 <w:lang w:val="en-US"/>
               </w:rPr>
-              <w:lastRenderedPageBreak/>
-              <w:t xml:space="preserve">Thema Block 7: </w:t>
+              <w:t>Thema</w:t>
             </w:r>
+            <w:proofErr w:type="spellEnd"/>
             <w:r>
               <w:rPr>
                 <w:rFonts w:cs="Arial"/>
@@ -4353,30 +5177,20 @@
                 <w:szCs w:val="20"/>
                 <w:lang w:val="en-US"/>
               </w:rPr>
-              <w:t>Functions / Stored-</w:t>
+              <w:t xml:space="preserve"> Block 7: </w:t>
             </w:r>
+            <w:bookmarkStart w:id="1" w:name="_GoBack"/>
             <w:r>
               <w:rPr>
                 <w:rFonts w:cs="Arial"/>
                 <w:b/>
-                <w:color w:val="auto"/>
                 <w:sz w:val="20"/>
                 <w:szCs w:val="20"/>
                 <w:lang w:val="en-US"/>
               </w:rPr>
-              <w:t>Procedures</w:t>
+              <w:t>DB access via Python / User-Rights</w:t>
             </w:r>
-            <w:r>
-              <w:rPr>
-                <w:rFonts w:cs="Arial"/>
-                <w:b/>
-                <w:color w:val="auto"/>
-                <w:sz w:val="20"/>
-                <w:szCs w:val="20"/>
-                <w:lang w:val="en-US"/>
-              </w:rPr>
-              <w:t xml:space="preserve"> (2. Leistungsnachweis)</w:t>
-            </w:r>
+            <w:bookmarkEnd w:id="1"/>
           </w:p>
         </w:tc>
       </w:tr>
@@ -4558,7 +5372,7 @@
           <w:sz w:val="20"/>
           <w:szCs w:val="20"/>
         </w:rPr>
-        <w:t>Was sind die Software-Engineering Überlegungen hinter Functions and Procedures in einer DB?</w:t>
+        <w:t>Was sind die Elemente in einem Connection-String?</w:t>
       </w:r>
     </w:p>
     <w:p>
@@ -4580,7 +5394,7 @@
           <w:sz w:val="20"/>
           <w:szCs w:val="20"/>
         </w:rPr>
-        <w:t>Wie werden Functions und Proceduren in MySQL geschrieben, getestet und verwendet.</w:t>
+        <w:t>Wie werden Zugriffsrechte in MySQL definiert</w:t>
       </w:r>
     </w:p>
     <w:p>
@@ -4631,15 +5445,211 @@
           <w:sz w:val="20"/>
           <w:szCs w:val="20"/>
         </w:rPr>
-        <w:t xml:space="preserve">Funktion </w:t>
-      </w:r>
-      <w:r>
-        <w:rPr>
-          <w:sz w:val="20"/>
-          <w:szCs w:val="20"/>
-        </w:rPr>
-        <w:t>und Procedures für die eigene Adressverwaltung erstellen.</w:t>
-      </w:r>
+        <w:t xml:space="preserve">2 Applikations-User für eigenes Schema (Manager: </w:t>
+      </w:r>
+      <w:proofErr w:type="spellStart"/>
+      <w:r>
+        <w:rPr>
+          <w:sz w:val="20"/>
+          <w:szCs w:val="20"/>
+        </w:rPr>
+        <w:t>read</w:t>
+      </w:r>
+      <w:proofErr w:type="spellEnd"/>
+      <w:r>
+        <w:rPr>
+          <w:sz w:val="20"/>
+          <w:szCs w:val="20"/>
+        </w:rPr>
+        <w:t>/</w:t>
+      </w:r>
+      <w:proofErr w:type="spellStart"/>
+      <w:r>
+        <w:rPr>
+          <w:sz w:val="20"/>
+          <w:szCs w:val="20"/>
+        </w:rPr>
+        <w:t>write</w:t>
+      </w:r>
+      <w:proofErr w:type="spellEnd"/>
+      <w:r>
+        <w:rPr>
+          <w:sz w:val="20"/>
+          <w:szCs w:val="20"/>
+        </w:rPr>
+        <w:t xml:space="preserve"> auf alles, Normal: Access nur auf Views und </w:t>
+      </w:r>
+      <w:proofErr w:type="spellStart"/>
+      <w:r>
+        <w:rPr>
+          <w:sz w:val="20"/>
+          <w:szCs w:val="20"/>
+        </w:rPr>
+        <w:t>Procedures</w:t>
+      </w:r>
+      <w:proofErr w:type="spellEnd"/>
+      <w:r>
+        <w:rPr>
+          <w:sz w:val="20"/>
+          <w:szCs w:val="20"/>
+        </w:rPr>
+        <w:t>) definieren.</w:t>
+      </w:r>
+    </w:p>
+    <w:p>
+      <w:pPr>
+        <w:pStyle w:val="Listenabsatz"/>
+        <w:numPr>
+          <w:ilvl w:val="0"/>
+          <w:numId w:val="2"/>
+        </w:numPr>
+        <w:spacing w:before="60" w:after="60" w:line="240" w:lineRule="auto"/>
+        <w:ind w:left="426"/>
+        <w:rPr>
+          <w:sz w:val="20"/>
+          <w:szCs w:val="20"/>
+        </w:rPr>
+      </w:pPr>
+      <w:r>
+        <w:rPr>
+          <w:sz w:val="20"/>
+          <w:szCs w:val="20"/>
+        </w:rPr>
+        <w:t>Python IDE vorbereiten, dass auf DB verbunden werden kann und Connection erstellen.</w:t>
+      </w:r>
+    </w:p>
+    <w:p>
+      <w:pPr>
+        <w:pStyle w:val="Listenabsatz"/>
+        <w:numPr>
+          <w:ilvl w:val="0"/>
+          <w:numId w:val="2"/>
+        </w:numPr>
+        <w:spacing w:before="60" w:after="60" w:line="240" w:lineRule="auto"/>
+        <w:ind w:left="426"/>
+        <w:rPr>
+          <w:sz w:val="20"/>
+          <w:szCs w:val="20"/>
+        </w:rPr>
+      </w:pPr>
+      <w:r>
+        <w:rPr>
+          <w:sz w:val="20"/>
+          <w:szCs w:val="20"/>
+        </w:rPr>
+        <w:t>Folgende DML Befehle aus Python ausführen lassen:</w:t>
+      </w:r>
+    </w:p>
+    <w:p>
+      <w:pPr>
+        <w:pStyle w:val="Listenabsatz"/>
+        <w:numPr>
+          <w:ilvl w:val="1"/>
+          <w:numId w:val="2"/>
+        </w:numPr>
+        <w:spacing w:before="60" w:after="60" w:line="240" w:lineRule="auto"/>
+        <w:rPr>
+          <w:sz w:val="20"/>
+          <w:szCs w:val="20"/>
+        </w:rPr>
+      </w:pPr>
+      <w:proofErr w:type="spellStart"/>
+      <w:r>
+        <w:rPr>
+          <w:sz w:val="20"/>
+          <w:szCs w:val="20"/>
+        </w:rPr>
+        <w:t>select</w:t>
+      </w:r>
+      <w:proofErr w:type="spellEnd"/>
+      <w:r>
+        <w:rPr>
+          <w:sz w:val="20"/>
+          <w:szCs w:val="20"/>
+        </w:rPr>
+        <w:t xml:space="preserve">, </w:t>
+      </w:r>
+      <w:proofErr w:type="spellStart"/>
+      <w:r>
+        <w:rPr>
+          <w:sz w:val="20"/>
+          <w:szCs w:val="20"/>
+        </w:rPr>
+        <w:t>insert</w:t>
+      </w:r>
+      <w:proofErr w:type="spellEnd"/>
+      <w:r>
+        <w:rPr>
+          <w:sz w:val="20"/>
+          <w:szCs w:val="20"/>
+        </w:rPr>
+        <w:t xml:space="preserve">, </w:t>
+      </w:r>
+      <w:proofErr w:type="spellStart"/>
+      <w:r>
+        <w:rPr>
+          <w:sz w:val="20"/>
+          <w:szCs w:val="20"/>
+        </w:rPr>
+        <w:t>function</w:t>
+      </w:r>
+      <w:proofErr w:type="spellEnd"/>
+      <w:r>
+        <w:rPr>
+          <w:sz w:val="20"/>
+          <w:szCs w:val="20"/>
+        </w:rPr>
+        <w:t xml:space="preserve"> auf eine Tabelle und eine View</w:t>
+      </w:r>
+    </w:p>
+    <w:p>
+      <w:pPr>
+        <w:pStyle w:val="Listenabsatz"/>
+        <w:numPr>
+          <w:ilvl w:val="1"/>
+          <w:numId w:val="2"/>
+        </w:numPr>
+        <w:spacing w:before="60" w:after="60" w:line="240" w:lineRule="auto"/>
+        <w:rPr>
+          <w:sz w:val="20"/>
+          <w:szCs w:val="20"/>
+        </w:rPr>
+      </w:pPr>
+      <w:proofErr w:type="spellStart"/>
+      <w:r>
+        <w:rPr>
+          <w:sz w:val="20"/>
+          <w:szCs w:val="20"/>
+        </w:rPr>
+        <w:t>call</w:t>
+      </w:r>
+      <w:proofErr w:type="spellEnd"/>
+      <w:r>
+        <w:rPr>
+          <w:sz w:val="20"/>
+          <w:szCs w:val="20"/>
+        </w:rPr>
+        <w:t xml:space="preserve"> </w:t>
+      </w:r>
+      <w:proofErr w:type="spellStart"/>
+      <w:r>
+        <w:rPr>
+          <w:sz w:val="20"/>
+          <w:szCs w:val="20"/>
+        </w:rPr>
+        <w:t>Storded-Procedures</w:t>
+      </w:r>
+      <w:proofErr w:type="spellEnd"/>
+    </w:p>
+    <w:p>
+      <w:pPr>
+        <w:spacing w:before="60" w:after="60" w:line="240" w:lineRule="auto"/>
+        <w:rPr>
+          <w:color w:val="auto"/>
+          <w:sz w:val="20"/>
+          <w:szCs w:val="20"/>
+        </w:rPr>
+      </w:pPr>
     </w:p>
     <w:p>
       <w:pPr>
@@ -4700,7 +5710,6 @@
                 <w:b/>
                 <w:sz w:val="20"/>
                 <w:szCs w:val="20"/>
-                <w:lang w:val="en-US"/>
               </w:rPr>
             </w:pPr>
             <w:r>
@@ -4709,69 +5718,80 @@
                 <w:b/>
                 <w:sz w:val="20"/>
                 <w:szCs w:val="20"/>
-                <w:lang w:val="en-GB"/>
-              </w:rPr>
-              <w:t xml:space="preserve">Thema Block </w:t>
+              </w:rPr>
+              <w:t xml:space="preserve">Thema Block 8: </w:t>
             </w:r>
             <w:r>
               <w:rPr>
                 <w:rFonts w:cs="Arial"/>
                 <w:b/>
-                <w:sz w:val="20"/>
-                <w:szCs w:val="20"/>
-                <w:lang w:val="en-GB"/>
-              </w:rPr>
-              <w:t>8</w:t>
+                <w:color w:val="FF0000"/>
+                <w:sz w:val="20"/>
+                <w:szCs w:val="20"/>
+              </w:rPr>
+              <w:t>2</w:t>
             </w:r>
             <w:r>
               <w:rPr>
                 <w:rFonts w:cs="Arial"/>
                 <w:b/>
-                <w:sz w:val="20"/>
-                <w:szCs w:val="20"/>
-                <w:lang w:val="en-GB"/>
-              </w:rPr>
-              <w:t xml:space="preserve">: </w:t>
+                <w:color w:val="FF0000"/>
+                <w:sz w:val="20"/>
+                <w:szCs w:val="20"/>
+              </w:rPr>
+              <w:t xml:space="preserve">. Leistungsnachweis </w:t>
             </w:r>
             <w:r>
               <w:rPr>
                 <w:rFonts w:cs="Arial"/>
                 <w:b/>
-                <w:sz w:val="20"/>
-                <w:szCs w:val="20"/>
-                <w:lang w:val="en-US"/>
-              </w:rPr>
-              <w:t xml:space="preserve">DB </w:t>
+                <w:color w:val="auto"/>
+                <w:sz w:val="20"/>
+                <w:szCs w:val="20"/>
+              </w:rPr>
+              <w:t>DD</w:t>
             </w:r>
             <w:r>
               <w:rPr>
                 <w:rFonts w:cs="Arial"/>
                 <w:b/>
-                <w:sz w:val="20"/>
-                <w:szCs w:val="20"/>
-                <w:lang w:val="en-US"/>
-              </w:rPr>
-              <w:t>access</w:t>
+                <w:color w:val="auto"/>
+                <w:sz w:val="20"/>
+                <w:szCs w:val="20"/>
+              </w:rPr>
+              <w:t xml:space="preserve">L </w:t>
+            </w:r>
+            <w:proofErr w:type="spellStart"/>
+            <w:r>
+              <w:rPr>
+                <w:rFonts w:cs="Arial"/>
+                <w:b/>
+                <w:color w:val="auto"/>
+                <w:sz w:val="20"/>
+                <w:szCs w:val="20"/>
+              </w:rPr>
+              <w:t>inkl</w:t>
+            </w:r>
+            <w:proofErr w:type="spellEnd"/>
+            <w:r>
+              <w:rPr>
+                <w:rFonts w:cs="Arial"/>
+                <w:b/>
+                <w:color w:val="auto"/>
+                <w:sz w:val="20"/>
+                <w:szCs w:val="20"/>
+              </w:rPr>
+              <w:t xml:space="preserve"> </w:t>
             </w:r>
             <w:r>
               <w:rPr>
                 <w:rFonts w:cs="Arial"/>
                 <w:b/>
-                <w:sz w:val="20"/>
-                <w:szCs w:val="20"/>
-                <w:lang w:val="en-US"/>
-              </w:rPr>
-              <w:t xml:space="preserve"> via Python</w:t>
-            </w:r>
-            <w:r>
-              <w:rPr>
-                <w:rFonts w:cs="Arial"/>
-                <w:b/>
-                <w:sz w:val="20"/>
-                <w:szCs w:val="20"/>
-                <w:lang w:val="en-US"/>
-              </w:rPr>
-              <w:t xml:space="preserve"> / User-Rights</w:t>
+                <w:color w:val="auto"/>
+                <w:sz w:val="20"/>
+                <w:szCs w:val="20"/>
+              </w:rPr>
+              <w:t>Python</w:t>
             </w:r>
           </w:p>
         </w:tc>
@@ -4932,7 +5952,7 @@
           <w:szCs w:val="20"/>
           <w:u w:val="single"/>
         </w:rPr>
-        <w:t>Vorbereitung</w:t>
+        <w:t>Inhalte</w:t>
       </w:r>
     </w:p>
     <w:p>
@@ -4954,7 +5974,7 @@
           <w:sz w:val="20"/>
           <w:szCs w:val="20"/>
         </w:rPr>
-        <w:t>Was sind die Elemente in einem Connection-String?</w:t>
+        <w:t>DDL Befehle</w:t>
       </w:r>
     </w:p>
     <w:p>
@@ -4971,42 +5991,47 @@
           <w:szCs w:val="20"/>
         </w:rPr>
       </w:pPr>
-      <w:r>
-        <w:rPr>
-          <w:sz w:val="20"/>
-          <w:szCs w:val="20"/>
-        </w:rPr>
-        <w:t>Wie werden Zugriffsrechte in MySQL definiert</w:t>
-      </w:r>
-    </w:p>
-    <w:p>
-      <w:pPr>
-        <w:spacing w:before="60" w:after="60" w:line="240" w:lineRule="auto"/>
-        <w:rPr>
-          <w:sz w:val="20"/>
-          <w:szCs w:val="20"/>
-        </w:rPr>
-      </w:pPr>
-    </w:p>
-    <w:p>
-      <w:pPr>
-        <w:spacing w:before="60" w:after="60" w:line="240" w:lineRule="auto"/>
-        <w:rPr>
-          <w:bCs/>
-          <w:sz w:val="20"/>
-          <w:szCs w:val="20"/>
-          <w:u w:val="single"/>
-        </w:rPr>
-      </w:pPr>
-      <w:r>
-        <w:rPr>
-          <w:bCs/>
-          <w:sz w:val="20"/>
-          <w:szCs w:val="20"/>
-          <w:u w:val="single"/>
-        </w:rPr>
-        <w:t>Inhalte</w:t>
-      </w:r>
+      <w:proofErr w:type="spellStart"/>
+      <w:r>
+        <w:rPr>
+          <w:sz w:val="20"/>
+          <w:szCs w:val="20"/>
+        </w:rPr>
+        <w:t>Functions</w:t>
+      </w:r>
+      <w:proofErr w:type="spellEnd"/>
+      <w:r>
+        <w:rPr>
+          <w:sz w:val="20"/>
+          <w:szCs w:val="20"/>
+        </w:rPr>
+        <w:t xml:space="preserve"> </w:t>
+      </w:r>
+      <w:proofErr w:type="spellStart"/>
+      <w:r>
+        <w:rPr>
+          <w:sz w:val="20"/>
+          <w:szCs w:val="20"/>
+        </w:rPr>
+        <w:t>and</w:t>
+      </w:r>
+      <w:proofErr w:type="spellEnd"/>
+      <w:r>
+        <w:rPr>
+          <w:sz w:val="20"/>
+          <w:szCs w:val="20"/>
+        </w:rPr>
+        <w:t xml:space="preserve"> </w:t>
+      </w:r>
+      <w:proofErr w:type="spellStart"/>
+      <w:r>
+        <w:rPr>
+          <w:sz w:val="20"/>
+          <w:szCs w:val="20"/>
+        </w:rPr>
+        <w:t>Procedures</w:t>
+      </w:r>
+      <w:proofErr w:type="spellEnd"/>
     </w:p>
     <w:p>
       <w:pPr>
@@ -5027,49 +6052,7 @@
           <w:sz w:val="20"/>
           <w:szCs w:val="20"/>
         </w:rPr>
-        <w:t>2 Applikations-User für eigenes Schema (</w:t>
-      </w:r>
-      <w:r>
-        <w:rPr>
-          <w:sz w:val="20"/>
-          <w:szCs w:val="20"/>
-        </w:rPr>
-        <w:t xml:space="preserve">Manager: read/write auf alles, </w:t>
-      </w:r>
-      <w:r>
-        <w:rPr>
-          <w:sz w:val="20"/>
-          <w:szCs w:val="20"/>
-        </w:rPr>
-        <w:t xml:space="preserve">Normal: </w:t>
-      </w:r>
-      <w:r>
-        <w:rPr>
-          <w:sz w:val="20"/>
-          <w:szCs w:val="20"/>
-        </w:rPr>
-        <w:t>A</w:t>
-      </w:r>
-      <w:r>
-        <w:rPr>
-          <w:sz w:val="20"/>
-          <w:szCs w:val="20"/>
-        </w:rPr>
-        <w:t>ccess nur auf Views und Procedures</w:t>
-      </w:r>
-      <w:r>
-        <w:rPr>
-          <w:sz w:val="20"/>
-          <w:szCs w:val="20"/>
-        </w:rPr>
-        <w:t>) definieren</w:t>
-      </w:r>
-      <w:r>
-        <w:rPr>
-          <w:sz w:val="20"/>
-          <w:szCs w:val="20"/>
-        </w:rPr>
-        <w:t>.</w:t>
+        <w:t>Transactions</w:t>
       </w:r>
     </w:p>
     <w:p>
@@ -5091,100 +6074,17 @@
           <w:sz w:val="20"/>
           <w:szCs w:val="20"/>
         </w:rPr>
-        <w:t xml:space="preserve">Python </w:t>
-      </w:r>
-      <w:r>
-        <w:rPr>
-          <w:sz w:val="20"/>
-          <w:szCs w:val="20"/>
-        </w:rPr>
-        <w:t>IDE</w:t>
-      </w:r>
-      <w:r>
-        <w:rPr>
-          <w:sz w:val="20"/>
-          <w:szCs w:val="20"/>
-        </w:rPr>
-        <w:t xml:space="preserve"> vorbereiten, dass auf DB verbunden werden kann und </w:t>
-      </w:r>
-      <w:r>
-        <w:rPr>
-          <w:sz w:val="20"/>
-          <w:szCs w:val="20"/>
-        </w:rPr>
-        <w:t>C</w:t>
-      </w:r>
-      <w:r>
-        <w:rPr>
-          <w:sz w:val="20"/>
-          <w:szCs w:val="20"/>
-        </w:rPr>
-        <w:t>onnection erstellen.</w:t>
+        <w:t>Python Access</w:t>
       </w:r>
     </w:p>
     <w:p>
       <w:pPr>
-        <w:pStyle w:val="Listenabsatz"/>
-        <w:numPr>
-          <w:ilvl w:val="0"/>
-          <w:numId w:val="2"/>
-        </w:numPr>
         <w:spacing w:before="60" w:after="60" w:line="240" w:lineRule="auto"/>
-        <w:ind w:left="426"/>
-        <w:rPr>
-          <w:sz w:val="20"/>
-          <w:szCs w:val="20"/>
-        </w:rPr>
-      </w:pPr>
-      <w:r>
-        <w:rPr>
-          <w:sz w:val="20"/>
-          <w:szCs w:val="20"/>
-        </w:rPr>
-        <w:t>Folgende DML Befehle aus Python ausführen lassen:</w:t>
-      </w:r>
-    </w:p>
-    <w:p>
-      <w:pPr>
-        <w:pStyle w:val="Listenabsatz"/>
-        <w:numPr>
-          <w:ilvl w:val="1"/>
-          <w:numId w:val="2"/>
-        </w:numPr>
-        <w:spacing w:before="60" w:after="60" w:line="240" w:lineRule="auto"/>
-        <w:rPr>
-          <w:sz w:val="20"/>
-          <w:szCs w:val="20"/>
-        </w:rPr>
-      </w:pPr>
-      <w:r>
-        <w:rPr>
-          <w:sz w:val="20"/>
-          <w:szCs w:val="20"/>
-        </w:rPr>
-        <w:t>select, insert, function auf eine Tabelle und eine View</w:t>
-      </w:r>
-    </w:p>
-    <w:p>
-      <w:pPr>
-        <w:pStyle w:val="Listenabsatz"/>
-        <w:numPr>
-          <w:ilvl w:val="1"/>
-          <w:numId w:val="2"/>
-        </w:numPr>
-        <w:spacing w:before="60" w:after="60" w:line="240" w:lineRule="auto"/>
-        <w:rPr>
-          <w:sz w:val="20"/>
-          <w:szCs w:val="20"/>
-        </w:rPr>
-      </w:pPr>
-      <w:r>
-        <w:rPr>
-          <w:sz w:val="20"/>
-          <w:szCs w:val="20"/>
-        </w:rPr>
-        <w:t xml:space="preserve">call Storded-Procedures </w:t>
-      </w:r>
+        <w:rPr>
+          <w:sz w:val="20"/>
+          <w:szCs w:val="20"/>
+        </w:rPr>
+      </w:pPr>
     </w:p>
     <w:p>
       <w:pPr>
@@ -5256,10 +6156,10 @@
       <w:t xml:space="preserve">Stand: </w:t>
     </w:r>
     <w:r>
-      <w:t>Januar</w:t>
+      <w:t>5.2.</w:t>
     </w:r>
     <w:r>
-      <w:t xml:space="preserve"> 202</w:t>
+      <w:t>202</w:t>
     </w:r>
     <w:r>
       <w:t>2</w:t>
@@ -5307,7 +6207,7 @@
       <w:rPr>
         <w:noProof/>
       </w:rPr>
-      <w:t>5</w:t>
+      <w:t>4</w:t>
     </w:r>
     <w:r>
       <w:fldChar w:fldCharType="end"/>
@@ -11333,7 +12233,7 @@
   <w:abstractNum w:abstractNumId="41" w15:restartNumberingAfterBreak="0">
     <w:nsid w:val="73DD2DED"/>
     <w:multiLevelType w:val="hybridMultilevel"/>
-    <w:tmpl w:val="27FEC736"/>
+    <w:tmpl w:val="713ED24A"/>
     <w:lvl w:ilvl="0" w:tplc="08070001">
       <w:start w:val="1"/>
       <w:numFmt w:val="bullet"/>
@@ -11358,7 +12258,7 @@
         <w:rFonts w:ascii="Courier New" w:hAnsi="Courier New" w:cs="Courier New" w:hint="default"/>
       </w:rPr>
     </w:lvl>
-    <w:lvl w:ilvl="2" w:tplc="08070005" w:tentative="1">
+    <w:lvl w:ilvl="2" w:tplc="08070005">
       <w:start w:val="1"/>
       <w:numFmt w:val="bullet"/>
       <w:lvlText w:val=""/>
@@ -15415,15 +16315,6 @@
 </file>
 
 <file path=customXml/item1.xml><?xml version="1.0" encoding="utf-8"?>
-<?mso-contentType ?>
-<FormTemplates xmlns="http://schemas.microsoft.com/sharepoint/v3/contenttype/forms">
-  <Display>DocumentLibraryForm</Display>
-  <Edit>DocumentLibraryForm</Edit>
-  <New>DocumentLibraryForm</New>
-</FormTemplates>
-</file>
-
-<file path=customXml/item2.xml><?xml version="1.0" encoding="utf-8"?>
 <ct:contentTypeSchema xmlns:ct="http://schemas.microsoft.com/office/2006/metadata/contentType" xmlns:ma="http://schemas.microsoft.com/office/2006/metadata/properties/metaAttributes" ct:_="" ma:_="" ma:contentTypeName="Dokument" ma:contentTypeID="0x010100BE560DBDEBEE334287F7942961B978E7" ma:contentTypeVersion="10" ma:contentTypeDescription="Ein neues Dokument erstellen." ma:contentTypeScope="" ma:versionID="3448f5e3d3dc8f2526c5f1c48a431eae">
   <xsd:schema xmlns:xsd="http://www.w3.org/2001/XMLSchema" xmlns:xs="http://www.w3.org/2001/XMLSchema" xmlns:p="http://schemas.microsoft.com/office/2006/metadata/properties" xmlns:ns3="fbef21e9-1a26-4c61-85dc-9a69c3e8c917" xmlns:ns4="7fe708a0-ca3a-40ee-82eb-a4dbd3fd7aa6" targetNamespace="http://schemas.microsoft.com/office/2006/metadata/properties" ma:root="true" ma:fieldsID="7262ea4ae4d9479d854ffbdd60efdff1" ns3:_="" ns4:_="">
     <xsd:import namespace="fbef21e9-1a26-4c61-85dc-9a69c3e8c917"/>
@@ -15626,6 +16517,15 @@
 </ct:contentTypeSchema>
 </file>
 
+<file path=customXml/item2.xml><?xml version="1.0" encoding="utf-8"?>
+<?mso-contentType ?>
+<FormTemplates xmlns="http://schemas.microsoft.com/sharepoint/v3/contenttype/forms">
+  <Display>DocumentLibraryForm</Display>
+  <Edit>DocumentLibraryForm</Edit>
+  <New>DocumentLibraryForm</New>
+</FormTemplates>
+</file>
+
 <file path=customXml/item3.xml><?xml version="1.0" encoding="utf-8"?>
 <p:properties xmlns:p="http://schemas.microsoft.com/office/2006/metadata/properties" xmlns:xsi="http://www.w3.org/2001/XMLSchema-instance" xmlns:pc="http://schemas.microsoft.com/office/infopath/2007/PartnerControls">
   <documentManagement/>
@@ -15633,14 +16533,6 @@
 </file>
 
 <file path=customXml/itemProps1.xml><?xml version="1.0" encoding="utf-8"?>
-<ds:datastoreItem xmlns:ds="http://schemas.openxmlformats.org/officeDocument/2006/customXml" ds:itemID="{82F971DC-432E-4E50-939B-6C31B46B7B33}">
-  <ds:schemaRefs>
-    <ds:schemaRef ds:uri="http://schemas.microsoft.com/sharepoint/v3/contenttype/forms"/>
-  </ds:schemaRefs>
-</ds:datastoreItem>
-</file>
-
-<file path=customXml/itemProps2.xml><?xml version="1.0" encoding="utf-8"?>
 <ds:datastoreItem xmlns:ds="http://schemas.openxmlformats.org/officeDocument/2006/customXml" ds:itemID="{4DB81F8C-048F-4552-BA1A-2387B47F21A7}">
   <ds:schemaRefs>
     <ds:schemaRef ds:uri="http://schemas.microsoft.com/office/2006/metadata/contentType"/>
@@ -15659,16 +16551,24 @@
 </ds:datastoreItem>
 </file>
 
+<file path=customXml/itemProps2.xml><?xml version="1.0" encoding="utf-8"?>
+<ds:datastoreItem xmlns:ds="http://schemas.openxmlformats.org/officeDocument/2006/customXml" ds:itemID="{82F971DC-432E-4E50-939B-6C31B46B7B33}">
+  <ds:schemaRefs>
+    <ds:schemaRef ds:uri="http://schemas.microsoft.com/sharepoint/v3/contenttype/forms"/>
+  </ds:schemaRefs>
+</ds:datastoreItem>
+</file>
+
 <file path=customXml/itemProps3.xml><?xml version="1.0" encoding="utf-8"?>
 <ds:datastoreItem xmlns:ds="http://schemas.openxmlformats.org/officeDocument/2006/customXml" ds:itemID="{19B06714-4048-46F0-A4BC-D394CCE0DE93}">
   <ds:schemaRefs>
+    <ds:schemaRef ds:uri="http://purl.org/dc/elements/1.1/"/>
+    <ds:schemaRef ds:uri="http://schemas.microsoft.com/office/2006/documentManagement/types"/>
     <ds:schemaRef ds:uri="http://purl.org/dc/terms/"/>
     <ds:schemaRef ds:uri="http://schemas.openxmlformats.org/package/2006/metadata/core-properties"/>
     <ds:schemaRef ds:uri="fbef21e9-1a26-4c61-85dc-9a69c3e8c917"/>
     <ds:schemaRef ds:uri="http://purl.org/dc/dcmitype/"/>
     <ds:schemaRef ds:uri="http://schemas.microsoft.com/office/infopath/2007/PartnerControls"/>
-    <ds:schemaRef ds:uri="http://purl.org/dc/elements/1.1/"/>
-    <ds:schemaRef ds:uri="http://schemas.microsoft.com/office/2006/documentManagement/types"/>
     <ds:schemaRef ds:uri="7fe708a0-ca3a-40ee-82eb-a4dbd3fd7aa6"/>
     <ds:schemaRef ds:uri="http://schemas.microsoft.com/office/2006/metadata/properties"/>
     <ds:schemaRef ds:uri="http://www.w3.org/XML/1998/namespace"/>

--- a/SchulungsUnterlagen/Semesterprogramme/Semesterprogramm_FS22_Databases.docx
+++ b/SchulungsUnterlagen/Semesterprogramme/Semesterprogramm_FS22_Databases.docx
@@ -1873,6 +1873,15 @@
         </w:rPr>
         <w:t>Inhalte</w:t>
       </w:r>
+      <w:r>
+        <w:rPr>
+          <w:bCs/>
+          <w:sz w:val="20"/>
+          <w:szCs w:val="20"/>
+          <w:u w:val="single"/>
+        </w:rPr>
+        <w:t xml:space="preserve"> (Folien 1-20)</w:t>
+      </w:r>
     </w:p>
     <w:p>
       <w:pPr>
@@ -2460,6 +2469,15 @@
         </w:rPr>
         <w:t>Inhalte</w:t>
       </w:r>
+      <w:r>
+        <w:rPr>
+          <w:bCs/>
+          <w:sz w:val="20"/>
+          <w:szCs w:val="20"/>
+          <w:u w:val="single"/>
+        </w:rPr>
+        <w:t xml:space="preserve"> (Folien 21 – 29)</w:t>
+      </w:r>
     </w:p>
     <w:p>
       <w:pPr>
@@ -2567,15 +2585,7 @@
           <w:szCs w:val="20"/>
           <w:lang w:val="en-US"/>
         </w:rPr>
-        <w:t>WHERE</w:t>
-      </w:r>
-      <w:r>
-        <w:rPr>
-          <w:sz w:val="20"/>
-          <w:szCs w:val="20"/>
-          <w:lang w:val="en-US"/>
-        </w:rPr>
-        <w:t xml:space="preserve"> </w:t>
+        <w:t xml:space="preserve">WHERE </w:t>
       </w:r>
       <w:r>
         <w:rPr>
@@ -3137,6 +3147,15 @@
         </w:rPr>
         <w:t>Inhalte</w:t>
       </w:r>
+      <w:r>
+        <w:rPr>
+          <w:bCs/>
+          <w:sz w:val="20"/>
+          <w:szCs w:val="20"/>
+          <w:u w:val="single"/>
+        </w:rPr>
+        <w:t xml:space="preserve"> (Folien 30 – 38)</w:t>
+      </w:r>
     </w:p>
     <w:p>
       <w:pPr>
@@ -4360,6 +4379,15 @@
         </w:rPr>
         <w:t>Inhalte</w:t>
       </w:r>
+      <w:r>
+        <w:rPr>
+          <w:bCs/>
+          <w:sz w:val="20"/>
+          <w:szCs w:val="20"/>
+          <w:u w:val="single"/>
+        </w:rPr>
+        <w:t xml:space="preserve"> (Folien 39 – 44)</w:t>
+      </w:r>
     </w:p>
     <w:p>
       <w:pPr>
@@ -4891,6 +4919,15 @@
         </w:rPr>
         <w:t>Inhalte</w:t>
       </w:r>
+      <w:r>
+        <w:rPr>
+          <w:bCs/>
+          <w:sz w:val="20"/>
+          <w:szCs w:val="20"/>
+          <w:u w:val="single"/>
+        </w:rPr>
+        <w:t xml:space="preserve"> (Folien 45 – 48)</w:t>
+      </w:r>
     </w:p>
     <w:p>
       <w:pPr>
@@ -5179,7 +5216,6 @@
               </w:rPr>
               <w:t xml:space="preserve"> Block 7: </w:t>
             </w:r>
-            <w:bookmarkStart w:id="1" w:name="_GoBack"/>
             <w:r>
               <w:rPr>
                 <w:rFonts w:cs="Arial"/>
@@ -5190,7 +5226,6 @@
               </w:rPr>
               <w:t>DB access via Python / User-Rights</w:t>
             </w:r>
-            <w:bookmarkEnd w:id="1"/>
           </w:p>
         </w:tc>
       </w:tr>
@@ -5425,6 +5460,17 @@
         </w:rPr>
         <w:t>Inhalte</w:t>
       </w:r>
+      <w:r>
+        <w:rPr>
+          <w:bCs/>
+          <w:sz w:val="20"/>
+          <w:szCs w:val="20"/>
+          <w:u w:val="single"/>
+        </w:rPr>
+        <w:t xml:space="preserve"> (Folien 49 – 51)</w:t>
+      </w:r>
+      <w:bookmarkStart w:id="1" w:name="_GoBack"/>
+      <w:bookmarkEnd w:id="1"/>
     </w:p>
     <w:p>
       <w:pPr>
@@ -5749,17 +5795,7 @@
                 <w:sz w:val="20"/>
                 <w:szCs w:val="20"/>
               </w:rPr>
-              <w:t>DD</w:t>
-            </w:r>
-            <w:r>
-              <w:rPr>
-                <w:rFonts w:cs="Arial"/>
-                <w:b/>
-                <w:color w:val="auto"/>
-                <w:sz w:val="20"/>
-                <w:szCs w:val="20"/>
-              </w:rPr>
-              <w:t xml:space="preserve">L </w:t>
+              <w:t xml:space="preserve">DDL </w:t>
             </w:r>
             <w:proofErr w:type="spellStart"/>
             <w:r>
@@ -5781,17 +5817,7 @@
                 <w:sz w:val="20"/>
                 <w:szCs w:val="20"/>
               </w:rPr>
-              <w:t xml:space="preserve"> </w:t>
-            </w:r>
-            <w:r>
-              <w:rPr>
-                <w:rFonts w:cs="Arial"/>
-                <w:b/>
-                <w:color w:val="auto"/>
-                <w:sz w:val="20"/>
-                <w:szCs w:val="20"/>
-              </w:rPr>
-              <w:t>Python</w:t>
+              <w:t xml:space="preserve"> Python</w:t>
             </w:r>
           </w:p>
         </w:tc>
@@ -16315,6 +16341,15 @@
 </file>
 
 <file path=customXml/item1.xml><?xml version="1.0" encoding="utf-8"?>
+<?mso-contentType ?>
+<FormTemplates xmlns="http://schemas.microsoft.com/sharepoint/v3/contenttype/forms">
+  <Display>DocumentLibraryForm</Display>
+  <Edit>DocumentLibraryForm</Edit>
+  <New>DocumentLibraryForm</New>
+</FormTemplates>
+</file>
+
+<file path=customXml/item2.xml><?xml version="1.0" encoding="utf-8"?>
 <ct:contentTypeSchema xmlns:ct="http://schemas.microsoft.com/office/2006/metadata/contentType" xmlns:ma="http://schemas.microsoft.com/office/2006/metadata/properties/metaAttributes" ct:_="" ma:_="" ma:contentTypeName="Dokument" ma:contentTypeID="0x010100BE560DBDEBEE334287F7942961B978E7" ma:contentTypeVersion="10" ma:contentTypeDescription="Ein neues Dokument erstellen." ma:contentTypeScope="" ma:versionID="3448f5e3d3dc8f2526c5f1c48a431eae">
   <xsd:schema xmlns:xsd="http://www.w3.org/2001/XMLSchema" xmlns:xs="http://www.w3.org/2001/XMLSchema" xmlns:p="http://schemas.microsoft.com/office/2006/metadata/properties" xmlns:ns3="fbef21e9-1a26-4c61-85dc-9a69c3e8c917" xmlns:ns4="7fe708a0-ca3a-40ee-82eb-a4dbd3fd7aa6" targetNamespace="http://schemas.microsoft.com/office/2006/metadata/properties" ma:root="true" ma:fieldsID="7262ea4ae4d9479d854ffbdd60efdff1" ns3:_="" ns4:_="">
     <xsd:import namespace="fbef21e9-1a26-4c61-85dc-9a69c3e8c917"/>
@@ -16517,15 +16552,6 @@
 </ct:contentTypeSchema>
 </file>
 
-<file path=customXml/item2.xml><?xml version="1.0" encoding="utf-8"?>
-<?mso-contentType ?>
-<FormTemplates xmlns="http://schemas.microsoft.com/sharepoint/v3/contenttype/forms">
-  <Display>DocumentLibraryForm</Display>
-  <Edit>DocumentLibraryForm</Edit>
-  <New>DocumentLibraryForm</New>
-</FormTemplates>
-</file>
-
 <file path=customXml/item3.xml><?xml version="1.0" encoding="utf-8"?>
 <p:properties xmlns:p="http://schemas.microsoft.com/office/2006/metadata/properties" xmlns:xsi="http://www.w3.org/2001/XMLSchema-instance" xmlns:pc="http://schemas.microsoft.com/office/infopath/2007/PartnerControls">
   <documentManagement/>
@@ -16533,6 +16559,14 @@
 </file>
 
 <file path=customXml/itemProps1.xml><?xml version="1.0" encoding="utf-8"?>
+<ds:datastoreItem xmlns:ds="http://schemas.openxmlformats.org/officeDocument/2006/customXml" ds:itemID="{82F971DC-432E-4E50-939B-6C31B46B7B33}">
+  <ds:schemaRefs>
+    <ds:schemaRef ds:uri="http://schemas.microsoft.com/sharepoint/v3/contenttype/forms"/>
+  </ds:schemaRefs>
+</ds:datastoreItem>
+</file>
+
+<file path=customXml/itemProps2.xml><?xml version="1.0" encoding="utf-8"?>
 <ds:datastoreItem xmlns:ds="http://schemas.openxmlformats.org/officeDocument/2006/customXml" ds:itemID="{4DB81F8C-048F-4552-BA1A-2387B47F21A7}">
   <ds:schemaRefs>
     <ds:schemaRef ds:uri="http://schemas.microsoft.com/office/2006/metadata/contentType"/>
@@ -16551,26 +16585,18 @@
 </ds:datastoreItem>
 </file>
 
-<file path=customXml/itemProps2.xml><?xml version="1.0" encoding="utf-8"?>
-<ds:datastoreItem xmlns:ds="http://schemas.openxmlformats.org/officeDocument/2006/customXml" ds:itemID="{82F971DC-432E-4E50-939B-6C31B46B7B33}">
-  <ds:schemaRefs>
-    <ds:schemaRef ds:uri="http://schemas.microsoft.com/sharepoint/v3/contenttype/forms"/>
-  </ds:schemaRefs>
-</ds:datastoreItem>
-</file>
-
 <file path=customXml/itemProps3.xml><?xml version="1.0" encoding="utf-8"?>
 <ds:datastoreItem xmlns:ds="http://schemas.openxmlformats.org/officeDocument/2006/customXml" ds:itemID="{19B06714-4048-46F0-A4BC-D394CCE0DE93}">
   <ds:schemaRefs>
-    <ds:schemaRef ds:uri="http://purl.org/dc/elements/1.1/"/>
-    <ds:schemaRef ds:uri="http://schemas.microsoft.com/office/2006/documentManagement/types"/>
     <ds:schemaRef ds:uri="http://purl.org/dc/terms/"/>
     <ds:schemaRef ds:uri="http://schemas.openxmlformats.org/package/2006/metadata/core-properties"/>
     <ds:schemaRef ds:uri="fbef21e9-1a26-4c61-85dc-9a69c3e8c917"/>
     <ds:schemaRef ds:uri="http://purl.org/dc/dcmitype/"/>
     <ds:schemaRef ds:uri="http://schemas.microsoft.com/office/infopath/2007/PartnerControls"/>
+    <ds:schemaRef ds:uri="http://schemas.microsoft.com/office/2006/documentManagement/types"/>
+    <ds:schemaRef ds:uri="http://purl.org/dc/elements/1.1/"/>
+    <ds:schemaRef ds:uri="http://schemas.microsoft.com/office/2006/metadata/properties"/>
     <ds:schemaRef ds:uri="7fe708a0-ca3a-40ee-82eb-a4dbd3fd7aa6"/>
-    <ds:schemaRef ds:uri="http://schemas.microsoft.com/office/2006/metadata/properties"/>
     <ds:schemaRef ds:uri="http://www.w3.org/XML/1998/namespace"/>
   </ds:schemaRefs>
 </ds:datastoreItem>
